--- a/Planning  Ke hoach du an.docx
+++ b/Planning  Ke hoach du an.docx
@@ -25220,37 +25220,26 @@
     </w:p>
     <w:tbl>
       <w:tblPr>
-        <w:tblW w:w="0" w:type="auto"/>
-        <w:tblInd w:w="1080" w:type="dxa"/>
-        <w:tblBorders>
-          <w:top w:val="single" w:sz="4" w:space="0" w:color="auto"/>
-          <w:left w:val="single" w:sz="4" w:space="0" w:color="auto"/>
-          <w:bottom w:val="single" w:sz="4" w:space="0" w:color="auto"/>
-          <w:right w:val="single" w:sz="4" w:space="0" w:color="auto"/>
-          <w:insideH w:val="single" w:sz="4" w:space="0" w:color="auto"/>
-          <w:insideV w:val="single" w:sz="4" w:space="0" w:color="auto"/>
-        </w:tblBorders>
+        <w:tblStyle w:val="TableGrid"/>
+        <w:tblW w:w="10890" w:type="dxa"/>
+        <w:tblInd w:w="-275" w:type="dxa"/>
         <w:tblLook w:val="04A0" w:firstRow="1" w:lastRow="0" w:firstColumn="1" w:lastColumn="0" w:noHBand="0" w:noVBand="1"/>
       </w:tblPr>
       <w:tblGrid>
-        <w:gridCol w:w="738"/>
-        <w:gridCol w:w="2021"/>
-        <w:gridCol w:w="1442"/>
-        <w:gridCol w:w="1464"/>
-        <w:gridCol w:w="1442"/>
-        <w:gridCol w:w="1418"/>
+        <w:gridCol w:w="1080"/>
+        <w:gridCol w:w="1438"/>
+        <w:gridCol w:w="92"/>
+        <w:gridCol w:w="1890"/>
+        <w:gridCol w:w="2250"/>
+        <w:gridCol w:w="43"/>
+        <w:gridCol w:w="2027"/>
+        <w:gridCol w:w="58"/>
+        <w:gridCol w:w="2012"/>
       </w:tblGrid>
       <w:tr>
         <w:tc>
           <w:tcPr>
-            <w:tcW w:w="738" w:type="dxa"/>
-            <w:tcBorders>
-              <w:top w:val="single" w:sz="4" w:space="0" w:color="auto"/>
-              <w:left w:val="single" w:sz="4" w:space="0" w:color="auto"/>
-              <w:bottom w:val="single" w:sz="4" w:space="0" w:color="auto"/>
-              <w:right w:val="single" w:sz="4" w:space="0" w:color="auto"/>
-            </w:tcBorders>
-            <w:hideMark/>
+            <w:tcW w:w="1080" w:type="dxa"/>
           </w:tcPr>
           <w:p>
             <w:pPr>
@@ -25259,15 +25248,13 @@
               <w:ind w:left="0"/>
               <w:rPr>
                 <w:rFonts w:ascii="Times New Roman" w:hAnsi="Times New Roman"/>
-                <w:i/>
-                <w:sz w:val="24"/>
-                <w:szCs w:val="24"/>
-              </w:rPr>
-            </w:pPr>
-            <w:r>
-              <w:rPr>
-                <w:rFonts w:ascii="Times New Roman" w:hAnsi="Times New Roman"/>
-                <w:i/>
+                <w:sz w:val="24"/>
+                <w:szCs w:val="24"/>
+              </w:rPr>
+            </w:pPr>
+            <w:r>
+              <w:rPr>
+                <w:rFonts w:ascii="Times New Roman" w:hAnsi="Times New Roman"/>
                 <w:sz w:val="24"/>
                 <w:szCs w:val="24"/>
               </w:rPr>
@@ -25277,14 +25264,7 @@
         </w:tc>
         <w:tc>
           <w:tcPr>
-            <w:tcW w:w="2021" w:type="dxa"/>
-            <w:tcBorders>
-              <w:top w:val="single" w:sz="4" w:space="0" w:color="auto"/>
-              <w:left w:val="single" w:sz="4" w:space="0" w:color="auto"/>
-              <w:bottom w:val="single" w:sz="4" w:space="0" w:color="auto"/>
-              <w:right w:val="single" w:sz="4" w:space="0" w:color="auto"/>
-            </w:tcBorders>
-            <w:hideMark/>
+            <w:tcW w:w="1438" w:type="dxa"/>
           </w:tcPr>
           <w:p>
             <w:pPr>
@@ -25293,15 +25273,13 @@
               <w:ind w:left="0"/>
               <w:rPr>
                 <w:rFonts w:ascii="Times New Roman" w:hAnsi="Times New Roman"/>
-                <w:i/>
-                <w:sz w:val="24"/>
-                <w:szCs w:val="24"/>
-              </w:rPr>
-            </w:pPr>
-            <w:r>
-              <w:rPr>
-                <w:rFonts w:ascii="Times New Roman" w:hAnsi="Times New Roman"/>
-                <w:i/>
+                <w:sz w:val="24"/>
+                <w:szCs w:val="24"/>
+              </w:rPr>
+            </w:pPr>
+            <w:r>
+              <w:rPr>
+                <w:rFonts w:ascii="Times New Roman" w:hAnsi="Times New Roman"/>
                 <w:sz w:val="24"/>
                 <w:szCs w:val="24"/>
               </w:rPr>
@@ -25311,14 +25289,8 @@
         </w:tc>
         <w:tc>
           <w:tcPr>
-            <w:tcW w:w="1442" w:type="dxa"/>
-            <w:tcBorders>
-              <w:top w:val="single" w:sz="4" w:space="0" w:color="auto"/>
-              <w:left w:val="single" w:sz="4" w:space="0" w:color="auto"/>
-              <w:bottom w:val="single" w:sz="4" w:space="0" w:color="auto"/>
-              <w:right w:val="single" w:sz="4" w:space="0" w:color="auto"/>
-            </w:tcBorders>
-            <w:hideMark/>
+            <w:tcW w:w="1982" w:type="dxa"/>
+            <w:gridSpan w:val="2"/>
           </w:tcPr>
           <w:p>
             <w:pPr>
@@ -25327,15 +25299,13 @@
               <w:ind w:left="0"/>
               <w:rPr>
                 <w:rFonts w:ascii="Times New Roman" w:hAnsi="Times New Roman"/>
-                <w:i/>
-                <w:sz w:val="24"/>
-                <w:szCs w:val="24"/>
-              </w:rPr>
-            </w:pPr>
-            <w:r>
-              <w:rPr>
-                <w:rFonts w:ascii="Times New Roman" w:hAnsi="Times New Roman"/>
-                <w:i/>
+                <w:sz w:val="24"/>
+                <w:szCs w:val="24"/>
+              </w:rPr>
+            </w:pPr>
+            <w:r>
+              <w:rPr>
+                <w:rFonts w:ascii="Times New Roman" w:hAnsi="Times New Roman"/>
                 <w:sz w:val="24"/>
                 <w:szCs w:val="24"/>
               </w:rPr>
@@ -25345,14 +25315,8 @@
         </w:tc>
         <w:tc>
           <w:tcPr>
-            <w:tcW w:w="1464" w:type="dxa"/>
-            <w:tcBorders>
-              <w:top w:val="single" w:sz="4" w:space="0" w:color="auto"/>
-              <w:left w:val="single" w:sz="4" w:space="0" w:color="auto"/>
-              <w:bottom w:val="single" w:sz="4" w:space="0" w:color="auto"/>
-              <w:right w:val="single" w:sz="4" w:space="0" w:color="auto"/>
-            </w:tcBorders>
-            <w:hideMark/>
+            <w:tcW w:w="2293" w:type="dxa"/>
+            <w:gridSpan w:val="2"/>
           </w:tcPr>
           <w:p>
             <w:pPr>
@@ -25361,15 +25325,13 @@
               <w:ind w:left="0"/>
               <w:rPr>
                 <w:rFonts w:ascii="Times New Roman" w:hAnsi="Times New Roman"/>
-                <w:i/>
-                <w:sz w:val="24"/>
-                <w:szCs w:val="24"/>
-              </w:rPr>
-            </w:pPr>
-            <w:r>
-              <w:rPr>
-                <w:rFonts w:ascii="Times New Roman" w:hAnsi="Times New Roman"/>
-                <w:i/>
+                <w:sz w:val="24"/>
+                <w:szCs w:val="24"/>
+              </w:rPr>
+            </w:pPr>
+            <w:r>
+              <w:rPr>
+                <w:rFonts w:ascii="Times New Roman" w:hAnsi="Times New Roman"/>
                 <w:sz w:val="24"/>
                 <w:szCs w:val="24"/>
               </w:rPr>
@@ -25379,14 +25341,8 @@
         </w:tc>
         <w:tc>
           <w:tcPr>
-            <w:tcW w:w="1442" w:type="dxa"/>
-            <w:tcBorders>
-              <w:top w:val="single" w:sz="4" w:space="0" w:color="auto"/>
-              <w:left w:val="single" w:sz="4" w:space="0" w:color="auto"/>
-              <w:bottom w:val="single" w:sz="4" w:space="0" w:color="auto"/>
-              <w:right w:val="single" w:sz="4" w:space="0" w:color="auto"/>
-            </w:tcBorders>
-            <w:hideMark/>
+            <w:tcW w:w="2085" w:type="dxa"/>
+            <w:gridSpan w:val="2"/>
           </w:tcPr>
           <w:p>
             <w:pPr>
@@ -25395,15 +25351,13 @@
               <w:ind w:left="0"/>
               <w:rPr>
                 <w:rFonts w:ascii="Times New Roman" w:hAnsi="Times New Roman"/>
-                <w:i/>
-                <w:sz w:val="24"/>
-                <w:szCs w:val="24"/>
-              </w:rPr>
-            </w:pPr>
-            <w:r>
-              <w:rPr>
-                <w:rFonts w:ascii="Times New Roman" w:hAnsi="Times New Roman"/>
-                <w:i/>
+                <w:sz w:val="24"/>
+                <w:szCs w:val="24"/>
+              </w:rPr>
+            </w:pPr>
+            <w:r>
+              <w:rPr>
+                <w:rFonts w:ascii="Times New Roman" w:hAnsi="Times New Roman"/>
                 <w:sz w:val="24"/>
                 <w:szCs w:val="24"/>
               </w:rPr>
@@ -25413,14 +25367,7 @@
         </w:tc>
         <w:tc>
           <w:tcPr>
-            <w:tcW w:w="1418" w:type="dxa"/>
-            <w:tcBorders>
-              <w:top w:val="single" w:sz="4" w:space="0" w:color="auto"/>
-              <w:left w:val="single" w:sz="4" w:space="0" w:color="auto"/>
-              <w:bottom w:val="single" w:sz="4" w:space="0" w:color="auto"/>
-              <w:right w:val="single" w:sz="4" w:space="0" w:color="auto"/>
-            </w:tcBorders>
-            <w:hideMark/>
+            <w:tcW w:w="2012" w:type="dxa"/>
           </w:tcPr>
           <w:p>
             <w:pPr>
@@ -25429,15 +25376,13 @@
               <w:ind w:left="0"/>
               <w:rPr>
                 <w:rFonts w:ascii="Times New Roman" w:hAnsi="Times New Roman"/>
-                <w:i/>
-                <w:sz w:val="24"/>
-                <w:szCs w:val="24"/>
-              </w:rPr>
-            </w:pPr>
-            <w:r>
-              <w:rPr>
-                <w:rFonts w:ascii="Times New Roman" w:hAnsi="Times New Roman"/>
-                <w:i/>
+                <w:sz w:val="24"/>
+                <w:szCs w:val="24"/>
+              </w:rPr>
+            </w:pPr>
+            <w:r>
+              <w:rPr>
+                <w:rFonts w:ascii="Times New Roman" w:hAnsi="Times New Roman"/>
                 <w:sz w:val="24"/>
                 <w:szCs w:val="24"/>
               </w:rPr>
@@ -25449,14 +25394,8 @@
       <w:tr>
         <w:tc>
           <w:tcPr>
-            <w:tcW w:w="738" w:type="dxa"/>
-            <w:tcBorders>
-              <w:top w:val="single" w:sz="4" w:space="0" w:color="auto"/>
-              <w:left w:val="single" w:sz="4" w:space="0" w:color="auto"/>
-              <w:bottom w:val="single" w:sz="4" w:space="0" w:color="auto"/>
-              <w:right w:val="single" w:sz="4" w:space="0" w:color="auto"/>
-            </w:tcBorders>
-            <w:hideMark/>
+            <w:tcW w:w="10890" w:type="dxa"/>
+            <w:gridSpan w:val="9"/>
           </w:tcPr>
           <w:p>
             <w:pPr>
@@ -25465,33 +25404,27 @@
               <w:ind w:left="0"/>
               <w:rPr>
                 <w:rFonts w:ascii="Times New Roman" w:hAnsi="Times New Roman"/>
-                <w:i/>
-                <w:sz w:val="24"/>
-                <w:szCs w:val="24"/>
-              </w:rPr>
-            </w:pPr>
-            <w:r>
-              <w:rPr>
-                <w:rFonts w:ascii="Times New Roman" w:hAnsi="Times New Roman"/>
-                <w:i/>
-                <w:sz w:val="24"/>
-                <w:szCs w:val="24"/>
-              </w:rPr>
-              <w:lastRenderedPageBreak/>
-              <w:t>1.</w:t>
-            </w:r>
-          </w:p>
-        </w:tc>
-        <w:tc>
-          <w:tcPr>
-            <w:tcW w:w="2021" w:type="dxa"/>
-            <w:tcBorders>
-              <w:top w:val="single" w:sz="4" w:space="0" w:color="auto"/>
-              <w:left w:val="single" w:sz="4" w:space="0" w:color="auto"/>
-              <w:bottom w:val="single" w:sz="4" w:space="0" w:color="auto"/>
-              <w:right w:val="single" w:sz="4" w:space="0" w:color="auto"/>
-            </w:tcBorders>
-            <w:hideMark/>
+                <w:b/>
+                <w:sz w:val="24"/>
+                <w:szCs w:val="24"/>
+              </w:rPr>
+            </w:pPr>
+            <w:r>
+              <w:rPr>
+                <w:rFonts w:ascii="Times New Roman" w:hAnsi="Times New Roman"/>
+                <w:b/>
+                <w:sz w:val="24"/>
+                <w:szCs w:val="24"/>
+              </w:rPr>
+              <w:t>6.1 Rủi ro liên quan tới công việc sẽ thực hiện</w:t>
+            </w:r>
+          </w:p>
+        </w:tc>
+      </w:tr>
+      <w:tr>
+        <w:tc>
+          <w:tcPr>
+            <w:tcW w:w="1080" w:type="dxa"/>
           </w:tcPr>
           <w:p>
             <w:pPr>
@@ -25500,34 +25433,27 @@
               <w:ind w:left="0"/>
               <w:rPr>
                 <w:rFonts w:ascii="Times New Roman" w:hAnsi="Times New Roman"/>
-                <w:b/>
-                <w:i/>
-                <w:sz w:val="24"/>
-                <w:szCs w:val="24"/>
-              </w:rPr>
-            </w:pPr>
-            <w:r>
-              <w:rPr>
-                <w:rFonts w:ascii="Times New Roman" w:hAnsi="Times New Roman"/>
-                <w:b/>
-                <w:i/>
-                <w:sz w:val="24"/>
-                <w:szCs w:val="24"/>
-              </w:rPr>
-              <w:t>Thay đổi về nhân sự</w:t>
-            </w:r>
-          </w:p>
-        </w:tc>
-        <w:tc>
-          <w:tcPr>
-            <w:tcW w:w="1442" w:type="dxa"/>
-            <w:tcBorders>
-              <w:top w:val="single" w:sz="4" w:space="0" w:color="auto"/>
-              <w:left w:val="single" w:sz="4" w:space="0" w:color="auto"/>
-              <w:bottom w:val="single" w:sz="4" w:space="0" w:color="auto"/>
-              <w:right w:val="single" w:sz="4" w:space="0" w:color="auto"/>
-            </w:tcBorders>
-            <w:hideMark/>
+                <w:sz w:val="24"/>
+                <w:szCs w:val="24"/>
+              </w:rPr>
+            </w:pPr>
+            <w:r>
+              <w:rPr>
+                <w:rFonts w:ascii="Times New Roman" w:hAnsi="Times New Roman"/>
+                <w:sz w:val="24"/>
+                <w:szCs w:val="24"/>
+              </w:rPr>
+              <w:lastRenderedPageBreak/>
+              <w:t>1</w:t>
+            </w:r>
+            <w:bookmarkStart w:id="34" w:name="_GoBack"/>
+            <w:bookmarkEnd w:id="34"/>
+          </w:p>
+        </w:tc>
+        <w:tc>
+          <w:tcPr>
+            <w:tcW w:w="1530" w:type="dxa"/>
+            <w:gridSpan w:val="2"/>
           </w:tcPr>
           <w:p>
             <w:pPr>
@@ -25546,20 +25472,13 @@
                 <w:sz w:val="24"/>
                 <w:szCs w:val="24"/>
               </w:rPr>
-              <w:t>Tiến độ có thể bị chậm nếu không có sự bố trí công việc một cách hợp lý</w:t>
-            </w:r>
-          </w:p>
-        </w:tc>
-        <w:tc>
-          <w:tcPr>
-            <w:tcW w:w="1464" w:type="dxa"/>
-            <w:tcBorders>
-              <w:top w:val="single" w:sz="4" w:space="0" w:color="auto"/>
-              <w:left w:val="single" w:sz="4" w:space="0" w:color="auto"/>
-              <w:bottom w:val="single" w:sz="4" w:space="0" w:color="auto"/>
-              <w:right w:val="single" w:sz="4" w:space="0" w:color="auto"/>
-            </w:tcBorders>
-            <w:hideMark/>
+              <w:t>Hiểu nhầm công việc.</w:t>
+            </w:r>
+          </w:p>
+        </w:tc>
+        <w:tc>
+          <w:tcPr>
+            <w:tcW w:w="1890" w:type="dxa"/>
           </w:tcPr>
           <w:p>
             <w:pPr>
@@ -25578,20 +25497,13 @@
                 <w:sz w:val="24"/>
                 <w:szCs w:val="24"/>
               </w:rPr>
-              <w:t>Thành viên trong đội vắng mặt do các vấn đề cá nhân.</w:t>
-            </w:r>
-          </w:p>
-        </w:tc>
-        <w:tc>
-          <w:tcPr>
-            <w:tcW w:w="1442" w:type="dxa"/>
-            <w:tcBorders>
-              <w:top w:val="single" w:sz="4" w:space="0" w:color="auto"/>
-              <w:left w:val="single" w:sz="4" w:space="0" w:color="auto"/>
-              <w:bottom w:val="single" w:sz="4" w:space="0" w:color="auto"/>
-              <w:right w:val="single" w:sz="4" w:space="0" w:color="auto"/>
-            </w:tcBorders>
-            <w:hideMark/>
+              <w:t>Định hướng dự án phần mềm sai lệch, gây thiệt hại lớn nếu không được phát hiện và giải quyết sớm.</w:t>
+            </w:r>
+          </w:p>
+        </w:tc>
+        <w:tc>
+          <w:tcPr>
+            <w:tcW w:w="2250" w:type="dxa"/>
           </w:tcPr>
           <w:p>
             <w:pPr>
@@ -25610,20 +25522,14 @@
                 <w:sz w:val="24"/>
                 <w:szCs w:val="24"/>
               </w:rPr>
-              <w:t>Phải giữ được những nhân lực chính, sẵn sàng có kế hoạch thay người</w:t>
-            </w:r>
-          </w:p>
-        </w:tc>
-        <w:tc>
-          <w:tcPr>
-            <w:tcW w:w="1418" w:type="dxa"/>
-            <w:tcBorders>
-              <w:top w:val="single" w:sz="4" w:space="0" w:color="auto"/>
-              <w:left w:val="single" w:sz="4" w:space="0" w:color="auto"/>
-              <w:bottom w:val="single" w:sz="4" w:space="0" w:color="auto"/>
-              <w:right w:val="single" w:sz="4" w:space="0" w:color="auto"/>
-            </w:tcBorders>
-            <w:hideMark/>
+              <w:t xml:space="preserve">Thành viên trong nhóm và khách hàng không rõ rang quan điểm trong cuộc họp, thông tin không được ghi chép lại cẩn thận. </w:t>
+            </w:r>
+          </w:p>
+        </w:tc>
+        <w:tc>
+          <w:tcPr>
+            <w:tcW w:w="2070" w:type="dxa"/>
+            <w:gridSpan w:val="2"/>
           </w:tcPr>
           <w:p>
             <w:pPr>
@@ -25642,22 +25548,14 @@
                 <w:sz w:val="24"/>
                 <w:szCs w:val="24"/>
               </w:rPr>
-              <w:t>Động viên các thành viên còn lại trong đội tập trung và quyết tâm hoàn thành công việc, cũng như đào tạo cho thành viên mới bắt kịp với tiến độ của công việc.</w:t>
-            </w:r>
-          </w:p>
-        </w:tc>
-      </w:tr>
-      <w:tr>
-        <w:tc>
-          <w:tcPr>
-            <w:tcW w:w="738" w:type="dxa"/>
-            <w:tcBorders>
-              <w:top w:val="single" w:sz="4" w:space="0" w:color="auto"/>
-              <w:left w:val="single" w:sz="4" w:space="0" w:color="auto"/>
-              <w:bottom w:val="single" w:sz="4" w:space="0" w:color="auto"/>
-              <w:right w:val="single" w:sz="4" w:space="0" w:color="auto"/>
-            </w:tcBorders>
-            <w:hideMark/>
+              <w:t>Sau cuộc họp, một thành viên nhóm cần phải lập ra bản báo cáo cuộc họp. Mỗi người tham gia cuộc họp đều cầm 1 bản sao của bản báo cáo này. Các thành viên cần đặt các câu hỏi về những điều mà họ cảm thấy chưa rõ rang.</w:t>
+            </w:r>
+          </w:p>
+        </w:tc>
+        <w:tc>
+          <w:tcPr>
+            <w:tcW w:w="2070" w:type="dxa"/>
+            <w:gridSpan w:val="2"/>
           </w:tcPr>
           <w:p>
             <w:pPr>
@@ -25666,32 +25564,25 @@
               <w:ind w:left="0"/>
               <w:rPr>
                 <w:rFonts w:ascii="Times New Roman" w:hAnsi="Times New Roman"/>
-                <w:i/>
-                <w:sz w:val="24"/>
-                <w:szCs w:val="24"/>
-              </w:rPr>
-            </w:pPr>
-            <w:r>
-              <w:rPr>
-                <w:rFonts w:ascii="Times New Roman" w:hAnsi="Times New Roman"/>
-                <w:i/>
-                <w:sz w:val="24"/>
-                <w:szCs w:val="24"/>
-              </w:rPr>
-              <w:t>2.</w:t>
-            </w:r>
-          </w:p>
-        </w:tc>
-        <w:tc>
-          <w:tcPr>
-            <w:tcW w:w="2021" w:type="dxa"/>
-            <w:tcBorders>
-              <w:top w:val="single" w:sz="4" w:space="0" w:color="auto"/>
-              <w:left w:val="single" w:sz="4" w:space="0" w:color="auto"/>
-              <w:bottom w:val="single" w:sz="4" w:space="0" w:color="auto"/>
-              <w:right w:val="single" w:sz="4" w:space="0" w:color="auto"/>
-            </w:tcBorders>
-            <w:hideMark/>
+                <w:sz w:val="24"/>
+                <w:szCs w:val="24"/>
+              </w:rPr>
+            </w:pPr>
+            <w:r>
+              <w:rPr>
+                <w:rFonts w:ascii="Times New Roman" w:hAnsi="Times New Roman"/>
+                <w:sz w:val="24"/>
+                <w:szCs w:val="24"/>
+              </w:rPr>
+              <w:t>Khi xảy ra thông tin sai lệch, các thành viên trong nhóm và khách hàng cần được tập hợp lại và làm rõ vẫn đề.</w:t>
+            </w:r>
+          </w:p>
+        </w:tc>
+      </w:tr>
+      <w:tr>
+        <w:tc>
+          <w:tcPr>
+            <w:tcW w:w="1080" w:type="dxa"/>
           </w:tcPr>
           <w:p>
             <w:pPr>
@@ -25700,34 +25591,24 @@
               <w:ind w:left="0"/>
               <w:rPr>
                 <w:rFonts w:ascii="Times New Roman" w:hAnsi="Times New Roman"/>
-                <w:b/>
-                <w:i/>
-                <w:sz w:val="24"/>
-                <w:szCs w:val="24"/>
-              </w:rPr>
-            </w:pPr>
-            <w:r>
-              <w:rPr>
-                <w:rFonts w:ascii="Times New Roman" w:hAnsi="Times New Roman"/>
-                <w:b/>
-                <w:i/>
-                <w:sz w:val="24"/>
-                <w:szCs w:val="24"/>
-              </w:rPr>
-              <w:t>Thay đổi từ quản lý cấp cao</w:t>
-            </w:r>
-          </w:p>
-        </w:tc>
-        <w:tc>
-          <w:tcPr>
-            <w:tcW w:w="1442" w:type="dxa"/>
-            <w:tcBorders>
-              <w:top w:val="single" w:sz="4" w:space="0" w:color="auto"/>
-              <w:left w:val="single" w:sz="4" w:space="0" w:color="auto"/>
-              <w:bottom w:val="single" w:sz="4" w:space="0" w:color="auto"/>
-              <w:right w:val="single" w:sz="4" w:space="0" w:color="auto"/>
-            </w:tcBorders>
-            <w:hideMark/>
+                <w:sz w:val="24"/>
+                <w:szCs w:val="24"/>
+              </w:rPr>
+            </w:pPr>
+            <w:r>
+              <w:rPr>
+                <w:rFonts w:ascii="Times New Roman" w:hAnsi="Times New Roman"/>
+                <w:sz w:val="24"/>
+                <w:szCs w:val="24"/>
+              </w:rPr>
+              <w:t>2</w:t>
+            </w:r>
+          </w:p>
+        </w:tc>
+        <w:tc>
+          <w:tcPr>
+            <w:tcW w:w="1530" w:type="dxa"/>
+            <w:gridSpan w:val="2"/>
           </w:tcPr>
           <w:p>
             <w:pPr>
@@ -25746,20 +25627,13 @@
                 <w:sz w:val="24"/>
                 <w:szCs w:val="24"/>
               </w:rPr>
-              <w:t xml:space="preserve">Tiến độ có thể bị chậm ngoài ý muốn, không hoàn thành mục do khách hàng đề ra. </w:t>
-            </w:r>
-          </w:p>
-        </w:tc>
-        <w:tc>
-          <w:tcPr>
-            <w:tcW w:w="1464" w:type="dxa"/>
-            <w:tcBorders>
-              <w:top w:val="single" w:sz="4" w:space="0" w:color="auto"/>
-              <w:left w:val="single" w:sz="4" w:space="0" w:color="auto"/>
-              <w:bottom w:val="single" w:sz="4" w:space="0" w:color="auto"/>
-              <w:right w:val="single" w:sz="4" w:space="0" w:color="auto"/>
-            </w:tcBorders>
-            <w:hideMark/>
+              <w:t>Thiếu thời gian</w:t>
+            </w:r>
+          </w:p>
+        </w:tc>
+        <w:tc>
+          <w:tcPr>
+            <w:tcW w:w="1890" w:type="dxa"/>
           </w:tcPr>
           <w:p>
             <w:pPr>
@@ -25778,20 +25652,13 @@
                 <w:sz w:val="24"/>
                 <w:szCs w:val="24"/>
               </w:rPr>
-              <w:t>Thay đổi về quy trình quản lý của Bộ, HV. Hoặc có thể do cách vấn đề cá nhân</w:t>
-            </w:r>
-          </w:p>
-        </w:tc>
-        <w:tc>
-          <w:tcPr>
-            <w:tcW w:w="1442" w:type="dxa"/>
-            <w:tcBorders>
-              <w:top w:val="single" w:sz="4" w:space="0" w:color="auto"/>
-              <w:left w:val="single" w:sz="4" w:space="0" w:color="auto"/>
-              <w:bottom w:val="single" w:sz="4" w:space="0" w:color="auto"/>
-              <w:right w:val="single" w:sz="4" w:space="0" w:color="auto"/>
-            </w:tcBorders>
-            <w:hideMark/>
+              <w:t>Kéo dài thời gian hoàn thành dự án, không đáp ứng được thời hạn bên khách hàng yêu cầu</w:t>
+            </w:r>
+          </w:p>
+        </w:tc>
+        <w:tc>
+          <w:tcPr>
+            <w:tcW w:w="2250" w:type="dxa"/>
           </w:tcPr>
           <w:p>
             <w:pPr>
@@ -25810,20 +25677,14 @@
                 <w:sz w:val="24"/>
                 <w:szCs w:val="24"/>
               </w:rPr>
-              <w:t>Người quản trị dự án và trưởng các bộ phận phải chủ động năm bắt và quản lý tốt các công việc của cấp dưới.</w:t>
-            </w:r>
-          </w:p>
-        </w:tc>
-        <w:tc>
-          <w:tcPr>
-            <w:tcW w:w="1418" w:type="dxa"/>
-            <w:tcBorders>
-              <w:top w:val="single" w:sz="4" w:space="0" w:color="auto"/>
-              <w:left w:val="single" w:sz="4" w:space="0" w:color="auto"/>
-              <w:bottom w:val="single" w:sz="4" w:space="0" w:color="auto"/>
-              <w:right w:val="single" w:sz="4" w:space="0" w:color="auto"/>
-            </w:tcBorders>
-            <w:hideMark/>
+              <w:t>Chậm trễ trong quá trình thực hiện dự án. Tính toán thời gian quá sít sao nên khi xảy ra sự cố khiến dự án phải kéo dài</w:t>
+            </w:r>
+          </w:p>
+        </w:tc>
+        <w:tc>
+          <w:tcPr>
+            <w:tcW w:w="2070" w:type="dxa"/>
+            <w:gridSpan w:val="2"/>
           </w:tcPr>
           <w:p>
             <w:pPr>
@@ -25842,22 +25703,14 @@
                 <w:sz w:val="24"/>
                 <w:szCs w:val="24"/>
               </w:rPr>
-              <w:t>Tập trung toàn bộ nguồn lực xử lý những thay đổi và ảnh hưởng của nó lên các phần khác nhanh nhất có thể.</w:t>
-            </w:r>
-          </w:p>
-        </w:tc>
-      </w:tr>
-      <w:tr>
-        <w:tc>
-          <w:tcPr>
-            <w:tcW w:w="738" w:type="dxa"/>
-            <w:tcBorders>
-              <w:top w:val="single" w:sz="4" w:space="0" w:color="auto"/>
-              <w:left w:val="single" w:sz="4" w:space="0" w:color="auto"/>
-              <w:bottom w:val="single" w:sz="4" w:space="0" w:color="auto"/>
-              <w:right w:val="single" w:sz="4" w:space="0" w:color="auto"/>
-            </w:tcBorders>
-            <w:hideMark/>
+              <w:t xml:space="preserve">Với mỗi công việc cần thêm khoảng thời gian dự phòng, nhằm tránh các trường sự cố bất ngờ xảy ra </w:t>
+            </w:r>
+          </w:p>
+        </w:tc>
+        <w:tc>
+          <w:tcPr>
+            <w:tcW w:w="2070" w:type="dxa"/>
+            <w:gridSpan w:val="2"/>
           </w:tcPr>
           <w:p>
             <w:pPr>
@@ -25866,32 +25719,25 @@
               <w:ind w:left="0"/>
               <w:rPr>
                 <w:rFonts w:ascii="Times New Roman" w:hAnsi="Times New Roman"/>
-                <w:i/>
-                <w:sz w:val="24"/>
-                <w:szCs w:val="24"/>
-              </w:rPr>
-            </w:pPr>
-            <w:r>
-              <w:rPr>
-                <w:rFonts w:ascii="Times New Roman" w:hAnsi="Times New Roman"/>
-                <w:i/>
-                <w:sz w:val="24"/>
-                <w:szCs w:val="24"/>
-              </w:rPr>
-              <w:t>3.</w:t>
-            </w:r>
-          </w:p>
-        </w:tc>
-        <w:tc>
-          <w:tcPr>
-            <w:tcW w:w="2021" w:type="dxa"/>
-            <w:tcBorders>
-              <w:top w:val="single" w:sz="4" w:space="0" w:color="auto"/>
-              <w:left w:val="single" w:sz="4" w:space="0" w:color="auto"/>
-              <w:bottom w:val="single" w:sz="4" w:space="0" w:color="auto"/>
-              <w:right w:val="single" w:sz="4" w:space="0" w:color="auto"/>
-            </w:tcBorders>
-            <w:hideMark/>
+                <w:sz w:val="24"/>
+                <w:szCs w:val="24"/>
+              </w:rPr>
+            </w:pPr>
+            <w:r>
+              <w:rPr>
+                <w:rFonts w:ascii="Times New Roman" w:hAnsi="Times New Roman"/>
+                <w:sz w:val="24"/>
+                <w:szCs w:val="24"/>
+              </w:rPr>
+              <w:t>Khi công việc không được hoàn thành hoặc công việc được hoàn thành trước thời gian quy định được điều chỉnh. Nếu việc thiếu thời gian trở thành vấn đề quan trọng thì khách hàng và quản lý dự án nên trao đổi với nhau để thỏa thuận.</w:t>
+            </w:r>
+          </w:p>
+        </w:tc>
+      </w:tr>
+      <w:tr>
+        <w:tc>
+          <w:tcPr>
+            <w:tcW w:w="1080" w:type="dxa"/>
           </w:tcPr>
           <w:p>
             <w:pPr>
@@ -25900,34 +25746,24 @@
               <w:ind w:left="0"/>
               <w:rPr>
                 <w:rFonts w:ascii="Times New Roman" w:hAnsi="Times New Roman"/>
-                <w:b/>
-                <w:i/>
-                <w:sz w:val="24"/>
-                <w:szCs w:val="24"/>
-              </w:rPr>
-            </w:pPr>
-            <w:r>
-              <w:rPr>
-                <w:rFonts w:ascii="Times New Roman" w:hAnsi="Times New Roman"/>
-                <w:b/>
-                <w:i/>
-                <w:sz w:val="24"/>
-                <w:szCs w:val="24"/>
-              </w:rPr>
-              <w:t>Thay đổi về cơ chế quản lý học sinh trong các cấp học</w:t>
-            </w:r>
-          </w:p>
-        </w:tc>
-        <w:tc>
-          <w:tcPr>
-            <w:tcW w:w="1442" w:type="dxa"/>
-            <w:tcBorders>
-              <w:top w:val="single" w:sz="4" w:space="0" w:color="auto"/>
-              <w:left w:val="single" w:sz="4" w:space="0" w:color="auto"/>
-              <w:bottom w:val="single" w:sz="4" w:space="0" w:color="auto"/>
-              <w:right w:val="single" w:sz="4" w:space="0" w:color="auto"/>
-            </w:tcBorders>
-            <w:hideMark/>
+                <w:sz w:val="24"/>
+                <w:szCs w:val="24"/>
+              </w:rPr>
+            </w:pPr>
+            <w:r>
+              <w:rPr>
+                <w:rFonts w:ascii="Times New Roman" w:hAnsi="Times New Roman"/>
+                <w:sz w:val="24"/>
+                <w:szCs w:val="24"/>
+              </w:rPr>
+              <w:t>3</w:t>
+            </w:r>
+          </w:p>
+        </w:tc>
+        <w:tc>
+          <w:tcPr>
+            <w:tcW w:w="1530" w:type="dxa"/>
+            <w:gridSpan w:val="2"/>
           </w:tcPr>
           <w:p>
             <w:pPr>
@@ -25946,20 +25782,13 @@
                 <w:sz w:val="24"/>
                 <w:szCs w:val="24"/>
               </w:rPr>
-              <w:t>Thay đổi gần như toàn bộ các tài liệu, quy trình phần mềm.</w:t>
-            </w:r>
-          </w:p>
-        </w:tc>
-        <w:tc>
-          <w:tcPr>
-            <w:tcW w:w="1464" w:type="dxa"/>
-            <w:tcBorders>
-              <w:top w:val="single" w:sz="4" w:space="0" w:color="auto"/>
-              <w:left w:val="single" w:sz="4" w:space="0" w:color="auto"/>
-              <w:bottom w:val="single" w:sz="4" w:space="0" w:color="auto"/>
-              <w:right w:val="single" w:sz="4" w:space="0" w:color="auto"/>
-            </w:tcBorders>
-            <w:hideMark/>
+              <w:t>Lỗi thiết kế</w:t>
+            </w:r>
+          </w:p>
+        </w:tc>
+        <w:tc>
+          <w:tcPr>
+            <w:tcW w:w="1890" w:type="dxa"/>
           </w:tcPr>
           <w:p>
             <w:pPr>
@@ -25978,20 +25807,13 @@
                 <w:sz w:val="24"/>
                 <w:szCs w:val="24"/>
               </w:rPr>
-              <w:t>Bộ giáo dục và đào tạo thay đổi cơ chế về quản lý giáo dục.</w:t>
-            </w:r>
-          </w:p>
-        </w:tc>
-        <w:tc>
-          <w:tcPr>
-            <w:tcW w:w="1442" w:type="dxa"/>
-            <w:tcBorders>
-              <w:top w:val="single" w:sz="4" w:space="0" w:color="auto"/>
-              <w:left w:val="single" w:sz="4" w:space="0" w:color="auto"/>
-              <w:bottom w:val="single" w:sz="4" w:space="0" w:color="auto"/>
-              <w:right w:val="single" w:sz="4" w:space="0" w:color="auto"/>
-            </w:tcBorders>
-            <w:hideMark/>
+              <w:t>Tiến độ dự án bị chậm lại, ảnh hưởng quy trình hoạt</w:t>
+            </w:r>
+          </w:p>
+        </w:tc>
+        <w:tc>
+          <w:tcPr>
+            <w:tcW w:w="2250" w:type="dxa"/>
           </w:tcPr>
           <w:p>
             <w:pPr>
@@ -26010,19 +25832,14 @@
                 <w:sz w:val="24"/>
                 <w:szCs w:val="24"/>
               </w:rPr>
-              <w:t>Chuẩn bị các phương án dự phòng trong các module của mã nguồn.</w:t>
-            </w:r>
-          </w:p>
-        </w:tc>
-        <w:tc>
-          <w:tcPr>
-            <w:tcW w:w="1418" w:type="dxa"/>
-            <w:tcBorders>
-              <w:top w:val="single" w:sz="4" w:space="0" w:color="auto"/>
-              <w:left w:val="single" w:sz="4" w:space="0" w:color="auto"/>
-              <w:bottom w:val="single" w:sz="4" w:space="0" w:color="auto"/>
-              <w:right w:val="single" w:sz="4" w:space="0" w:color="auto"/>
-            </w:tcBorders>
+              <w:t>Do trong quá trình làm có sự thay đổi về thiết kế, hoặc chưa thống nhất được bản thiét kế hoàn chỉnh</w:t>
+            </w:r>
+          </w:p>
+        </w:tc>
+        <w:tc>
+          <w:tcPr>
+            <w:tcW w:w="2070" w:type="dxa"/>
+            <w:gridSpan w:val="2"/>
           </w:tcPr>
           <w:p>
             <w:pPr>
@@ -26035,6 +25852,990 @@
                 <w:szCs w:val="24"/>
               </w:rPr>
             </w:pPr>
+            <w:r>
+              <w:rPr>
+                <w:rFonts w:ascii="Times New Roman" w:hAnsi="Times New Roman"/>
+                <w:sz w:val="24"/>
+                <w:szCs w:val="24"/>
+              </w:rPr>
+              <w:t xml:space="preserve">Việc thiết kế cần được xem xét rất </w:t>
+            </w:r>
+            <w:r>
+              <w:rPr>
+                <w:rFonts w:ascii="Times New Roman" w:hAnsi="Times New Roman"/>
+                <w:sz w:val="24"/>
+                <w:szCs w:val="24"/>
+              </w:rPr>
+              <w:t>cẩn thận</w:t>
+            </w:r>
+            <w:r>
+              <w:rPr>
+                <w:rFonts w:ascii="Times New Roman" w:hAnsi="Times New Roman"/>
+                <w:sz w:val="24"/>
+                <w:szCs w:val="24"/>
+              </w:rPr>
+              <w:t xml:space="preserve">. </w:t>
+            </w:r>
+            <w:r>
+              <w:rPr>
+                <w:rFonts w:ascii="Times New Roman" w:hAnsi="Times New Roman"/>
+                <w:sz w:val="24"/>
+                <w:szCs w:val="24"/>
+              </w:rPr>
+              <w:t>Người thiết kế cần được kiểm duyệt ý kiến của mình về tính khả thi và tính đúng đắt để đưa ra một quyết định thiết kế nhất định</w:t>
+            </w:r>
+          </w:p>
+        </w:tc>
+        <w:tc>
+          <w:tcPr>
+            <w:tcW w:w="2070" w:type="dxa"/>
+            <w:gridSpan w:val="2"/>
+          </w:tcPr>
+          <w:p>
+            <w:pPr>
+              <w:pStyle w:val="Style1"/>
+              <w:spacing w:line="240" w:lineRule="auto"/>
+              <w:ind w:left="0"/>
+              <w:rPr>
+                <w:rFonts w:ascii="Times New Roman" w:hAnsi="Times New Roman"/>
+                <w:sz w:val="24"/>
+                <w:szCs w:val="24"/>
+              </w:rPr>
+            </w:pPr>
+            <w:r>
+              <w:rPr>
+                <w:rFonts w:ascii="Times New Roman" w:hAnsi="Times New Roman"/>
+                <w:sz w:val="24"/>
+                <w:szCs w:val="24"/>
+              </w:rPr>
+              <w:t>Khi phát hiện ra sai sót trong thiết kế thì cần được xem xét lại và khắc phục càng sớm càng tốt. Ngoài ra các hoạt động, công việc phụ thuộc vào các lỗi thiết kế cần được dừng lại cho tới khi thống nhất lại thiết kế.</w:t>
+            </w:r>
+          </w:p>
+        </w:tc>
+      </w:tr>
+      <w:tr>
+        <w:tc>
+          <w:tcPr>
+            <w:tcW w:w="1080" w:type="dxa"/>
+          </w:tcPr>
+          <w:p>
+            <w:pPr>
+              <w:pStyle w:val="Style1"/>
+              <w:spacing w:line="240" w:lineRule="auto"/>
+              <w:ind w:left="0"/>
+              <w:rPr>
+                <w:rFonts w:ascii="Times New Roman" w:hAnsi="Times New Roman"/>
+                <w:sz w:val="24"/>
+                <w:szCs w:val="24"/>
+              </w:rPr>
+            </w:pPr>
+            <w:r>
+              <w:rPr>
+                <w:rFonts w:ascii="Times New Roman" w:hAnsi="Times New Roman"/>
+                <w:sz w:val="24"/>
+                <w:szCs w:val="24"/>
+              </w:rPr>
+              <w:t>4</w:t>
+            </w:r>
+          </w:p>
+        </w:tc>
+        <w:tc>
+          <w:tcPr>
+            <w:tcW w:w="1530" w:type="dxa"/>
+            <w:gridSpan w:val="2"/>
+          </w:tcPr>
+          <w:p>
+            <w:pPr>
+              <w:pStyle w:val="Style1"/>
+              <w:spacing w:line="240" w:lineRule="auto"/>
+              <w:ind w:left="0"/>
+              <w:rPr>
+                <w:rFonts w:ascii="Times New Roman" w:hAnsi="Times New Roman"/>
+                <w:sz w:val="24"/>
+                <w:szCs w:val="24"/>
+              </w:rPr>
+            </w:pPr>
+            <w:r>
+              <w:rPr>
+                <w:rFonts w:ascii="Times New Roman" w:hAnsi="Times New Roman"/>
+                <w:sz w:val="24"/>
+                <w:szCs w:val="24"/>
+              </w:rPr>
+              <w:t>Thay đổi về nhân sự</w:t>
+            </w:r>
+          </w:p>
+        </w:tc>
+        <w:tc>
+          <w:tcPr>
+            <w:tcW w:w="1890" w:type="dxa"/>
+          </w:tcPr>
+          <w:p>
+            <w:pPr>
+              <w:pStyle w:val="Style1"/>
+              <w:spacing w:line="240" w:lineRule="auto"/>
+              <w:ind w:left="0"/>
+              <w:rPr>
+                <w:rFonts w:ascii="Times New Roman" w:hAnsi="Times New Roman"/>
+                <w:sz w:val="24"/>
+                <w:szCs w:val="24"/>
+              </w:rPr>
+            </w:pPr>
+            <w:r>
+              <w:rPr>
+                <w:rFonts w:ascii="Times New Roman" w:hAnsi="Times New Roman"/>
+                <w:sz w:val="24"/>
+                <w:szCs w:val="24"/>
+              </w:rPr>
+              <w:t>Tiến độ có thể bị chậm nếu không có sự bố trí công việc một cách hợp lý</w:t>
+            </w:r>
+          </w:p>
+        </w:tc>
+        <w:tc>
+          <w:tcPr>
+            <w:tcW w:w="2250" w:type="dxa"/>
+          </w:tcPr>
+          <w:p>
+            <w:pPr>
+              <w:pStyle w:val="Style1"/>
+              <w:spacing w:line="240" w:lineRule="auto"/>
+              <w:ind w:left="0"/>
+              <w:rPr>
+                <w:rFonts w:ascii="Times New Roman" w:hAnsi="Times New Roman"/>
+                <w:sz w:val="24"/>
+                <w:szCs w:val="24"/>
+              </w:rPr>
+            </w:pPr>
+            <w:r>
+              <w:rPr>
+                <w:rFonts w:ascii="Times New Roman" w:hAnsi="Times New Roman"/>
+                <w:sz w:val="24"/>
+                <w:szCs w:val="24"/>
+              </w:rPr>
+              <w:t>Thành viên trong đội vắng mặt do các vấn đề cá nhân.</w:t>
+            </w:r>
+          </w:p>
+        </w:tc>
+        <w:tc>
+          <w:tcPr>
+            <w:tcW w:w="2070" w:type="dxa"/>
+            <w:gridSpan w:val="2"/>
+          </w:tcPr>
+          <w:p>
+            <w:pPr>
+              <w:pStyle w:val="Style1"/>
+              <w:spacing w:line="240" w:lineRule="auto"/>
+              <w:ind w:left="0"/>
+              <w:rPr>
+                <w:rFonts w:ascii="Times New Roman" w:hAnsi="Times New Roman"/>
+                <w:sz w:val="24"/>
+                <w:szCs w:val="24"/>
+              </w:rPr>
+            </w:pPr>
+            <w:r>
+              <w:rPr>
+                <w:rFonts w:ascii="Times New Roman" w:hAnsi="Times New Roman"/>
+                <w:sz w:val="24"/>
+                <w:szCs w:val="24"/>
+              </w:rPr>
+              <w:t>Phải giữ được những nhân lực chính, sẵn sàng có kế hoạch thay người</w:t>
+            </w:r>
+          </w:p>
+        </w:tc>
+        <w:tc>
+          <w:tcPr>
+            <w:tcW w:w="2070" w:type="dxa"/>
+            <w:gridSpan w:val="2"/>
+          </w:tcPr>
+          <w:p>
+            <w:pPr>
+              <w:pStyle w:val="Style1"/>
+              <w:spacing w:line="240" w:lineRule="auto"/>
+              <w:ind w:left="0"/>
+              <w:rPr>
+                <w:rFonts w:ascii="Times New Roman" w:hAnsi="Times New Roman"/>
+                <w:sz w:val="24"/>
+                <w:szCs w:val="24"/>
+              </w:rPr>
+            </w:pPr>
+            <w:r>
+              <w:rPr>
+                <w:rFonts w:ascii="Times New Roman" w:hAnsi="Times New Roman"/>
+                <w:sz w:val="24"/>
+                <w:szCs w:val="24"/>
+              </w:rPr>
+              <w:t xml:space="preserve">Động viên các thành viên còn lại trong đội tập trung và quyết tâm hoàn thành công việc, cũng như đào tạo </w:t>
+            </w:r>
+            <w:r>
+              <w:rPr>
+                <w:rFonts w:ascii="Times New Roman" w:hAnsi="Times New Roman"/>
+                <w:sz w:val="24"/>
+                <w:szCs w:val="24"/>
+              </w:rPr>
+              <w:lastRenderedPageBreak/>
+              <w:t>cho thành viên mới bắt kịp với tiến độ của công việc.</w:t>
+            </w:r>
+          </w:p>
+        </w:tc>
+      </w:tr>
+      <w:tr>
+        <w:tc>
+          <w:tcPr>
+            <w:tcW w:w="10890" w:type="dxa"/>
+            <w:gridSpan w:val="9"/>
+          </w:tcPr>
+          <w:p>
+            <w:pPr>
+              <w:pStyle w:val="Style1"/>
+              <w:spacing w:line="240" w:lineRule="auto"/>
+              <w:ind w:left="0"/>
+              <w:rPr>
+                <w:rFonts w:ascii="Times New Roman" w:hAnsi="Times New Roman"/>
+                <w:b/>
+                <w:sz w:val="24"/>
+                <w:szCs w:val="24"/>
+              </w:rPr>
+            </w:pPr>
+            <w:r>
+              <w:rPr>
+                <w:rFonts w:ascii="Times New Roman" w:hAnsi="Times New Roman"/>
+                <w:b/>
+                <w:sz w:val="24"/>
+                <w:szCs w:val="24"/>
+              </w:rPr>
+              <w:lastRenderedPageBreak/>
+              <w:t>6.2. Rủi ro liên quan tới việc quản lý</w:t>
+            </w:r>
+          </w:p>
+        </w:tc>
+      </w:tr>
+      <w:tr>
+        <w:tc>
+          <w:tcPr>
+            <w:tcW w:w="1080" w:type="dxa"/>
+          </w:tcPr>
+          <w:p>
+            <w:pPr>
+              <w:pStyle w:val="Style1"/>
+              <w:spacing w:line="240" w:lineRule="auto"/>
+              <w:ind w:left="0"/>
+              <w:rPr>
+                <w:rFonts w:ascii="Times New Roman" w:hAnsi="Times New Roman"/>
+                <w:sz w:val="24"/>
+                <w:szCs w:val="24"/>
+              </w:rPr>
+            </w:pPr>
+            <w:r>
+              <w:rPr>
+                <w:rFonts w:ascii="Times New Roman" w:hAnsi="Times New Roman"/>
+                <w:sz w:val="24"/>
+                <w:szCs w:val="24"/>
+              </w:rPr>
+              <w:t>5</w:t>
+            </w:r>
+          </w:p>
+        </w:tc>
+        <w:tc>
+          <w:tcPr>
+            <w:tcW w:w="1530" w:type="dxa"/>
+            <w:gridSpan w:val="2"/>
+          </w:tcPr>
+          <w:p>
+            <w:pPr>
+              <w:pStyle w:val="Style1"/>
+              <w:spacing w:line="240" w:lineRule="auto"/>
+              <w:ind w:left="0"/>
+              <w:rPr>
+                <w:rFonts w:ascii="Times New Roman" w:hAnsi="Times New Roman"/>
+                <w:sz w:val="24"/>
+                <w:szCs w:val="24"/>
+              </w:rPr>
+            </w:pPr>
+            <w:r>
+              <w:rPr>
+                <w:rFonts w:ascii="Times New Roman" w:hAnsi="Times New Roman"/>
+                <w:sz w:val="24"/>
+                <w:szCs w:val="24"/>
+              </w:rPr>
+              <w:t>Thay đổi từ quản lý cấp cao</w:t>
+            </w:r>
+          </w:p>
+        </w:tc>
+        <w:tc>
+          <w:tcPr>
+            <w:tcW w:w="1890" w:type="dxa"/>
+          </w:tcPr>
+          <w:p>
+            <w:pPr>
+              <w:pStyle w:val="Style1"/>
+              <w:spacing w:line="240" w:lineRule="auto"/>
+              <w:ind w:left="0"/>
+              <w:rPr>
+                <w:rFonts w:ascii="Times New Roman" w:hAnsi="Times New Roman"/>
+                <w:sz w:val="24"/>
+                <w:szCs w:val="24"/>
+              </w:rPr>
+            </w:pPr>
+            <w:r>
+              <w:rPr>
+                <w:rFonts w:ascii="Times New Roman" w:hAnsi="Times New Roman"/>
+                <w:sz w:val="24"/>
+                <w:szCs w:val="24"/>
+              </w:rPr>
+              <w:t>Tiến</w:t>
+            </w:r>
+            <w:r>
+              <w:rPr>
+                <w:rFonts w:ascii="Times New Roman" w:hAnsi="Times New Roman"/>
+                <w:sz w:val="24"/>
+                <w:szCs w:val="24"/>
+              </w:rPr>
+              <w:t xml:space="preserve"> độ có thể bị chậm ngoài ý muốn, không hoàn thành mục do khách hàng đề ra. </w:t>
+            </w:r>
+          </w:p>
+        </w:tc>
+        <w:tc>
+          <w:tcPr>
+            <w:tcW w:w="2250" w:type="dxa"/>
+          </w:tcPr>
+          <w:p>
+            <w:pPr>
+              <w:pStyle w:val="Style1"/>
+              <w:spacing w:line="240" w:lineRule="auto"/>
+              <w:ind w:left="0"/>
+              <w:rPr>
+                <w:rFonts w:ascii="Times New Roman" w:hAnsi="Times New Roman"/>
+                <w:sz w:val="24"/>
+                <w:szCs w:val="24"/>
+              </w:rPr>
+            </w:pPr>
+            <w:r>
+              <w:rPr>
+                <w:rFonts w:ascii="Times New Roman" w:hAnsi="Times New Roman"/>
+                <w:sz w:val="24"/>
+                <w:szCs w:val="24"/>
+              </w:rPr>
+              <w:t>Thay đổi về quy trình quản lý của Bộ, HV</w:t>
+            </w:r>
+            <w:r>
+              <w:rPr>
+                <w:rFonts w:ascii="Times New Roman" w:hAnsi="Times New Roman"/>
+                <w:sz w:val="24"/>
+                <w:szCs w:val="24"/>
+              </w:rPr>
+              <w:t>. Hoặc có thể do cách vấn đề cá nhân</w:t>
+            </w:r>
+          </w:p>
+        </w:tc>
+        <w:tc>
+          <w:tcPr>
+            <w:tcW w:w="2070" w:type="dxa"/>
+            <w:gridSpan w:val="2"/>
+          </w:tcPr>
+          <w:p>
+            <w:pPr>
+              <w:pStyle w:val="Style1"/>
+              <w:spacing w:line="240" w:lineRule="auto"/>
+              <w:ind w:left="0"/>
+              <w:rPr>
+                <w:rFonts w:ascii="Times New Roman" w:hAnsi="Times New Roman"/>
+                <w:sz w:val="24"/>
+                <w:szCs w:val="24"/>
+              </w:rPr>
+            </w:pPr>
+            <w:r>
+              <w:rPr>
+                <w:rFonts w:ascii="Times New Roman" w:hAnsi="Times New Roman"/>
+                <w:sz w:val="24"/>
+                <w:szCs w:val="24"/>
+              </w:rPr>
+              <w:t>Người quản trị dự án và trưởng các bộ phận phải chủ động năm bắt và quản lý tốt các công việc của cấp dưới.</w:t>
+            </w:r>
+          </w:p>
+        </w:tc>
+        <w:tc>
+          <w:tcPr>
+            <w:tcW w:w="2070" w:type="dxa"/>
+            <w:gridSpan w:val="2"/>
+          </w:tcPr>
+          <w:p>
+            <w:pPr>
+              <w:pStyle w:val="Style1"/>
+              <w:spacing w:line="240" w:lineRule="auto"/>
+              <w:ind w:left="0"/>
+              <w:rPr>
+                <w:rFonts w:ascii="Times New Roman" w:hAnsi="Times New Roman"/>
+                <w:sz w:val="24"/>
+                <w:szCs w:val="24"/>
+              </w:rPr>
+            </w:pPr>
+            <w:r>
+              <w:rPr>
+                <w:rFonts w:ascii="Times New Roman" w:hAnsi="Times New Roman"/>
+                <w:sz w:val="24"/>
+                <w:szCs w:val="24"/>
+              </w:rPr>
+              <w:t>Tập trung toàn bộ nguồn lực xử lý những thay đổ</w:t>
+            </w:r>
+            <w:r>
+              <w:rPr>
+                <w:rFonts w:ascii="Times New Roman" w:hAnsi="Times New Roman"/>
+                <w:sz w:val="24"/>
+                <w:szCs w:val="24"/>
+              </w:rPr>
+              <w:t>i</w:t>
+            </w:r>
+            <w:r>
+              <w:rPr>
+                <w:rFonts w:ascii="Times New Roman" w:hAnsi="Times New Roman"/>
+                <w:sz w:val="24"/>
+                <w:szCs w:val="24"/>
+              </w:rPr>
+              <w:t xml:space="preserve"> và ảnh hưởng của nó lên các phần khác nhanh nhất có thể</w:t>
+            </w:r>
+            <w:r>
+              <w:rPr>
+                <w:rFonts w:ascii="Times New Roman" w:hAnsi="Times New Roman"/>
+                <w:sz w:val="24"/>
+                <w:szCs w:val="24"/>
+              </w:rPr>
+              <w:t>.</w:t>
+            </w:r>
+          </w:p>
+        </w:tc>
+      </w:tr>
+      <w:tr>
+        <w:tc>
+          <w:tcPr>
+            <w:tcW w:w="1080" w:type="dxa"/>
+          </w:tcPr>
+          <w:p>
+            <w:pPr>
+              <w:pStyle w:val="Style1"/>
+              <w:spacing w:line="240" w:lineRule="auto"/>
+              <w:ind w:left="0"/>
+              <w:rPr>
+                <w:rFonts w:ascii="Times New Roman" w:hAnsi="Times New Roman"/>
+                <w:sz w:val="24"/>
+                <w:szCs w:val="24"/>
+              </w:rPr>
+            </w:pPr>
+            <w:r>
+              <w:rPr>
+                <w:rFonts w:ascii="Times New Roman" w:hAnsi="Times New Roman"/>
+                <w:sz w:val="24"/>
+                <w:szCs w:val="24"/>
+              </w:rPr>
+              <w:t>6</w:t>
+            </w:r>
+          </w:p>
+        </w:tc>
+        <w:tc>
+          <w:tcPr>
+            <w:tcW w:w="1530" w:type="dxa"/>
+            <w:gridSpan w:val="2"/>
+          </w:tcPr>
+          <w:p>
+            <w:pPr>
+              <w:pStyle w:val="Style1"/>
+              <w:spacing w:line="240" w:lineRule="auto"/>
+              <w:ind w:left="0"/>
+              <w:rPr>
+                <w:rFonts w:ascii="Times New Roman" w:hAnsi="Times New Roman"/>
+                <w:sz w:val="24"/>
+                <w:szCs w:val="24"/>
+              </w:rPr>
+            </w:pPr>
+            <w:r>
+              <w:rPr>
+                <w:rFonts w:ascii="Times New Roman" w:hAnsi="Times New Roman"/>
+                <w:sz w:val="24"/>
+                <w:szCs w:val="24"/>
+              </w:rPr>
+              <w:t>Thay đổi về cơ chế quản lý học sinh trong các cấp học</w:t>
+            </w:r>
+          </w:p>
+        </w:tc>
+        <w:tc>
+          <w:tcPr>
+            <w:tcW w:w="1890" w:type="dxa"/>
+          </w:tcPr>
+          <w:p>
+            <w:pPr>
+              <w:pStyle w:val="Style1"/>
+              <w:spacing w:line="240" w:lineRule="auto"/>
+              <w:ind w:left="0"/>
+              <w:rPr>
+                <w:rFonts w:ascii="Times New Roman" w:hAnsi="Times New Roman"/>
+                <w:sz w:val="24"/>
+                <w:szCs w:val="24"/>
+              </w:rPr>
+            </w:pPr>
+            <w:r>
+              <w:rPr>
+                <w:rFonts w:ascii="Times New Roman" w:hAnsi="Times New Roman"/>
+                <w:sz w:val="24"/>
+                <w:szCs w:val="24"/>
+              </w:rPr>
+              <w:t>Thay đổi gần như toàn bộ các tài liệu, quy trình phần mềm.</w:t>
+            </w:r>
+          </w:p>
+        </w:tc>
+        <w:tc>
+          <w:tcPr>
+            <w:tcW w:w="2250" w:type="dxa"/>
+          </w:tcPr>
+          <w:p>
+            <w:pPr>
+              <w:pStyle w:val="Style1"/>
+              <w:spacing w:line="240" w:lineRule="auto"/>
+              <w:ind w:left="0"/>
+              <w:rPr>
+                <w:rFonts w:ascii="Times New Roman" w:hAnsi="Times New Roman"/>
+                <w:sz w:val="24"/>
+                <w:szCs w:val="24"/>
+              </w:rPr>
+            </w:pPr>
+            <w:r>
+              <w:rPr>
+                <w:rFonts w:ascii="Times New Roman" w:hAnsi="Times New Roman"/>
+                <w:sz w:val="24"/>
+                <w:szCs w:val="24"/>
+              </w:rPr>
+              <w:t>Bộ giáo dục và đào tạo thay đổi cơ chế về quản lý giáo dục.</w:t>
+            </w:r>
+          </w:p>
+        </w:tc>
+        <w:tc>
+          <w:tcPr>
+            <w:tcW w:w="2070" w:type="dxa"/>
+            <w:gridSpan w:val="2"/>
+          </w:tcPr>
+          <w:p>
+            <w:pPr>
+              <w:pStyle w:val="Style1"/>
+              <w:spacing w:line="240" w:lineRule="auto"/>
+              <w:ind w:left="0"/>
+              <w:rPr>
+                <w:rFonts w:ascii="Times New Roman" w:hAnsi="Times New Roman"/>
+                <w:sz w:val="24"/>
+                <w:szCs w:val="24"/>
+              </w:rPr>
+            </w:pPr>
+            <w:r>
+              <w:rPr>
+                <w:rFonts w:ascii="Times New Roman" w:hAnsi="Times New Roman"/>
+                <w:sz w:val="24"/>
+                <w:szCs w:val="24"/>
+              </w:rPr>
+              <w:t>Chuẩn bị các phương án dự phòng trong các module của mã nguồn.</w:t>
+            </w:r>
+          </w:p>
+        </w:tc>
+        <w:tc>
+          <w:tcPr>
+            <w:tcW w:w="2070" w:type="dxa"/>
+            <w:gridSpan w:val="2"/>
+          </w:tcPr>
+          <w:p>
+            <w:pPr>
+              <w:pStyle w:val="Style1"/>
+              <w:spacing w:line="240" w:lineRule="auto"/>
+              <w:ind w:left="0"/>
+              <w:rPr>
+                <w:rFonts w:ascii="Times New Roman" w:hAnsi="Times New Roman"/>
+                <w:sz w:val="24"/>
+                <w:szCs w:val="24"/>
+              </w:rPr>
+            </w:pPr>
+          </w:p>
+        </w:tc>
+      </w:tr>
+      <w:tr>
+        <w:tc>
+          <w:tcPr>
+            <w:tcW w:w="10890" w:type="dxa"/>
+            <w:gridSpan w:val="9"/>
+          </w:tcPr>
+          <w:p>
+            <w:pPr>
+              <w:pStyle w:val="Style1"/>
+              <w:spacing w:line="240" w:lineRule="auto"/>
+              <w:ind w:left="0"/>
+              <w:rPr>
+                <w:rFonts w:ascii="Times New Roman" w:hAnsi="Times New Roman"/>
+                <w:b/>
+                <w:sz w:val="24"/>
+                <w:szCs w:val="24"/>
+              </w:rPr>
+            </w:pPr>
+            <w:r>
+              <w:rPr>
+                <w:rFonts w:ascii="Times New Roman" w:hAnsi="Times New Roman"/>
+                <w:b/>
+                <w:sz w:val="24"/>
+                <w:szCs w:val="24"/>
+              </w:rPr>
+              <w:t>6.3. Rủi ro đối với các tài nguyên</w:t>
+            </w:r>
+          </w:p>
+        </w:tc>
+      </w:tr>
+      <w:tr>
+        <w:tc>
+          <w:tcPr>
+            <w:tcW w:w="1080" w:type="dxa"/>
+          </w:tcPr>
+          <w:p>
+            <w:pPr>
+              <w:pStyle w:val="Style1"/>
+              <w:spacing w:line="240" w:lineRule="auto"/>
+              <w:ind w:left="0"/>
+              <w:rPr>
+                <w:rFonts w:ascii="Times New Roman" w:hAnsi="Times New Roman"/>
+                <w:sz w:val="24"/>
+                <w:szCs w:val="24"/>
+              </w:rPr>
+            </w:pPr>
+            <w:r>
+              <w:rPr>
+                <w:rFonts w:ascii="Times New Roman" w:hAnsi="Times New Roman"/>
+                <w:sz w:val="24"/>
+                <w:szCs w:val="24"/>
+              </w:rPr>
+              <w:t>7</w:t>
+            </w:r>
+          </w:p>
+        </w:tc>
+        <w:tc>
+          <w:tcPr>
+            <w:tcW w:w="1530" w:type="dxa"/>
+            <w:gridSpan w:val="2"/>
+          </w:tcPr>
+          <w:p>
+            <w:pPr>
+              <w:pStyle w:val="Style1"/>
+              <w:spacing w:line="240" w:lineRule="auto"/>
+              <w:ind w:left="0"/>
+              <w:rPr>
+                <w:rFonts w:ascii="Times New Roman" w:hAnsi="Times New Roman"/>
+                <w:sz w:val="24"/>
+                <w:szCs w:val="24"/>
+              </w:rPr>
+            </w:pPr>
+            <w:r>
+              <w:rPr>
+                <w:rFonts w:ascii="Times New Roman" w:hAnsi="Times New Roman"/>
+                <w:sz w:val="24"/>
+                <w:szCs w:val="24"/>
+              </w:rPr>
+              <w:t>Không có người hỗ trợ về mặt công nghệ khi cần thiết.</w:t>
+            </w:r>
+          </w:p>
+        </w:tc>
+        <w:tc>
+          <w:tcPr>
+            <w:tcW w:w="1890" w:type="dxa"/>
+          </w:tcPr>
+          <w:p>
+            <w:pPr>
+              <w:pStyle w:val="Style1"/>
+              <w:spacing w:line="240" w:lineRule="auto"/>
+              <w:ind w:left="0"/>
+              <w:rPr>
+                <w:rFonts w:ascii="Times New Roman" w:hAnsi="Times New Roman"/>
+                <w:sz w:val="24"/>
+                <w:szCs w:val="24"/>
+              </w:rPr>
+            </w:pPr>
+            <w:r>
+              <w:rPr>
+                <w:rFonts w:ascii="Times New Roman" w:hAnsi="Times New Roman"/>
+                <w:sz w:val="24"/>
+                <w:szCs w:val="24"/>
+              </w:rPr>
+              <w:t>Thành viên nhóm phải tự mình tìm hiểu công nghệ mới, vì thế kéo dài thời gian hoàn thành dự án.</w:t>
+            </w:r>
+          </w:p>
+        </w:tc>
+        <w:tc>
+          <w:tcPr>
+            <w:tcW w:w="2250" w:type="dxa"/>
+          </w:tcPr>
+          <w:p>
+            <w:pPr>
+              <w:pStyle w:val="Style1"/>
+              <w:spacing w:line="240" w:lineRule="auto"/>
+              <w:ind w:left="0"/>
+              <w:rPr>
+                <w:rFonts w:ascii="Times New Roman" w:hAnsi="Times New Roman"/>
+                <w:sz w:val="24"/>
+                <w:szCs w:val="24"/>
+              </w:rPr>
+            </w:pPr>
+            <w:r>
+              <w:rPr>
+                <w:rFonts w:ascii="Times New Roman" w:hAnsi="Times New Roman"/>
+                <w:sz w:val="24"/>
+                <w:szCs w:val="24"/>
+              </w:rPr>
+              <w:t>Đội không tìm ra được người có khả năng thực hiện tốt công nghệ đó hoặc trong đội có người thực hiện tốt công nghệ nhưng anh/cô ấy vắng mặt không thể hỗ trợ ngay tại thời điểm đó.</w:t>
+            </w:r>
+          </w:p>
+        </w:tc>
+        <w:tc>
+          <w:tcPr>
+            <w:tcW w:w="2070" w:type="dxa"/>
+            <w:gridSpan w:val="2"/>
+          </w:tcPr>
+          <w:p>
+            <w:pPr>
+              <w:pStyle w:val="Style1"/>
+              <w:spacing w:line="240" w:lineRule="auto"/>
+              <w:ind w:left="0"/>
+              <w:rPr>
+                <w:rFonts w:ascii="Times New Roman" w:hAnsi="Times New Roman"/>
+                <w:sz w:val="24"/>
+                <w:szCs w:val="24"/>
+              </w:rPr>
+            </w:pPr>
+            <w:r>
+              <w:rPr>
+                <w:rFonts w:ascii="Times New Roman" w:hAnsi="Times New Roman"/>
+                <w:sz w:val="24"/>
+                <w:szCs w:val="24"/>
+              </w:rPr>
+              <w:t>Đối với đội có người hỗ trợ về công nghệ, cần lên lịch trước các cuộc họp với người hỗ trợ kỹ thuật và sắp xếp thời gian đã được dành riêng trong lịch trình của người hỗ trợ cho các đội</w:t>
+            </w:r>
+          </w:p>
+        </w:tc>
+        <w:tc>
+          <w:tcPr>
+            <w:tcW w:w="2070" w:type="dxa"/>
+            <w:gridSpan w:val="2"/>
+          </w:tcPr>
+          <w:p>
+            <w:pPr>
+              <w:pStyle w:val="Style1"/>
+              <w:spacing w:line="240" w:lineRule="auto"/>
+              <w:ind w:left="0"/>
+              <w:rPr>
+                <w:rFonts w:ascii="Times New Roman" w:hAnsi="Times New Roman"/>
+                <w:sz w:val="24"/>
+                <w:szCs w:val="24"/>
+              </w:rPr>
+            </w:pPr>
+            <w:r>
+              <w:rPr>
+                <w:rFonts w:ascii="Times New Roman" w:hAnsi="Times New Roman"/>
+                <w:sz w:val="24"/>
+                <w:szCs w:val="24"/>
+              </w:rPr>
+              <w:t xml:space="preserve">Đối với đội có người hỗ trợ về công nghệ, thường xuyên có các cuộc họp với những người đảm nhận công nghệ đó để hỗ trợ kịp thời cho họ. Đối với đội không có người hỗ trợ công nghệ thì nên cử ra 1 người đi học hoặc cho họ thời gian tìm hiểu về công nghệ đó, sau đó về truyền đạt lại cho thành viên trong đội. </w:t>
+            </w:r>
+          </w:p>
+        </w:tc>
+      </w:tr>
+      <w:tr>
+        <w:tc>
+          <w:tcPr>
+            <w:tcW w:w="10890" w:type="dxa"/>
+            <w:gridSpan w:val="9"/>
+          </w:tcPr>
+          <w:p>
+            <w:pPr>
+              <w:pStyle w:val="Style1"/>
+              <w:spacing w:line="240" w:lineRule="auto"/>
+              <w:ind w:left="0"/>
+              <w:rPr>
+                <w:rFonts w:ascii="Times New Roman" w:hAnsi="Times New Roman"/>
+                <w:b/>
+                <w:sz w:val="24"/>
+                <w:szCs w:val="24"/>
+              </w:rPr>
+            </w:pPr>
+            <w:r>
+              <w:rPr>
+                <w:rFonts w:ascii="Times New Roman" w:hAnsi="Times New Roman"/>
+                <w:b/>
+                <w:sz w:val="24"/>
+                <w:szCs w:val="24"/>
+              </w:rPr>
+              <w:t>6.4. Rủi ro đối với khách hàng</w:t>
+            </w:r>
+          </w:p>
+        </w:tc>
+      </w:tr>
+      <w:tr>
+        <w:tc>
+          <w:tcPr>
+            <w:tcW w:w="1080" w:type="dxa"/>
+          </w:tcPr>
+          <w:p>
+            <w:pPr>
+              <w:pStyle w:val="Style1"/>
+              <w:spacing w:line="240" w:lineRule="auto"/>
+              <w:ind w:left="0"/>
+              <w:rPr>
+                <w:rFonts w:ascii="Times New Roman" w:hAnsi="Times New Roman"/>
+                <w:sz w:val="24"/>
+                <w:szCs w:val="24"/>
+              </w:rPr>
+            </w:pPr>
+            <w:r>
+              <w:rPr>
+                <w:rFonts w:ascii="Times New Roman" w:hAnsi="Times New Roman"/>
+                <w:sz w:val="24"/>
+                <w:szCs w:val="24"/>
+              </w:rPr>
+              <w:t>8</w:t>
+            </w:r>
+          </w:p>
+        </w:tc>
+        <w:tc>
+          <w:tcPr>
+            <w:tcW w:w="1530" w:type="dxa"/>
+            <w:gridSpan w:val="2"/>
+          </w:tcPr>
+          <w:p>
+            <w:pPr>
+              <w:pStyle w:val="Style1"/>
+              <w:spacing w:line="240" w:lineRule="auto"/>
+              <w:ind w:left="0"/>
+              <w:rPr>
+                <w:rFonts w:ascii="Times New Roman" w:hAnsi="Times New Roman"/>
+                <w:sz w:val="24"/>
+                <w:szCs w:val="24"/>
+              </w:rPr>
+            </w:pPr>
+            <w:r>
+              <w:rPr>
+                <w:rFonts w:ascii="Times New Roman" w:hAnsi="Times New Roman"/>
+                <w:sz w:val="24"/>
+                <w:szCs w:val="24"/>
+              </w:rPr>
+              <w:t>Khách hàng thay đổi yêu cầu.</w:t>
+            </w:r>
+          </w:p>
+        </w:tc>
+        <w:tc>
+          <w:tcPr>
+            <w:tcW w:w="1890" w:type="dxa"/>
+          </w:tcPr>
+          <w:p>
+            <w:pPr>
+              <w:pStyle w:val="Style1"/>
+              <w:spacing w:line="240" w:lineRule="auto"/>
+              <w:ind w:left="0"/>
+              <w:rPr>
+                <w:rFonts w:ascii="Times New Roman" w:hAnsi="Times New Roman"/>
+                <w:sz w:val="24"/>
+                <w:szCs w:val="24"/>
+              </w:rPr>
+            </w:pPr>
+            <w:r>
+              <w:rPr>
+                <w:rFonts w:ascii="Times New Roman" w:hAnsi="Times New Roman"/>
+                <w:sz w:val="24"/>
+                <w:szCs w:val="24"/>
+              </w:rPr>
+              <w:t>Ảnh hướng tới toàn bộ quy trình làm việc của đội.</w:t>
+            </w:r>
+          </w:p>
+        </w:tc>
+        <w:tc>
+          <w:tcPr>
+            <w:tcW w:w="2250" w:type="dxa"/>
+          </w:tcPr>
+          <w:p>
+            <w:pPr>
+              <w:pStyle w:val="Style1"/>
+              <w:spacing w:line="240" w:lineRule="auto"/>
+              <w:ind w:left="0"/>
+              <w:rPr>
+                <w:rFonts w:ascii="Times New Roman" w:hAnsi="Times New Roman"/>
+                <w:sz w:val="24"/>
+                <w:szCs w:val="24"/>
+              </w:rPr>
+            </w:pPr>
+            <w:r>
+              <w:rPr>
+                <w:rFonts w:ascii="Times New Roman" w:hAnsi="Times New Roman"/>
+                <w:sz w:val="24"/>
+                <w:szCs w:val="24"/>
+              </w:rPr>
+              <w:t xml:space="preserve">Khách hàng thay đổi theo ý của mình. </w:t>
+            </w:r>
+          </w:p>
+        </w:tc>
+        <w:tc>
+          <w:tcPr>
+            <w:tcW w:w="2070" w:type="dxa"/>
+            <w:gridSpan w:val="2"/>
+          </w:tcPr>
+          <w:p>
+            <w:pPr>
+              <w:pStyle w:val="Style1"/>
+              <w:spacing w:line="240" w:lineRule="auto"/>
+              <w:ind w:left="0"/>
+              <w:rPr>
+                <w:rFonts w:ascii="Times New Roman" w:hAnsi="Times New Roman"/>
+                <w:sz w:val="24"/>
+                <w:szCs w:val="24"/>
+              </w:rPr>
+            </w:pPr>
+            <w:r>
+              <w:rPr>
+                <w:rFonts w:ascii="Times New Roman" w:hAnsi="Times New Roman"/>
+                <w:sz w:val="24"/>
+                <w:szCs w:val="24"/>
+              </w:rPr>
+              <w:t xml:space="preserve">Cần nêu rõ quan điểm và giải thích cho khách hàng, khi họ đã chấp nhận một phiên bản của URD, thì các URD không thể thay đổi bằng cách chỉ vì mong </w:t>
+            </w:r>
+            <w:r>
+              <w:rPr>
+                <w:rFonts w:ascii="Times New Roman" w:hAnsi="Times New Roman"/>
+                <w:sz w:val="24"/>
+                <w:szCs w:val="24"/>
+              </w:rPr>
+              <w:lastRenderedPageBreak/>
+              <w:t>muốn của khách hàng</w:t>
+            </w:r>
+          </w:p>
+        </w:tc>
+        <w:tc>
+          <w:tcPr>
+            <w:tcW w:w="2070" w:type="dxa"/>
+            <w:gridSpan w:val="2"/>
+          </w:tcPr>
+          <w:p>
+            <w:pPr>
+              <w:pStyle w:val="Style1"/>
+              <w:spacing w:line="240" w:lineRule="auto"/>
+              <w:ind w:left="0"/>
+              <w:rPr>
+                <w:rFonts w:ascii="Times New Roman" w:hAnsi="Times New Roman"/>
+                <w:sz w:val="24"/>
+                <w:szCs w:val="24"/>
+              </w:rPr>
+            </w:pPr>
+            <w:r>
+              <w:rPr>
+                <w:rFonts w:ascii="Times New Roman" w:hAnsi="Times New Roman"/>
+                <w:sz w:val="24"/>
+                <w:szCs w:val="24"/>
+              </w:rPr>
+              <w:lastRenderedPageBreak/>
+              <w:t xml:space="preserve">Nếu khách hàng thay đổi suy nghĩ của mình trong giai đoạn UR thì các yêu cầu mới của khách hàng có thể được kết hợp trong URD. Các thay đổi này có thể được thay đổi sau </w:t>
+            </w:r>
+            <w:r>
+              <w:rPr>
+                <w:rFonts w:ascii="Times New Roman" w:hAnsi="Times New Roman"/>
+                <w:sz w:val="24"/>
+                <w:szCs w:val="24"/>
+              </w:rPr>
+              <w:lastRenderedPageBreak/>
+              <w:t>khi phê duyệt, và cần ghi rõ làm thế nào để thực hiện các thay đổi này.</w:t>
+            </w:r>
           </w:p>
         </w:tc>
       </w:tr>
@@ -26043,7 +26844,7 @@
       <w:pPr>
         <w:pStyle w:val="Style1"/>
         <w:spacing w:line="240" w:lineRule="auto"/>
-        <w:ind w:left="1080"/>
+        <w:ind w:left="-270"/>
         <w:rPr>
           <w:rFonts w:ascii="Times New Roman" w:hAnsi="Times New Roman"/>
           <w:i/>
@@ -26051,8 +26852,6 @@
           <w:szCs w:val="24"/>
         </w:rPr>
       </w:pPr>
-      <w:bookmarkStart w:id="34" w:name="_GoBack"/>
-      <w:bookmarkEnd w:id="34"/>
     </w:p>
     <w:p>
       <w:pPr>
@@ -26225,7 +27024,7 @@
         <w:rFonts w:ascii="Cambria" w:hAnsi="Cambria"/>
         <w:noProof/>
       </w:rPr>
-      <w:t>15</w:t>
+      <w:t>17</w:t>
     </w:r>
     <w:r>
       <w:fldChar w:fldCharType="end"/>
@@ -26336,7 +27135,7 @@
 
 <file path=word/numbering.xml><?xml version="1.0" encoding="utf-8"?>
 <w:numbering xmlns:wpc="http://schemas.microsoft.com/office/word/2010/wordprocessingCanvas" xmlns:mc="http://schemas.openxmlformats.org/markup-compatibility/2006" xmlns:o="urn:schemas-microsoft-com:office:office" xmlns:r="http://schemas.openxmlformats.org/officeDocument/2006/relationships" xmlns:m="http://schemas.openxmlformats.org/officeDocument/2006/math" xmlns:v="urn:schemas-microsoft-com:vml" xmlns:wp14="http://schemas.microsoft.com/office/word/2010/wordprocessingDrawing" xmlns:wp="http://schemas.openxmlformats.org/drawingml/2006/wordprocessingDrawing" xmlns:w10="urn:schemas-microsoft-com:office:word" xmlns:w="http://schemas.openxmlformats.org/wordprocessingml/2006/main" xmlns:w14="http://schemas.microsoft.com/office/word/2010/wordml" xmlns:w15="http://schemas.microsoft.com/office/word/2012/wordml" xmlns:wpg="http://schemas.microsoft.com/office/word/2010/wordprocessingGroup" xmlns:wpi="http://schemas.microsoft.com/office/word/2010/wordprocessingInk" xmlns:wne="http://schemas.microsoft.com/office/word/2006/wordml" xmlns:wps="http://schemas.microsoft.com/office/word/2010/wordprocessingShape" mc:Ignorable="w14 w15 wp14">
-  <w:abstractNum w:abstractNumId="0">
+  <w:abstractNum w:abstractNumId="0" w15:restartNumberingAfterBreak="0">
     <w:nsid w:val="06842749"/>
     <w:multiLevelType w:val="hybridMultilevel"/>
     <w:tmpl w:val="BF72EC94"/>
@@ -26476,7 +27275,7 @@
       </w:rPr>
     </w:lvl>
   </w:abstractNum>
-  <w:abstractNum w:abstractNumId="1">
+  <w:abstractNum w:abstractNumId="1" w15:restartNumberingAfterBreak="0">
     <w:nsid w:val="08A84883"/>
     <w:multiLevelType w:val="hybridMultilevel"/>
     <w:tmpl w:val="FA1EE800"/>
@@ -26589,7 +27388,7 @@
       </w:pPr>
     </w:lvl>
   </w:abstractNum>
-  <w:abstractNum w:abstractNumId="2">
+  <w:abstractNum w:abstractNumId="2" w15:restartNumberingAfterBreak="0">
     <w:nsid w:val="145D6CE3"/>
     <w:multiLevelType w:val="hybridMultilevel"/>
     <w:tmpl w:val="FBE657E8"/>
@@ -26729,7 +27528,7 @@
       </w:rPr>
     </w:lvl>
   </w:abstractNum>
-  <w:abstractNum w:abstractNumId="3">
+  <w:abstractNum w:abstractNumId="3" w15:restartNumberingAfterBreak="0">
     <w:nsid w:val="1BEC6F91"/>
     <w:multiLevelType w:val="hybridMultilevel"/>
     <w:tmpl w:val="D376011C"/>
@@ -26869,7 +27668,7 @@
       </w:rPr>
     </w:lvl>
   </w:abstractNum>
-  <w:abstractNum w:abstractNumId="4">
+  <w:abstractNum w:abstractNumId="4" w15:restartNumberingAfterBreak="0">
     <w:nsid w:val="206B5763"/>
     <w:multiLevelType w:val="hybridMultilevel"/>
     <w:tmpl w:val="54C0CB96"/>
@@ -27009,7 +27808,7 @@
       </w:rPr>
     </w:lvl>
   </w:abstractNum>
-  <w:abstractNum w:abstractNumId="5">
+  <w:abstractNum w:abstractNumId="5" w15:restartNumberingAfterBreak="0">
     <w:nsid w:val="2AF36DA8"/>
     <w:multiLevelType w:val="hybridMultilevel"/>
     <w:tmpl w:val="44A27ABC"/>
@@ -27149,7 +27948,7 @@
       </w:rPr>
     </w:lvl>
   </w:abstractNum>
-  <w:abstractNum w:abstractNumId="6">
+  <w:abstractNum w:abstractNumId="6" w15:restartNumberingAfterBreak="0">
     <w:nsid w:val="33CD7B5B"/>
     <w:multiLevelType w:val="hybridMultilevel"/>
     <w:tmpl w:val="5A6A0342"/>
@@ -27289,7 +28088,7 @@
       </w:rPr>
     </w:lvl>
   </w:abstractNum>
-  <w:abstractNum w:abstractNumId="7">
+  <w:abstractNum w:abstractNumId="7" w15:restartNumberingAfterBreak="0">
     <w:nsid w:val="43B3632E"/>
     <w:multiLevelType w:val="multilevel"/>
     <w:tmpl w:val="63A4E140"/>
@@ -27429,7 +28228,7 @@
       </w:rPr>
     </w:lvl>
   </w:abstractNum>
-  <w:abstractNum w:abstractNumId="8">
+  <w:abstractNum w:abstractNumId="8" w15:restartNumberingAfterBreak="0">
     <w:nsid w:val="4DAE4489"/>
     <w:multiLevelType w:val="hybridMultilevel"/>
     <w:tmpl w:val="20F24310"/>
@@ -27569,7 +28368,7 @@
       </w:rPr>
     </w:lvl>
   </w:abstractNum>
-  <w:abstractNum w:abstractNumId="9">
+  <w:abstractNum w:abstractNumId="9" w15:restartNumberingAfterBreak="0">
     <w:nsid w:val="599D23D8"/>
     <w:multiLevelType w:val="hybridMultilevel"/>
     <w:tmpl w:val="955A3248"/>
@@ -27709,7 +28508,7 @@
       </w:rPr>
     </w:lvl>
   </w:abstractNum>
-  <w:abstractNum w:abstractNumId="10">
+  <w:abstractNum w:abstractNumId="10" w15:restartNumberingAfterBreak="0">
     <w:nsid w:val="5EBB6793"/>
     <w:multiLevelType w:val="hybridMultilevel"/>
     <w:tmpl w:val="CBBA3B34"/>
@@ -27850,7 +28649,7 @@
       </w:rPr>
     </w:lvl>
   </w:abstractNum>
-  <w:abstractNum w:abstractNumId="11">
+  <w:abstractNum w:abstractNumId="11" w15:restartNumberingAfterBreak="0">
     <w:nsid w:val="673A707B"/>
     <w:multiLevelType w:val="hybridMultilevel"/>
     <w:tmpl w:val="037C10C8"/>
@@ -27990,7 +28789,7 @@
       </w:rPr>
     </w:lvl>
   </w:abstractNum>
-  <w:abstractNum w:abstractNumId="12">
+  <w:abstractNum w:abstractNumId="12" w15:restartNumberingAfterBreak="0">
     <w:nsid w:val="6EEA43B2"/>
     <w:multiLevelType w:val="hybridMultilevel"/>
     <w:tmpl w:val="896A4F68"/>
@@ -28130,7 +28929,7 @@
       </w:rPr>
     </w:lvl>
   </w:abstractNum>
-  <w:abstractNum w:abstractNumId="13">
+  <w:abstractNum w:abstractNumId="13" w15:restartNumberingAfterBreak="0">
     <w:nsid w:val="769176D0"/>
     <w:multiLevelType w:val="hybridMultilevel"/>
     <w:tmpl w:val="C5E8DD10"/>
@@ -28270,7 +29069,7 @@
       </w:rPr>
     </w:lvl>
   </w:abstractNum>
-  <w:abstractNum w:abstractNumId="14">
+  <w:abstractNum w:abstractNumId="14" w15:restartNumberingAfterBreak="0">
     <w:nsid w:val="7C1920B2"/>
     <w:multiLevelType w:val="singleLevel"/>
     <w:tmpl w:val="F1782FE4"/>
@@ -29304,7 +30103,6 @@
       <w:szCs w:val="20"/>
     </w:rPr>
     <w:tblPr>
-      <w:tblInd w:w="0" w:type="dxa"/>
       <w:tblBorders>
         <w:top w:val="single" w:sz="4" w:space="0" w:color="auto"/>
         <w:left w:val="single" w:sz="4" w:space="0" w:color="auto"/>
@@ -29313,12 +30111,6 @@
         <w:insideH w:val="single" w:sz="4" w:space="0" w:color="auto"/>
         <w:insideV w:val="single" w:sz="4" w:space="0" w:color="auto"/>
       </w:tblBorders>
-      <w:tblCellMar>
-        <w:top w:w="0" w:type="dxa"/>
-        <w:left w:w="108" w:type="dxa"/>
-        <w:bottom w:w="0" w:type="dxa"/>
-        <w:right w:w="108" w:type="dxa"/>
-      </w:tblCellMar>
     </w:tblPr>
   </w:style>
   <w:style w:type="character" w:styleId="PageNumber">

--- a/Planning  Ke hoach du an.docx
+++ b/Planning  Ke hoach du an.docx
@@ -3507,6 +3507,13 @@
     </w:p>
     <w:sdt>
       <w:sdtPr>
+        <w:rPr>
+          <w:rFonts w:ascii="Times New Roman" w:eastAsia="MS Mincho" w:hAnsi="Times New Roman" w:cs="Times New Roman"/>
+          <w:color w:val="auto"/>
+          <w:sz w:val="28"/>
+          <w:szCs w:val="22"/>
+          <w:lang w:eastAsia="ja-JP"/>
+        </w:rPr>
         <w:id w:val="-1662615873"/>
         <w:docPartObj>
           <w:docPartGallery w:val="Table of Contents"/>
@@ -3515,14 +3522,9 @@
       </w:sdtPr>
       <w:sdtEndPr>
         <w:rPr>
-          <w:rFonts w:ascii="Times New Roman" w:eastAsia="MS Mincho" w:hAnsi="Times New Roman" w:cs="Times New Roman"/>
           <w:b/>
           <w:bCs/>
           <w:noProof/>
-          <w:color w:val="auto"/>
-          <w:sz w:val="28"/>
-          <w:szCs w:val="22"/>
-          <w:lang w:eastAsia="ja-JP"/>
         </w:rPr>
       </w:sdtEndPr>
       <w:sdtContent>
@@ -5981,8 +5983,6 @@
         </w:rPr>
         <w:br w:type="page"/>
       </w:r>
-      <w:bookmarkStart w:id="2" w:name="_GoBack"/>
-      <w:bookmarkEnd w:id="2"/>
     </w:p>
     <w:p>
       <w:pPr>
@@ -5998,8 +5998,8 @@
           <w:szCs w:val="24"/>
         </w:rPr>
       </w:pPr>
-      <w:bookmarkStart w:id="3" w:name="_Toc443128583"/>
-      <w:bookmarkStart w:id="4" w:name="_Toc443128972"/>
+      <w:bookmarkStart w:id="2" w:name="_Toc443128583"/>
+      <w:bookmarkStart w:id="3" w:name="_Toc443128972"/>
       <w:r>
         <w:rPr>
           <w:szCs w:val="24"/>
@@ -6009,8 +6009,8 @@
       </w:r>
       <w:bookmarkEnd w:id="0"/>
       <w:bookmarkEnd w:id="1"/>
+      <w:bookmarkEnd w:id="2"/>
       <w:bookmarkEnd w:id="3"/>
-      <w:bookmarkEnd w:id="4"/>
     </w:p>
     <w:p>
       <w:pPr>
@@ -6020,17 +6020,17 @@
           <w:numId w:val="2"/>
         </w:numPr>
       </w:pPr>
-      <w:bookmarkStart w:id="5" w:name="_Toc92869981"/>
-      <w:bookmarkStart w:id="6" w:name="_Toc210447108"/>
-      <w:bookmarkStart w:id="7" w:name="_Toc443128584"/>
-      <w:bookmarkStart w:id="8" w:name="_Toc443128973"/>
+      <w:bookmarkStart w:id="4" w:name="_Toc92869981"/>
+      <w:bookmarkStart w:id="5" w:name="_Toc210447108"/>
+      <w:bookmarkStart w:id="6" w:name="_Toc443128584"/>
+      <w:bookmarkStart w:id="7" w:name="_Toc443128973"/>
       <w:r>
         <w:t>Mục tiêu dự án</w:t>
       </w:r>
+      <w:bookmarkEnd w:id="4"/>
       <w:bookmarkEnd w:id="5"/>
       <w:bookmarkEnd w:id="6"/>
       <w:bookmarkEnd w:id="7"/>
-      <w:bookmarkEnd w:id="8"/>
     </w:p>
     <w:p>
       <w:pPr>
@@ -6141,17 +6141,17 @@
           <w:numId w:val="2"/>
         </w:numPr>
       </w:pPr>
-      <w:bookmarkStart w:id="9" w:name="_Toc92869982"/>
-      <w:bookmarkStart w:id="10" w:name="_Toc210447109"/>
-      <w:bookmarkStart w:id="11" w:name="_Toc443128585"/>
-      <w:bookmarkStart w:id="12" w:name="_Toc443128974"/>
+      <w:bookmarkStart w:id="8" w:name="_Toc92869982"/>
+      <w:bookmarkStart w:id="9" w:name="_Toc210447109"/>
+      <w:bookmarkStart w:id="10" w:name="_Toc443128585"/>
+      <w:bookmarkStart w:id="11" w:name="_Toc443128974"/>
       <w:r>
         <w:t>Thông tin chung về dự án</w:t>
       </w:r>
+      <w:bookmarkEnd w:id="8"/>
       <w:bookmarkEnd w:id="9"/>
       <w:bookmarkEnd w:id="10"/>
       <w:bookmarkEnd w:id="11"/>
-      <w:bookmarkEnd w:id="12"/>
     </w:p>
     <w:tbl>
       <w:tblPr>
@@ -6884,17 +6884,17 @@
           <w:numId w:val="2"/>
         </w:numPr>
       </w:pPr>
-      <w:bookmarkStart w:id="13" w:name="_Toc92869983"/>
-      <w:bookmarkStart w:id="14" w:name="_Toc210447110"/>
-      <w:bookmarkStart w:id="15" w:name="_Toc443128586"/>
-      <w:bookmarkStart w:id="16" w:name="_Toc443128975"/>
+      <w:bookmarkStart w:id="12" w:name="_Toc92869983"/>
+      <w:bookmarkStart w:id="13" w:name="_Toc210447110"/>
+      <w:bookmarkStart w:id="14" w:name="_Toc443128586"/>
+      <w:bookmarkStart w:id="15" w:name="_Toc443128975"/>
       <w:r>
         <w:t>Phạm vi dự án</w:t>
       </w:r>
+      <w:bookmarkEnd w:id="12"/>
       <w:bookmarkEnd w:id="13"/>
       <w:bookmarkEnd w:id="14"/>
       <w:bookmarkEnd w:id="15"/>
-      <w:bookmarkEnd w:id="16"/>
     </w:p>
     <w:p>
       <w:pPr>
@@ -7147,17 +7147,17 @@
           <w:numId w:val="2"/>
         </w:numPr>
       </w:pPr>
-      <w:bookmarkStart w:id="17" w:name="_Toc92869984"/>
-      <w:bookmarkStart w:id="18" w:name="_Toc210447111"/>
-      <w:bookmarkStart w:id="19" w:name="_Toc443128587"/>
-      <w:bookmarkStart w:id="20" w:name="_Toc443128976"/>
+      <w:bookmarkStart w:id="16" w:name="_Toc210447111"/>
+      <w:bookmarkStart w:id="17" w:name="_Toc443128587"/>
+      <w:bookmarkStart w:id="18" w:name="_Toc443128976"/>
+      <w:bookmarkStart w:id="19" w:name="_Toc92869984"/>
       <w:r>
         <w:lastRenderedPageBreak/>
         <w:t>Khái niệm, định nghĩa, từ viết tắt</w:t>
       </w:r>
+      <w:bookmarkEnd w:id="16"/>
+      <w:bookmarkEnd w:id="17"/>
       <w:bookmarkEnd w:id="18"/>
-      <w:bookmarkEnd w:id="19"/>
-      <w:bookmarkEnd w:id="20"/>
     </w:p>
     <w:tbl>
       <w:tblPr>
@@ -7707,21 +7707,21 @@
           <w:szCs w:val="24"/>
         </w:rPr>
       </w:pPr>
-      <w:bookmarkStart w:id="21" w:name="_Toc92869985"/>
-      <w:bookmarkStart w:id="22" w:name="_Toc210447112"/>
-      <w:bookmarkStart w:id="23" w:name="_Toc443128588"/>
-      <w:bookmarkStart w:id="24" w:name="_Toc443128977"/>
-      <w:bookmarkEnd w:id="17"/>
+      <w:bookmarkStart w:id="20" w:name="_Toc92869985"/>
+      <w:bookmarkStart w:id="21" w:name="_Toc210447112"/>
+      <w:bookmarkStart w:id="22" w:name="_Toc443128588"/>
+      <w:bookmarkStart w:id="23" w:name="_Toc443128977"/>
+      <w:bookmarkEnd w:id="19"/>
       <w:r>
         <w:rPr>
           <w:szCs w:val="24"/>
         </w:rPr>
         <w:t>TỔ CHỨC DỰ ÁN</w:t>
       </w:r>
+      <w:bookmarkEnd w:id="20"/>
       <w:bookmarkEnd w:id="21"/>
       <w:bookmarkEnd w:id="22"/>
       <w:bookmarkEnd w:id="23"/>
-      <w:bookmarkEnd w:id="24"/>
     </w:p>
     <w:p>
       <w:pPr>
@@ -7731,17 +7731,17 @@
           <w:numId w:val="2"/>
         </w:numPr>
       </w:pPr>
-      <w:bookmarkStart w:id="25" w:name="_Toc92869986"/>
-      <w:bookmarkStart w:id="26" w:name="_Toc210447113"/>
-      <w:bookmarkStart w:id="27" w:name="_Toc443128589"/>
-      <w:bookmarkStart w:id="28" w:name="_Toc443128978"/>
+      <w:bookmarkStart w:id="24" w:name="_Toc92869986"/>
+      <w:bookmarkStart w:id="25" w:name="_Toc210447113"/>
+      <w:bookmarkStart w:id="26" w:name="_Toc443128589"/>
+      <w:bookmarkStart w:id="27" w:name="_Toc443128978"/>
       <w:r>
         <w:t>Sơ đồ tổ chức dự án</w:t>
       </w:r>
+      <w:bookmarkEnd w:id="24"/>
       <w:bookmarkEnd w:id="25"/>
       <w:bookmarkEnd w:id="26"/>
       <w:bookmarkEnd w:id="27"/>
-      <w:bookmarkEnd w:id="28"/>
       <w:r>
         <w:t xml:space="preserve"> </w:t>
       </w:r>
@@ -7800,10 +7800,10 @@
             <v:path o:extrusionok="f" gradientshapeok="t" o:connecttype="rect"/>
             <o:lock v:ext="edit" aspectratio="t"/>
           </v:shapetype>
-          <v:shape id="_x0000_i2109" type="#_x0000_t75" style="width:498pt;height:396.75pt" o:ole="">
+          <v:shape id="_x0000_i1025" type="#_x0000_t75" style="width:498pt;height:396.75pt" o:ole="">
             <v:imagedata r:id="rId9" o:title=""/>
           </v:shape>
-          <o:OLEObject Type="Embed" ProgID="Visio.Drawing.15" ShapeID="_x0000_i2109" DrawAspect="Content" ObjectID="_1516871877" r:id="rId10"/>
+          <o:OLEObject Type="Embed" ProgID="Visio.Drawing.15" ShapeID="_x0000_i1025" DrawAspect="Content" ObjectID="_1516980332" r:id="rId10"/>
         </w:object>
       </w:r>
     </w:p>
@@ -7827,15 +7827,15 @@
           <w:numId w:val="2"/>
         </w:numPr>
       </w:pPr>
-      <w:bookmarkStart w:id="29" w:name="_Toc210447114"/>
-      <w:bookmarkStart w:id="30" w:name="_Toc443128590"/>
-      <w:bookmarkStart w:id="31" w:name="_Toc443128979"/>
+      <w:bookmarkStart w:id="28" w:name="_Toc210447114"/>
+      <w:bookmarkStart w:id="29" w:name="_Toc443128590"/>
+      <w:bookmarkStart w:id="30" w:name="_Toc443128979"/>
       <w:r>
         <w:t>Các vai trò chính tham gia dự án</w:t>
       </w:r>
+      <w:bookmarkEnd w:id="28"/>
       <w:bookmarkEnd w:id="29"/>
       <w:bookmarkEnd w:id="30"/>
-      <w:bookmarkEnd w:id="31"/>
       <w:r>
         <w:t xml:space="preserve"> </w:t>
       </w:r>
@@ -9392,9 +9392,41 @@
                 <w:rFonts w:ascii="Times New Roman" w:hAnsi="Times New Roman"/>
                 <w:sz w:val="24"/>
                 <w:szCs w:val="24"/>
+                <w:u w:val="single"/>
                 <w:lang w:val="pt-BR"/>
               </w:rPr>
               <w:t>Sunda Pichai</w:t>
+            </w:r>
+            <w:r>
+              <w:rPr>
+                <w:rFonts w:ascii="Times New Roman" w:hAnsi="Times New Roman"/>
+                <w:sz w:val="24"/>
+                <w:szCs w:val="24"/>
+                <w:u w:val="single"/>
+                <w:lang w:val="pt-BR"/>
+              </w:rPr>
+              <w:br/>
+            </w:r>
+            <w:bookmarkStart w:id="31" w:name="_GoBack"/>
+            <w:bookmarkEnd w:id="31"/>
+            <w:r>
+              <w:rPr>
+                <w:rFonts w:ascii="Times New Roman" w:hAnsi="Times New Roman"/>
+                <w:sz w:val="24"/>
+                <w:szCs w:val="24"/>
+                <w:lang w:val="pt-BR"/>
+              </w:rPr>
+              <w:t>Dương Hồ Minh Tú</w:t>
+            </w:r>
+            <w:r>
+              <w:rPr>
+                <w:rFonts w:ascii="Times New Roman" w:hAnsi="Times New Roman"/>
+                <w:sz w:val="24"/>
+                <w:szCs w:val="24"/>
+                <w:lang w:val="pt-BR"/>
+              </w:rPr>
+              <w:br/>
+              <w:t>Karlie Kloss</w:t>
             </w:r>
           </w:p>
         </w:tc>
@@ -9705,11 +9737,11 @@
           <w:lang w:val="pt-BR"/>
         </w:rPr>
       </w:pPr>
-      <w:bookmarkStart w:id="32" w:name="_Toc210447115"/>
-      <w:bookmarkStart w:id="33" w:name="_Toc443128591"/>
-      <w:bookmarkStart w:id="34" w:name="_Toc443128980"/>
+      <w:bookmarkStart w:id="32" w:name="_Toc443128591"/>
+      <w:bookmarkStart w:id="33" w:name="_Toc443128980"/>
+      <w:bookmarkStart w:id="34" w:name="_Toc210447115"/>
+      <w:bookmarkEnd w:id="32"/>
       <w:bookmarkEnd w:id="33"/>
-      <w:bookmarkEnd w:id="34"/>
     </w:p>
     <w:p>
       <w:pPr>
@@ -10114,6 +10146,7 @@
           <w:szCs w:val="24"/>
           <w:lang w:val="pt-BR"/>
         </w:rPr>
+        <w:lastRenderedPageBreak/>
         <w:t>- Cung cấ</w:t>
       </w:r>
       <w:r>
@@ -10141,7 +10174,6 @@
         <w:rPr>
           <w:lang w:val="pt-BR"/>
         </w:rPr>
-        <w:lastRenderedPageBreak/>
         <w:t>Phó quản trị dự án</w:t>
       </w:r>
       <w:bookmarkEnd w:id="49"/>
@@ -10714,7 +10746,7 @@
         </w:rPr>
         <w:t>TIẾN TRÌNH THỰC HIỆN DỰ ÁN</w:t>
       </w:r>
-      <w:bookmarkEnd w:id="32"/>
+      <w:bookmarkEnd w:id="34"/>
       <w:bookmarkEnd w:id="54"/>
       <w:bookmarkEnd w:id="55"/>
       <w:r>
@@ -12426,15 +12458,15 @@
         </w:numPr>
       </w:pPr>
       <w:bookmarkStart w:id="77" w:name="_Toc210447122"/>
-      <w:bookmarkStart w:id="78" w:name="_Toc92870005"/>
-      <w:bookmarkStart w:id="79" w:name="_Toc443128602"/>
-      <w:bookmarkStart w:id="80" w:name="_Toc443129002"/>
+      <w:bookmarkStart w:id="78" w:name="_Toc443128602"/>
+      <w:bookmarkStart w:id="79" w:name="_Toc443129002"/>
+      <w:bookmarkStart w:id="80" w:name="_Toc92870005"/>
       <w:r>
         <w:t>Các quy trình áp dụng trong dự án</w:t>
       </w:r>
       <w:bookmarkEnd w:id="77"/>
+      <w:bookmarkEnd w:id="78"/>
       <w:bookmarkEnd w:id="79"/>
-      <w:bookmarkEnd w:id="80"/>
       <w:r>
         <w:t xml:space="preserve"> </w:t>
       </w:r>
@@ -12744,10 +12776,10 @@
                 <w:szCs w:val="24"/>
               </w:rPr>
               <w:object w:dxaOrig="225" w:dyaOrig="225">
-                <v:shape id="_x0000_i1140" type="#_x0000_t75" style="width:20.25pt;height:18pt" o:ole="">
+                <v:shape id="_x0000_i1141" type="#_x0000_t75" style="width:20.25pt;height:18pt" o:ole="">
                   <v:imagedata r:id="rId11" o:title=""/>
                 </v:shape>
-                <w:control r:id="rId12" w:name="HTMLCheckbox1" w:shapeid="_x0000_i1140"/>
+                <w:control r:id="rId12" w:name="HTMLCheckbox1" w:shapeid="_x0000_i1141"/>
               </w:object>
             </w:r>
           </w:p>
@@ -12882,10 +12914,10 @@
                 <w:szCs w:val="24"/>
               </w:rPr>
               <w:object w:dxaOrig="225" w:dyaOrig="225">
-                <v:shape id="_x0000_i1143" type="#_x0000_t75" style="width:20.25pt;height:18pt" o:ole="">
+                <v:shape id="_x0000_i1144" type="#_x0000_t75" style="width:20.25pt;height:18pt" o:ole="">
                   <v:imagedata r:id="rId11" o:title=""/>
                 </v:shape>
-                <w:control r:id="rId13" w:name="HTMLCheckbox2" w:shapeid="_x0000_i1143"/>
+                <w:control r:id="rId13" w:name="HTMLCheckbox2" w:shapeid="_x0000_i1144"/>
               </w:object>
             </w:r>
           </w:p>
@@ -13020,10 +13052,10 @@
                 <w:szCs w:val="24"/>
               </w:rPr>
               <w:object w:dxaOrig="225" w:dyaOrig="225">
-                <v:shape id="_x0000_i1146" type="#_x0000_t75" style="width:20.25pt;height:18pt" o:ole="">
+                <v:shape id="_x0000_i1147" type="#_x0000_t75" style="width:20.25pt;height:18pt" o:ole="">
                   <v:imagedata r:id="rId11" o:title=""/>
                 </v:shape>
-                <w:control r:id="rId14" w:name="HTMLCheckbox3" w:shapeid="_x0000_i1146"/>
+                <w:control r:id="rId14" w:name="HTMLCheckbox3" w:shapeid="_x0000_i1147"/>
               </w:object>
             </w:r>
           </w:p>
@@ -13158,10 +13190,10 @@
                 <w:szCs w:val="24"/>
               </w:rPr>
               <w:object w:dxaOrig="225" w:dyaOrig="225">
-                <v:shape id="_x0000_i1149" type="#_x0000_t75" style="width:20.25pt;height:18pt" o:ole="">
+                <v:shape id="_x0000_i1150" type="#_x0000_t75" style="width:20.25pt;height:18pt" o:ole="">
                   <v:imagedata r:id="rId11" o:title=""/>
                 </v:shape>
-                <w:control r:id="rId15" w:name="HTMLCheckbox4" w:shapeid="_x0000_i1149"/>
+                <w:control r:id="rId15" w:name="HTMLCheckbox4" w:shapeid="_x0000_i1150"/>
               </w:object>
             </w:r>
           </w:p>
@@ -13296,10 +13328,10 @@
                 <w:szCs w:val="24"/>
               </w:rPr>
               <w:object w:dxaOrig="225" w:dyaOrig="225">
-                <v:shape id="_x0000_i1152" type="#_x0000_t75" style="width:20.25pt;height:18pt" o:ole="">
+                <v:shape id="_x0000_i1153" type="#_x0000_t75" style="width:20.25pt;height:18pt" o:ole="">
                   <v:imagedata r:id="rId11" o:title=""/>
                 </v:shape>
-                <w:control r:id="rId16" w:name="HTMLCheckbox5" w:shapeid="_x0000_i1152"/>
+                <w:control r:id="rId16" w:name="HTMLCheckbox5" w:shapeid="_x0000_i1153"/>
               </w:object>
             </w:r>
           </w:p>
@@ -13434,10 +13466,10 @@
                 <w:szCs w:val="24"/>
               </w:rPr>
               <w:object w:dxaOrig="225" w:dyaOrig="225">
-                <v:shape id="_x0000_i1155" type="#_x0000_t75" style="width:20.25pt;height:18pt" o:ole="">
+                <v:shape id="_x0000_i1156" type="#_x0000_t75" style="width:20.25pt;height:18pt" o:ole="">
                   <v:imagedata r:id="rId11" o:title=""/>
                 </v:shape>
-                <w:control r:id="rId17" w:name="HTMLCheckbox6" w:shapeid="_x0000_i1155"/>
+                <w:control r:id="rId17" w:name="HTMLCheckbox6" w:shapeid="_x0000_i1156"/>
               </w:object>
             </w:r>
           </w:p>
@@ -13572,10 +13604,10 @@
                 <w:szCs w:val="24"/>
               </w:rPr>
               <w:object w:dxaOrig="225" w:dyaOrig="225">
-                <v:shape id="_x0000_i1158" type="#_x0000_t75" style="width:20.25pt;height:18pt" o:ole="">
+                <v:shape id="_x0000_i1159" type="#_x0000_t75" style="width:20.25pt;height:18pt" o:ole="">
                   <v:imagedata r:id="rId11" o:title=""/>
                 </v:shape>
-                <w:control r:id="rId18" w:name="HTMLCheckbox7" w:shapeid="_x0000_i1158"/>
+                <w:control r:id="rId18" w:name="HTMLCheckbox7" w:shapeid="_x0000_i1159"/>
               </w:object>
             </w:r>
           </w:p>
@@ -13710,10 +13742,10 @@
                 <w:szCs w:val="24"/>
               </w:rPr>
               <w:object w:dxaOrig="225" w:dyaOrig="225">
-                <v:shape id="_x0000_i1161" type="#_x0000_t75" style="width:20.25pt;height:18pt" o:ole="">
+                <v:shape id="_x0000_i1162" type="#_x0000_t75" style="width:20.25pt;height:18pt" o:ole="">
                   <v:imagedata r:id="rId11" o:title=""/>
                 </v:shape>
-                <w:control r:id="rId19" w:name="HTMLCheckbox8" w:shapeid="_x0000_i1161"/>
+                <w:control r:id="rId19" w:name="HTMLCheckbox8" w:shapeid="_x0000_i1162"/>
               </w:object>
             </w:r>
           </w:p>
@@ -13855,7 +13887,7 @@
       <w:r>
         <w:t>Các mục tiêu chất lượng</w:t>
       </w:r>
-      <w:bookmarkEnd w:id="78"/>
+      <w:bookmarkEnd w:id="80"/>
       <w:bookmarkEnd w:id="81"/>
       <w:bookmarkEnd w:id="82"/>
       <w:bookmarkEnd w:id="83"/>
@@ -15130,10 +15162,10 @@
                 <w:szCs w:val="24"/>
               </w:rPr>
               <w:object w:dxaOrig="225" w:dyaOrig="225">
-                <v:shape id="_x0000_i1164" type="#_x0000_t75" style="width:20.25pt;height:18pt" o:ole="">
+                <v:shape id="_x0000_i1165" type="#_x0000_t75" style="width:20.25pt;height:18pt" o:ole="">
                   <v:imagedata r:id="rId11" o:title=""/>
                 </v:shape>
-                <w:control r:id="rId20" w:name="HTMLCheckbox111" w:shapeid="_x0000_i1164"/>
+                <w:control r:id="rId20" w:name="HTMLCheckbox111" w:shapeid="_x0000_i1165"/>
               </w:object>
             </w:r>
           </w:p>
@@ -15166,10 +15198,10 @@
                 <w:szCs w:val="24"/>
               </w:rPr>
               <w:object w:dxaOrig="225" w:dyaOrig="225">
-                <v:shape id="_x0000_i1192" type="#_x0000_t75" style="width:20.25pt;height:18pt" o:ole="">
+                <v:shape id="_x0000_i1193" type="#_x0000_t75" style="width:20.25pt;height:18pt" o:ole="">
                   <v:imagedata r:id="rId21" o:title=""/>
                 </v:shape>
-                <w:control r:id="rId22" w:name="HTMLCheckbox11" w:shapeid="_x0000_i1192"/>
+                <w:control r:id="rId22" w:name="HTMLCheckbox11" w:shapeid="_x0000_i1193"/>
               </w:object>
             </w:r>
           </w:p>
@@ -15301,10 +15333,10 @@
                 <w:szCs w:val="24"/>
               </w:rPr>
               <w:object w:dxaOrig="225" w:dyaOrig="225">
-                <v:shape id="_x0000_i1195" type="#_x0000_t75" style="width:20.25pt;height:18pt" o:ole="">
+                <v:shape id="_x0000_i1196" type="#_x0000_t75" style="width:20.25pt;height:18pt" o:ole="">
                   <v:imagedata r:id="rId11" o:title=""/>
                 </v:shape>
-                <w:control r:id="rId23" w:name="HTMLCheckbox211" w:shapeid="_x0000_i1195"/>
+                <w:control r:id="rId23" w:name="HTMLCheckbox211" w:shapeid="_x0000_i1196"/>
               </w:object>
             </w:r>
           </w:p>
@@ -15337,10 +15369,10 @@
                 <w:szCs w:val="24"/>
               </w:rPr>
               <w:object w:dxaOrig="225" w:dyaOrig="225">
-                <v:shape id="_x0000_i1198" type="#_x0000_t75" style="width:20.25pt;height:18pt" o:ole="">
+                <v:shape id="_x0000_i1199" type="#_x0000_t75" style="width:20.25pt;height:18pt" o:ole="">
                   <v:imagedata r:id="rId21" o:title=""/>
                 </v:shape>
-                <w:control r:id="rId24" w:name="HTMLCheckbox21" w:shapeid="_x0000_i1198"/>
+                <w:control r:id="rId24" w:name="HTMLCheckbox21" w:shapeid="_x0000_i1199"/>
               </w:object>
             </w:r>
           </w:p>
@@ -15472,10 +15504,10 @@
                 <w:szCs w:val="24"/>
               </w:rPr>
               <w:object w:dxaOrig="225" w:dyaOrig="225">
-                <v:shape id="_x0000_i1201" type="#_x0000_t75" style="width:20.25pt;height:18pt" o:ole="">
+                <v:shape id="_x0000_i1202" type="#_x0000_t75" style="width:20.25pt;height:18pt" o:ole="">
                   <v:imagedata r:id="rId11" o:title=""/>
                 </v:shape>
-                <w:control r:id="rId25" w:name="HTMLCheckbox311" w:shapeid="_x0000_i1201"/>
+                <w:control r:id="rId25" w:name="HTMLCheckbox311" w:shapeid="_x0000_i1202"/>
               </w:object>
             </w:r>
           </w:p>
@@ -15508,10 +15540,10 @@
                 <w:szCs w:val="24"/>
               </w:rPr>
               <w:object w:dxaOrig="225" w:dyaOrig="225">
-                <v:shape id="_x0000_i1204" type="#_x0000_t75" style="width:20.25pt;height:18pt" o:ole="">
+                <v:shape id="_x0000_i1205" type="#_x0000_t75" style="width:20.25pt;height:18pt" o:ole="">
                   <v:imagedata r:id="rId21" o:title=""/>
                 </v:shape>
-                <w:control r:id="rId26" w:name="HTMLCheckbox31" w:shapeid="_x0000_i1204"/>
+                <w:control r:id="rId26" w:name="HTMLCheckbox31" w:shapeid="_x0000_i1205"/>
               </w:object>
             </w:r>
           </w:p>
@@ -15643,10 +15675,10 @@
                 <w:szCs w:val="24"/>
               </w:rPr>
               <w:object w:dxaOrig="225" w:dyaOrig="225">
-                <v:shape id="_x0000_i1207" type="#_x0000_t75" style="width:20.25pt;height:18pt" o:ole="">
+                <v:shape id="_x0000_i1208" type="#_x0000_t75" style="width:20.25pt;height:18pt" o:ole="">
                   <v:imagedata r:id="rId11" o:title=""/>
                 </v:shape>
-                <w:control r:id="rId27" w:name="HTMLCheckbox411" w:shapeid="_x0000_i1207"/>
+                <w:control r:id="rId27" w:name="HTMLCheckbox411" w:shapeid="_x0000_i1208"/>
               </w:object>
             </w:r>
           </w:p>
@@ -15679,10 +15711,10 @@
                 <w:szCs w:val="24"/>
               </w:rPr>
               <w:object w:dxaOrig="225" w:dyaOrig="225">
-                <v:shape id="_x0000_i1210" type="#_x0000_t75" style="width:20.25pt;height:18pt" o:ole="">
+                <v:shape id="_x0000_i1211" type="#_x0000_t75" style="width:20.25pt;height:18pt" o:ole="">
                   <v:imagedata r:id="rId21" o:title=""/>
                 </v:shape>
-                <w:control r:id="rId28" w:name="HTMLCheckbox41" w:shapeid="_x0000_i1210"/>
+                <w:control r:id="rId28" w:name="HTMLCheckbox41" w:shapeid="_x0000_i1211"/>
               </w:object>
             </w:r>
           </w:p>
@@ -15814,10 +15846,10 @@
                 <w:szCs w:val="24"/>
               </w:rPr>
               <w:object w:dxaOrig="225" w:dyaOrig="225">
-                <v:shape id="_x0000_i1213" type="#_x0000_t75" style="width:20.25pt;height:18pt" o:ole="">
+                <v:shape id="_x0000_i1214" type="#_x0000_t75" style="width:20.25pt;height:18pt" o:ole="">
                   <v:imagedata r:id="rId11" o:title=""/>
                 </v:shape>
-                <w:control r:id="rId29" w:name="HTMLCheckbox511" w:shapeid="_x0000_i1213"/>
+                <w:control r:id="rId29" w:name="HTMLCheckbox511" w:shapeid="_x0000_i1214"/>
               </w:object>
             </w:r>
           </w:p>
@@ -15850,10 +15882,10 @@
                 <w:szCs w:val="24"/>
               </w:rPr>
               <w:object w:dxaOrig="225" w:dyaOrig="225">
-                <v:shape id="_x0000_i1216" type="#_x0000_t75" style="width:20.25pt;height:18pt" o:ole="">
+                <v:shape id="_x0000_i1217" type="#_x0000_t75" style="width:20.25pt;height:18pt" o:ole="">
                   <v:imagedata r:id="rId21" o:title=""/>
                 </v:shape>
-                <w:control r:id="rId30" w:name="HTMLCheckbox51" w:shapeid="_x0000_i1216"/>
+                <w:control r:id="rId30" w:name="HTMLCheckbox51" w:shapeid="_x0000_i1217"/>
               </w:object>
             </w:r>
           </w:p>
@@ -15985,10 +16017,10 @@
                 <w:szCs w:val="24"/>
               </w:rPr>
               <w:object w:dxaOrig="225" w:dyaOrig="225">
-                <v:shape id="_x0000_i1219" type="#_x0000_t75" style="width:20.25pt;height:18pt" o:ole="">
+                <v:shape id="_x0000_i1220" type="#_x0000_t75" style="width:20.25pt;height:18pt" o:ole="">
                   <v:imagedata r:id="rId11" o:title=""/>
                 </v:shape>
-                <w:control r:id="rId31" w:name="HTMLCheckbox611" w:shapeid="_x0000_i1219"/>
+                <w:control r:id="rId31" w:name="HTMLCheckbox611" w:shapeid="_x0000_i1220"/>
               </w:object>
             </w:r>
           </w:p>
@@ -16021,10 +16053,10 @@
                 <w:szCs w:val="24"/>
               </w:rPr>
               <w:object w:dxaOrig="225" w:dyaOrig="225">
-                <v:shape id="_x0000_i1222" type="#_x0000_t75" style="width:20.25pt;height:18pt" o:ole="">
+                <v:shape id="_x0000_i1223" type="#_x0000_t75" style="width:20.25pt;height:18pt" o:ole="">
                   <v:imagedata r:id="rId21" o:title=""/>
                 </v:shape>
-                <w:control r:id="rId32" w:name="HTMLCheckbox61" w:shapeid="_x0000_i1222"/>
+                <w:control r:id="rId32" w:name="HTMLCheckbox61" w:shapeid="_x0000_i1223"/>
               </w:object>
             </w:r>
           </w:p>
@@ -16156,10 +16188,10 @@
                 <w:szCs w:val="24"/>
               </w:rPr>
               <w:object w:dxaOrig="225" w:dyaOrig="225">
-                <v:shape id="_x0000_i1225" type="#_x0000_t75" style="width:20.25pt;height:18pt" o:ole="">
+                <v:shape id="_x0000_i1226" type="#_x0000_t75" style="width:20.25pt;height:18pt" o:ole="">
                   <v:imagedata r:id="rId11" o:title=""/>
                 </v:shape>
-                <w:control r:id="rId33" w:name="HTMLCheckbox711" w:shapeid="_x0000_i1225"/>
+                <w:control r:id="rId33" w:name="HTMLCheckbox711" w:shapeid="_x0000_i1226"/>
               </w:object>
             </w:r>
           </w:p>
@@ -16192,10 +16224,10 @@
                 <w:szCs w:val="24"/>
               </w:rPr>
               <w:object w:dxaOrig="225" w:dyaOrig="225">
-                <v:shape id="_x0000_i1228" type="#_x0000_t75" style="width:20.25pt;height:18pt" o:ole="">
+                <v:shape id="_x0000_i1229" type="#_x0000_t75" style="width:20.25pt;height:18pt" o:ole="">
                   <v:imagedata r:id="rId21" o:title=""/>
                 </v:shape>
-                <w:control r:id="rId34" w:name="HTMLCheckbox71" w:shapeid="_x0000_i1228"/>
+                <w:control r:id="rId34" w:name="HTMLCheckbox71" w:shapeid="_x0000_i1229"/>
               </w:object>
             </w:r>
           </w:p>
@@ -16327,10 +16359,10 @@
                 <w:szCs w:val="24"/>
               </w:rPr>
               <w:object w:dxaOrig="225" w:dyaOrig="225">
-                <v:shape id="_x0000_i1231" type="#_x0000_t75" style="width:20.25pt;height:18pt" o:ole="">
+                <v:shape id="_x0000_i1232" type="#_x0000_t75" style="width:20.25pt;height:18pt" o:ole="">
                   <v:imagedata r:id="rId11" o:title=""/>
                 </v:shape>
-                <w:control r:id="rId35" w:name="HTMLCheckbox811" w:shapeid="_x0000_i1231"/>
+                <w:control r:id="rId35" w:name="HTMLCheckbox811" w:shapeid="_x0000_i1232"/>
               </w:object>
             </w:r>
           </w:p>
@@ -16363,10 +16395,10 @@
                 <w:szCs w:val="24"/>
               </w:rPr>
               <w:object w:dxaOrig="225" w:dyaOrig="225">
-                <v:shape id="_x0000_i1234" type="#_x0000_t75" style="width:20.25pt;height:18pt" o:ole="">
+                <v:shape id="_x0000_i1235" type="#_x0000_t75" style="width:20.25pt;height:18pt" o:ole="">
                   <v:imagedata r:id="rId21" o:title=""/>
                 </v:shape>
-                <w:control r:id="rId36" w:name="HTMLCheckbox81" w:shapeid="_x0000_i1234"/>
+                <w:control r:id="rId36" w:name="HTMLCheckbox81" w:shapeid="_x0000_i1235"/>
               </w:object>
             </w:r>
           </w:p>
@@ -16498,10 +16530,10 @@
                 <w:szCs w:val="24"/>
               </w:rPr>
               <w:object w:dxaOrig="225" w:dyaOrig="225">
-                <v:shape id="_x0000_i1237" type="#_x0000_t75" style="width:20.25pt;height:18pt" o:ole="">
+                <v:shape id="_x0000_i1238" type="#_x0000_t75" style="width:20.25pt;height:18pt" o:ole="">
                   <v:imagedata r:id="rId11" o:title=""/>
                 </v:shape>
-                <w:control r:id="rId37" w:name="HTMLCheckbox4116" w:shapeid="_x0000_i1237"/>
+                <w:control r:id="rId37" w:name="HTMLCheckbox4116" w:shapeid="_x0000_i1238"/>
               </w:object>
             </w:r>
           </w:p>
@@ -16534,10 +16566,10 @@
                 <w:szCs w:val="24"/>
               </w:rPr>
               <w:object w:dxaOrig="225" w:dyaOrig="225">
-                <v:shape id="_x0000_i1240" type="#_x0000_t75" style="width:20.25pt;height:18pt" o:ole="">
+                <v:shape id="_x0000_i1241" type="#_x0000_t75" style="width:20.25pt;height:18pt" o:ole="">
                   <v:imagedata r:id="rId21" o:title=""/>
                 </v:shape>
-                <w:control r:id="rId38" w:name="HTMLCheckbox417" w:shapeid="_x0000_i1240"/>
+                <w:control r:id="rId38" w:name="HTMLCheckbox417" w:shapeid="_x0000_i1241"/>
               </w:object>
             </w:r>
           </w:p>
@@ -16817,10 +16849,10 @@
                 <w:szCs w:val="24"/>
               </w:rPr>
               <w:object w:dxaOrig="225" w:dyaOrig="225">
-                <v:shape id="_x0000_i1243" type="#_x0000_t75" style="width:20.25pt;height:18pt" o:ole="">
+                <v:shape id="_x0000_i1244" type="#_x0000_t75" style="width:20.25pt;height:18pt" o:ole="">
                   <v:imagedata r:id="rId11" o:title=""/>
                 </v:shape>
-                <w:control r:id="rId39" w:name="HTMLCheckbox6111" w:shapeid="_x0000_i1243"/>
+                <w:control r:id="rId39" w:name="HTMLCheckbox6111" w:shapeid="_x0000_i1244"/>
               </w:object>
             </w:r>
           </w:p>
@@ -16853,10 +16885,10 @@
                 <w:szCs w:val="24"/>
               </w:rPr>
               <w:object w:dxaOrig="225" w:dyaOrig="225">
-                <v:shape id="_x0000_i1246" type="#_x0000_t75" style="width:20.25pt;height:18pt" o:ole="">
+                <v:shape id="_x0000_i1247" type="#_x0000_t75" style="width:20.25pt;height:18pt" o:ole="">
                   <v:imagedata r:id="rId21" o:title=""/>
                 </v:shape>
-                <w:control r:id="rId40" w:name="HTMLCheckbox617" w:shapeid="_x0000_i1246"/>
+                <w:control r:id="rId40" w:name="HTMLCheckbox617" w:shapeid="_x0000_i1247"/>
               </w:object>
             </w:r>
           </w:p>
@@ -16988,10 +17020,10 @@
                 <w:szCs w:val="24"/>
               </w:rPr>
               <w:object w:dxaOrig="225" w:dyaOrig="225">
-                <v:shape id="_x0000_i1249" type="#_x0000_t75" style="width:20.25pt;height:18pt" o:ole="">
+                <v:shape id="_x0000_i1250" type="#_x0000_t75" style="width:20.25pt;height:18pt" o:ole="">
                   <v:imagedata r:id="rId11" o:title=""/>
                 </v:shape>
-                <w:control r:id="rId41" w:name="HTMLCheckbox7111" w:shapeid="_x0000_i1249"/>
+                <w:control r:id="rId41" w:name="HTMLCheckbox7111" w:shapeid="_x0000_i1250"/>
               </w:object>
             </w:r>
           </w:p>
@@ -17024,10 +17056,10 @@
                 <w:szCs w:val="24"/>
               </w:rPr>
               <w:object w:dxaOrig="225" w:dyaOrig="225">
-                <v:shape id="_x0000_i1252" type="#_x0000_t75" style="width:20.25pt;height:18pt" o:ole="">
+                <v:shape id="_x0000_i1253" type="#_x0000_t75" style="width:20.25pt;height:18pt" o:ole="">
                   <v:imagedata r:id="rId21" o:title=""/>
                 </v:shape>
-                <w:control r:id="rId42" w:name="HTMLCheckbox713" w:shapeid="_x0000_i1252"/>
+                <w:control r:id="rId42" w:name="HTMLCheckbox713" w:shapeid="_x0000_i1253"/>
               </w:object>
             </w:r>
           </w:p>
@@ -17159,10 +17191,10 @@
                 <w:szCs w:val="24"/>
               </w:rPr>
               <w:object w:dxaOrig="225" w:dyaOrig="225">
-                <v:shape id="_x0000_i1255" type="#_x0000_t75" style="width:20.25pt;height:18pt" o:ole="">
+                <v:shape id="_x0000_i1256" type="#_x0000_t75" style="width:20.25pt;height:18pt" o:ole="">
                   <v:imagedata r:id="rId21" o:title=""/>
                 </v:shape>
-                <w:control r:id="rId43" w:name="HTMLCheckbox8111" w:shapeid="_x0000_i1255"/>
+                <w:control r:id="rId43" w:name="HTMLCheckbox8111" w:shapeid="_x0000_i1256"/>
               </w:object>
             </w:r>
           </w:p>
@@ -17195,10 +17227,10 @@
                 <w:szCs w:val="24"/>
               </w:rPr>
               <w:object w:dxaOrig="225" w:dyaOrig="225">
-                <v:shape id="_x0000_i1258" type="#_x0000_t75" style="width:20.25pt;height:18pt" o:ole="">
+                <v:shape id="_x0000_i1259" type="#_x0000_t75" style="width:20.25pt;height:18pt" o:ole="">
                   <v:imagedata r:id="rId21" o:title=""/>
                 </v:shape>
-                <w:control r:id="rId44" w:name="HTMLCheckbox815" w:shapeid="_x0000_i1258"/>
+                <w:control r:id="rId44" w:name="HTMLCheckbox815" w:shapeid="_x0000_i1259"/>
               </w:object>
             </w:r>
           </w:p>
@@ -17478,10 +17510,10 @@
                 <w:szCs w:val="24"/>
               </w:rPr>
               <w:object w:dxaOrig="225" w:dyaOrig="225">
-                <v:shape id="_x0000_i1261" type="#_x0000_t75" style="width:20.25pt;height:18pt" o:ole="">
+                <v:shape id="_x0000_i1262" type="#_x0000_t75" style="width:20.25pt;height:18pt" o:ole="">
                   <v:imagedata r:id="rId11" o:title=""/>
                 </v:shape>
-                <w:control r:id="rId45" w:name="HTMLCheckbox61121" w:shapeid="_x0000_i1261"/>
+                <w:control r:id="rId45" w:name="HTMLCheckbox61121" w:shapeid="_x0000_i1262"/>
               </w:object>
             </w:r>
           </w:p>
@@ -17514,10 +17546,10 @@
                 <w:szCs w:val="24"/>
               </w:rPr>
               <w:object w:dxaOrig="225" w:dyaOrig="225">
-                <v:shape id="_x0000_i1264" type="#_x0000_t75" style="width:20.25pt;height:18pt" o:ole="">
+                <v:shape id="_x0000_i1265" type="#_x0000_t75" style="width:20.25pt;height:18pt" o:ole="">
                   <v:imagedata r:id="rId21" o:title=""/>
                 </v:shape>
-                <w:control r:id="rId46" w:name="HTMLCheckbox6112" w:shapeid="_x0000_i1264"/>
+                <w:control r:id="rId46" w:name="HTMLCheckbox6112" w:shapeid="_x0000_i1265"/>
               </w:object>
             </w:r>
           </w:p>
@@ -17649,10 +17681,10 @@
                 <w:szCs w:val="24"/>
               </w:rPr>
               <w:object w:dxaOrig="225" w:dyaOrig="225">
-                <v:shape id="_x0000_i1267" type="#_x0000_t75" style="width:20.25pt;height:18pt" o:ole="">
+                <v:shape id="_x0000_i1268" type="#_x0000_t75" style="width:20.25pt;height:18pt" o:ole="">
                   <v:imagedata r:id="rId11" o:title=""/>
                 </v:shape>
-                <w:control r:id="rId47" w:name="HTMLCheckbox71121" w:shapeid="_x0000_i1267"/>
+                <w:control r:id="rId47" w:name="HTMLCheckbox71121" w:shapeid="_x0000_i1268"/>
               </w:object>
             </w:r>
           </w:p>
@@ -17685,10 +17717,10 @@
                 <w:szCs w:val="24"/>
               </w:rPr>
               <w:object w:dxaOrig="225" w:dyaOrig="225">
-                <v:shape id="_x0000_i1270" type="#_x0000_t75" style="width:20.25pt;height:18pt" o:ole="">
+                <v:shape id="_x0000_i1271" type="#_x0000_t75" style="width:20.25pt;height:18pt" o:ole="">
                   <v:imagedata r:id="rId21" o:title=""/>
                 </v:shape>
-                <w:control r:id="rId48" w:name="HTMLCheckbox7112" w:shapeid="_x0000_i1270"/>
+                <w:control r:id="rId48" w:name="HTMLCheckbox7112" w:shapeid="_x0000_i1271"/>
               </w:object>
             </w:r>
           </w:p>
@@ -17820,10 +17852,10 @@
                 <w:szCs w:val="24"/>
               </w:rPr>
               <w:object w:dxaOrig="225" w:dyaOrig="225">
-                <v:shape id="_x0000_i1273" type="#_x0000_t75" style="width:20.25pt;height:18pt" o:ole="">
+                <v:shape id="_x0000_i1274" type="#_x0000_t75" style="width:20.25pt;height:18pt" o:ole="">
                   <v:imagedata r:id="rId21" o:title=""/>
                 </v:shape>
-                <w:control r:id="rId49" w:name="HTMLCheckbox81121" w:shapeid="_x0000_i1273"/>
+                <w:control r:id="rId49" w:name="HTMLCheckbox81121" w:shapeid="_x0000_i1274"/>
               </w:object>
             </w:r>
           </w:p>
@@ -17856,10 +17888,10 @@
                 <w:szCs w:val="24"/>
               </w:rPr>
               <w:object w:dxaOrig="225" w:dyaOrig="225">
-                <v:shape id="_x0000_i1276" type="#_x0000_t75" style="width:20.25pt;height:18pt" o:ole="">
+                <v:shape id="_x0000_i1277" type="#_x0000_t75" style="width:20.25pt;height:18pt" o:ole="">
                   <v:imagedata r:id="rId21" o:title=""/>
                 </v:shape>
-                <w:control r:id="rId50" w:name="HTMLCheckbox8112" w:shapeid="_x0000_i1276"/>
+                <w:control r:id="rId50" w:name="HTMLCheckbox8112" w:shapeid="_x0000_i1277"/>
               </w:object>
             </w:r>
           </w:p>
@@ -18140,10 +18172,10 @@
                 <w:szCs w:val="24"/>
               </w:rPr>
               <w:object w:dxaOrig="225" w:dyaOrig="225">
-                <v:shape id="_x0000_i1279" type="#_x0000_t75" style="width:20.25pt;height:18pt" o:ole="">
+                <v:shape id="_x0000_i1280" type="#_x0000_t75" style="width:20.25pt;height:18pt" o:ole="">
                   <v:imagedata r:id="rId11" o:title=""/>
                 </v:shape>
-                <w:control r:id="rId51" w:name="HTMLCheckbox4111" w:shapeid="_x0000_i1279"/>
+                <w:control r:id="rId51" w:name="HTMLCheckbox4111" w:shapeid="_x0000_i1280"/>
               </w:object>
             </w:r>
           </w:p>
@@ -18176,10 +18208,10 @@
                 <w:szCs w:val="24"/>
               </w:rPr>
               <w:object w:dxaOrig="225" w:dyaOrig="225">
-                <v:shape id="_x0000_i1282" type="#_x0000_t75" style="width:20.25pt;height:18pt" o:ole="">
+                <v:shape id="_x0000_i1283" type="#_x0000_t75" style="width:20.25pt;height:18pt" o:ole="">
                   <v:imagedata r:id="rId21" o:title=""/>
                 </v:shape>
-                <w:control r:id="rId52" w:name="HTMLCheckbox412" w:shapeid="_x0000_i1282"/>
+                <w:control r:id="rId52" w:name="HTMLCheckbox412" w:shapeid="_x0000_i1283"/>
               </w:object>
             </w:r>
           </w:p>
@@ -18311,10 +18343,10 @@
                 <w:szCs w:val="24"/>
               </w:rPr>
               <w:object w:dxaOrig="225" w:dyaOrig="225">
-                <v:shape id="_x0000_i1285" type="#_x0000_t75" style="width:20.25pt;height:18pt" o:ole="">
+                <v:shape id="_x0000_i1286" type="#_x0000_t75" style="width:20.25pt;height:18pt" o:ole="">
                   <v:imagedata r:id="rId11" o:title=""/>
                 </v:shape>
-                <w:control r:id="rId53" w:name="HTMLCheckbox5111" w:shapeid="_x0000_i1285"/>
+                <w:control r:id="rId53" w:name="HTMLCheckbox5111" w:shapeid="_x0000_i1286"/>
               </w:object>
             </w:r>
           </w:p>
@@ -18347,10 +18379,10 @@
                 <w:szCs w:val="24"/>
               </w:rPr>
               <w:object w:dxaOrig="225" w:dyaOrig="225">
-                <v:shape id="_x0000_i1288" type="#_x0000_t75" style="width:20.25pt;height:18pt" o:ole="">
+                <v:shape id="_x0000_i1289" type="#_x0000_t75" style="width:20.25pt;height:18pt" o:ole="">
                   <v:imagedata r:id="rId21" o:title=""/>
                 </v:shape>
-                <w:control r:id="rId54" w:name="HTMLCheckbox512" w:shapeid="_x0000_i1288"/>
+                <w:control r:id="rId54" w:name="HTMLCheckbox512" w:shapeid="_x0000_i1289"/>
               </w:object>
             </w:r>
           </w:p>
@@ -18482,10 +18514,10 @@
                 <w:szCs w:val="24"/>
               </w:rPr>
               <w:object w:dxaOrig="225" w:dyaOrig="225">
-                <v:shape id="_x0000_i1291" type="#_x0000_t75" style="width:20.25pt;height:18pt" o:ole="">
+                <v:shape id="_x0000_i1292" type="#_x0000_t75" style="width:20.25pt;height:18pt" o:ole="">
                   <v:imagedata r:id="rId11" o:title=""/>
                 </v:shape>
-                <w:control r:id="rId55" w:name="HTMLCheckbox6113" w:shapeid="_x0000_i1291"/>
+                <w:control r:id="rId55" w:name="HTMLCheckbox6113" w:shapeid="_x0000_i1292"/>
               </w:object>
             </w:r>
           </w:p>
@@ -18518,10 +18550,10 @@
                 <w:szCs w:val="24"/>
               </w:rPr>
               <w:object w:dxaOrig="225" w:dyaOrig="225">
-                <v:shape id="_x0000_i1294" type="#_x0000_t75" style="width:20.25pt;height:18pt" o:ole="">
+                <v:shape id="_x0000_i1295" type="#_x0000_t75" style="width:20.25pt;height:18pt" o:ole="">
                   <v:imagedata r:id="rId21" o:title=""/>
                 </v:shape>
-                <w:control r:id="rId56" w:name="HTMLCheckbox612" w:shapeid="_x0000_i1294"/>
+                <w:control r:id="rId56" w:name="HTMLCheckbox612" w:shapeid="_x0000_i1295"/>
               </w:object>
             </w:r>
           </w:p>
@@ -18653,10 +18685,10 @@
                 <w:szCs w:val="24"/>
               </w:rPr>
               <w:object w:dxaOrig="225" w:dyaOrig="225">
-                <v:shape id="_x0000_i1297" type="#_x0000_t75" style="width:20.25pt;height:18pt" o:ole="">
+                <v:shape id="_x0000_i1298" type="#_x0000_t75" style="width:20.25pt;height:18pt" o:ole="">
                   <v:imagedata r:id="rId11" o:title=""/>
                 </v:shape>
-                <w:control r:id="rId57" w:name="HTMLCheckbox7113" w:shapeid="_x0000_i1297"/>
+                <w:control r:id="rId57" w:name="HTMLCheckbox7113" w:shapeid="_x0000_i1298"/>
               </w:object>
             </w:r>
           </w:p>
@@ -18689,10 +18721,10 @@
                 <w:szCs w:val="24"/>
               </w:rPr>
               <w:object w:dxaOrig="225" w:dyaOrig="225">
-                <v:shape id="_x0000_i1300" type="#_x0000_t75" style="width:20.25pt;height:18pt" o:ole="">
+                <v:shape id="_x0000_i1301" type="#_x0000_t75" style="width:20.25pt;height:18pt" o:ole="">
                   <v:imagedata r:id="rId21" o:title=""/>
                 </v:shape>
-                <w:control r:id="rId58" w:name="HTMLCheckbox712" w:shapeid="_x0000_i1300"/>
+                <w:control r:id="rId58" w:name="HTMLCheckbox712" w:shapeid="_x0000_i1301"/>
               </w:object>
             </w:r>
           </w:p>
@@ -18824,10 +18856,10 @@
                 <w:szCs w:val="24"/>
               </w:rPr>
               <w:object w:dxaOrig="225" w:dyaOrig="225">
-                <v:shape id="_x0000_i1303" type="#_x0000_t75" style="width:20.25pt;height:18pt" o:ole="">
+                <v:shape id="_x0000_i1304" type="#_x0000_t75" style="width:20.25pt;height:18pt" o:ole="">
                   <v:imagedata r:id="rId21" o:title=""/>
                 </v:shape>
-                <w:control r:id="rId59" w:name="HTMLCheckbox8113" w:shapeid="_x0000_i1303"/>
+                <w:control r:id="rId59" w:name="HTMLCheckbox8113" w:shapeid="_x0000_i1304"/>
               </w:object>
             </w:r>
           </w:p>
@@ -18860,10 +18892,10 @@
                 <w:szCs w:val="24"/>
               </w:rPr>
               <w:object w:dxaOrig="225" w:dyaOrig="225">
-                <v:shape id="_x0000_i1306" type="#_x0000_t75" style="width:20.25pt;height:18pt" o:ole="">
+                <v:shape id="_x0000_i1307" type="#_x0000_t75" style="width:20.25pt;height:18pt" o:ole="">
                   <v:imagedata r:id="rId21" o:title=""/>
                 </v:shape>
-                <w:control r:id="rId60" w:name="HTMLCheckbox812" w:shapeid="_x0000_i1306"/>
+                <w:control r:id="rId60" w:name="HTMLCheckbox812" w:shapeid="_x0000_i1307"/>
               </w:object>
             </w:r>
           </w:p>
@@ -19143,10 +19175,10 @@
                 <w:szCs w:val="24"/>
               </w:rPr>
               <w:object w:dxaOrig="225" w:dyaOrig="225">
-                <v:shape id="_x0000_i1309" type="#_x0000_t75" style="width:20.25pt;height:18pt" o:ole="">
+                <v:shape id="_x0000_i1310" type="#_x0000_t75" style="width:20.25pt;height:18pt" o:ole="">
                   <v:imagedata r:id="rId11" o:title=""/>
                 </v:shape>
-                <w:control r:id="rId61" w:name="HTMLCheckbox4112" w:shapeid="_x0000_i1309"/>
+                <w:control r:id="rId61" w:name="HTMLCheckbox4112" w:shapeid="_x0000_i1310"/>
               </w:object>
             </w:r>
           </w:p>
@@ -19179,10 +19211,10 @@
                 <w:szCs w:val="24"/>
               </w:rPr>
               <w:object w:dxaOrig="225" w:dyaOrig="225">
-                <v:shape id="_x0000_i1312" type="#_x0000_t75" style="width:20.25pt;height:18pt" o:ole="">
+                <v:shape id="_x0000_i1313" type="#_x0000_t75" style="width:20.25pt;height:18pt" o:ole="">
                   <v:imagedata r:id="rId21" o:title=""/>
                 </v:shape>
-                <w:control r:id="rId62" w:name="HTMLCheckbox413" w:shapeid="_x0000_i1312"/>
+                <w:control r:id="rId62" w:name="HTMLCheckbox413" w:shapeid="_x0000_i1313"/>
               </w:object>
             </w:r>
           </w:p>
@@ -19314,10 +19346,10 @@
                 <w:szCs w:val="24"/>
               </w:rPr>
               <w:object w:dxaOrig="225" w:dyaOrig="225">
-                <v:shape id="_x0000_i1315" type="#_x0000_t75" style="width:20.25pt;height:18pt" o:ole="">
+                <v:shape id="_x0000_i1316" type="#_x0000_t75" style="width:20.25pt;height:18pt" o:ole="">
                   <v:imagedata r:id="rId11" o:title=""/>
                 </v:shape>
-                <w:control r:id="rId63" w:name="HTMLCheckbox5112" w:shapeid="_x0000_i1315"/>
+                <w:control r:id="rId63" w:name="HTMLCheckbox5112" w:shapeid="_x0000_i1316"/>
               </w:object>
             </w:r>
           </w:p>
@@ -19350,10 +19382,10 @@
                 <w:szCs w:val="24"/>
               </w:rPr>
               <w:object w:dxaOrig="225" w:dyaOrig="225">
-                <v:shape id="_x0000_i1318" type="#_x0000_t75" style="width:20.25pt;height:18pt" o:ole="">
+                <v:shape id="_x0000_i1319" type="#_x0000_t75" style="width:20.25pt;height:18pt" o:ole="">
                   <v:imagedata r:id="rId21" o:title=""/>
                 </v:shape>
-                <w:control r:id="rId64" w:name="HTMLCheckbox513" w:shapeid="_x0000_i1318"/>
+                <w:control r:id="rId64" w:name="HTMLCheckbox513" w:shapeid="_x0000_i1319"/>
               </w:object>
             </w:r>
           </w:p>
@@ -19485,10 +19517,10 @@
                 <w:szCs w:val="24"/>
               </w:rPr>
               <w:object w:dxaOrig="225" w:dyaOrig="225">
-                <v:shape id="_x0000_i1321" type="#_x0000_t75" style="width:20.25pt;height:18pt" o:ole="">
+                <v:shape id="_x0000_i1322" type="#_x0000_t75" style="width:20.25pt;height:18pt" o:ole="">
                   <v:imagedata r:id="rId11" o:title=""/>
                 </v:shape>
-                <w:control r:id="rId65" w:name="HTMLCheckbox6114" w:shapeid="_x0000_i1321"/>
+                <w:control r:id="rId65" w:name="HTMLCheckbox6114" w:shapeid="_x0000_i1322"/>
               </w:object>
             </w:r>
           </w:p>
@@ -19521,10 +19553,10 @@
                 <w:szCs w:val="24"/>
               </w:rPr>
               <w:object w:dxaOrig="225" w:dyaOrig="225">
-                <v:shape id="_x0000_i1324" type="#_x0000_t75" style="width:20.25pt;height:18pt" o:ole="">
+                <v:shape id="_x0000_i1325" type="#_x0000_t75" style="width:20.25pt;height:18pt" o:ole="">
                   <v:imagedata r:id="rId21" o:title=""/>
                 </v:shape>
-                <w:control r:id="rId66" w:name="HTMLCheckbox613" w:shapeid="_x0000_i1324"/>
+                <w:control r:id="rId66" w:name="HTMLCheckbox613" w:shapeid="_x0000_i1325"/>
               </w:object>
             </w:r>
           </w:p>
@@ -19804,10 +19836,10 @@
                 <w:szCs w:val="24"/>
               </w:rPr>
               <w:object w:dxaOrig="225" w:dyaOrig="225">
-                <v:shape id="_x0000_i1327" type="#_x0000_t75" style="width:20.25pt;height:18pt" o:ole="">
+                <v:shape id="_x0000_i1328" type="#_x0000_t75" style="width:20.25pt;height:18pt" o:ole="">
                   <v:imagedata r:id="rId21" o:title=""/>
                 </v:shape>
-                <w:control r:id="rId67" w:name="HTMLCheckbox8114" w:shapeid="_x0000_i1327"/>
+                <w:control r:id="rId67" w:name="HTMLCheckbox8114" w:shapeid="_x0000_i1328"/>
               </w:object>
             </w:r>
           </w:p>
@@ -19840,10 +19872,10 @@
                 <w:szCs w:val="24"/>
               </w:rPr>
               <w:object w:dxaOrig="225" w:dyaOrig="225">
-                <v:shape id="_x0000_i1330" type="#_x0000_t75" style="width:20.25pt;height:18pt" o:ole="">
+                <v:shape id="_x0000_i1331" type="#_x0000_t75" style="width:20.25pt;height:18pt" o:ole="">
                   <v:imagedata r:id="rId21" o:title=""/>
                 </v:shape>
-                <w:control r:id="rId68" w:name="HTMLCheckbox813" w:shapeid="_x0000_i1330"/>
+                <w:control r:id="rId68" w:name="HTMLCheckbox813" w:shapeid="_x0000_i1331"/>
               </w:object>
             </w:r>
           </w:p>
@@ -20122,10 +20154,10 @@
                 <w:szCs w:val="24"/>
               </w:rPr>
               <w:object w:dxaOrig="225" w:dyaOrig="225">
-                <v:shape id="_x0000_i1333" type="#_x0000_t75" style="width:20.25pt;height:18pt" o:ole="">
+                <v:shape id="_x0000_i1334" type="#_x0000_t75" style="width:20.25pt;height:18pt" o:ole="">
                   <v:imagedata r:id="rId11" o:title=""/>
                 </v:shape>
-                <w:control r:id="rId69" w:name="HTMLCheckbox4113" w:shapeid="_x0000_i1333"/>
+                <w:control r:id="rId69" w:name="HTMLCheckbox4113" w:shapeid="_x0000_i1334"/>
               </w:object>
             </w:r>
           </w:p>
@@ -20158,10 +20190,10 @@
                 <w:szCs w:val="24"/>
               </w:rPr>
               <w:object w:dxaOrig="225" w:dyaOrig="225">
-                <v:shape id="_x0000_i1336" type="#_x0000_t75" style="width:20.25pt;height:18pt" o:ole="">
+                <v:shape id="_x0000_i1337" type="#_x0000_t75" style="width:20.25pt;height:18pt" o:ole="">
                   <v:imagedata r:id="rId21" o:title=""/>
                 </v:shape>
-                <w:control r:id="rId70" w:name="HTMLCheckbox414" w:shapeid="_x0000_i1336"/>
+                <w:control r:id="rId70" w:name="HTMLCheckbox414" w:shapeid="_x0000_i1337"/>
               </w:object>
             </w:r>
           </w:p>
@@ -20292,10 +20324,10 @@
                 <w:szCs w:val="24"/>
               </w:rPr>
               <w:object w:dxaOrig="225" w:dyaOrig="225">
-                <v:shape id="_x0000_i1339" type="#_x0000_t75" style="width:20.25pt;height:18pt" o:ole="">
+                <v:shape id="_x0000_i1340" type="#_x0000_t75" style="width:20.25pt;height:18pt" o:ole="">
                   <v:imagedata r:id="rId11" o:title=""/>
                 </v:shape>
-                <w:control r:id="rId71" w:name="HTMLCheckbox5113" w:shapeid="_x0000_i1339"/>
+                <w:control r:id="rId71" w:name="HTMLCheckbox5113" w:shapeid="_x0000_i1340"/>
               </w:object>
             </w:r>
           </w:p>
@@ -20328,10 +20360,10 @@
                 <w:szCs w:val="24"/>
               </w:rPr>
               <w:object w:dxaOrig="225" w:dyaOrig="225">
-                <v:shape id="_x0000_i1342" type="#_x0000_t75" style="width:20.25pt;height:18pt" o:ole="">
+                <v:shape id="_x0000_i1343" type="#_x0000_t75" style="width:20.25pt;height:18pt" o:ole="">
                   <v:imagedata r:id="rId21" o:title=""/>
                 </v:shape>
-                <w:control r:id="rId72" w:name="HTMLCheckbox514" w:shapeid="_x0000_i1342"/>
+                <w:control r:id="rId72" w:name="HTMLCheckbox514" w:shapeid="_x0000_i1343"/>
               </w:object>
             </w:r>
           </w:p>
@@ -20463,10 +20495,10 @@
                 <w:szCs w:val="24"/>
               </w:rPr>
               <w:object w:dxaOrig="225" w:dyaOrig="225">
-                <v:shape id="_x0000_i1345" type="#_x0000_t75" style="width:20.25pt;height:18pt" o:ole="">
+                <v:shape id="_x0000_i1346" type="#_x0000_t75" style="width:20.25pt;height:18pt" o:ole="">
                   <v:imagedata r:id="rId11" o:title=""/>
                 </v:shape>
-                <w:control r:id="rId73" w:name="HTMLCheckbox6115" w:shapeid="_x0000_i1345"/>
+                <w:control r:id="rId73" w:name="HTMLCheckbox6115" w:shapeid="_x0000_i1346"/>
               </w:object>
             </w:r>
           </w:p>
@@ -20499,10 +20531,10 @@
                 <w:szCs w:val="24"/>
               </w:rPr>
               <w:object w:dxaOrig="225" w:dyaOrig="225">
-                <v:shape id="_x0000_i1348" type="#_x0000_t75" style="width:20.25pt;height:18pt" o:ole="">
+                <v:shape id="_x0000_i1349" type="#_x0000_t75" style="width:20.25pt;height:18pt" o:ole="">
                   <v:imagedata r:id="rId21" o:title=""/>
                 </v:shape>
-                <w:control r:id="rId74" w:name="HTMLCheckbox614" w:shapeid="_x0000_i1348"/>
+                <w:control r:id="rId74" w:name="HTMLCheckbox614" w:shapeid="_x0000_i1349"/>
               </w:object>
             </w:r>
           </w:p>
@@ -20634,10 +20666,10 @@
                 <w:szCs w:val="24"/>
               </w:rPr>
               <w:object w:dxaOrig="225" w:dyaOrig="225">
-                <v:shape id="_x0000_i1351" type="#_x0000_t75" style="width:20.25pt;height:18pt" o:ole="">
+                <v:shape id="_x0000_i1352" type="#_x0000_t75" style="width:20.25pt;height:18pt" o:ole="">
                   <v:imagedata r:id="rId11" o:title=""/>
                 </v:shape>
-                <w:control r:id="rId75" w:name="HTMLCheckbox7115" w:shapeid="_x0000_i1351"/>
+                <w:control r:id="rId75" w:name="HTMLCheckbox7115" w:shapeid="_x0000_i1352"/>
               </w:object>
             </w:r>
           </w:p>
@@ -20670,10 +20702,10 @@
                 <w:szCs w:val="24"/>
               </w:rPr>
               <w:object w:dxaOrig="225" w:dyaOrig="225">
-                <v:shape id="_x0000_i1354" type="#_x0000_t75" style="width:20.25pt;height:18pt" o:ole="">
+                <v:shape id="_x0000_i1355" type="#_x0000_t75" style="width:20.25pt;height:18pt" o:ole="">
                   <v:imagedata r:id="rId21" o:title=""/>
                 </v:shape>
-                <w:control r:id="rId76" w:name="HTMLCheckbox714" w:shapeid="_x0000_i1354"/>
+                <w:control r:id="rId76" w:name="HTMLCheckbox714" w:shapeid="_x0000_i1355"/>
               </w:object>
             </w:r>
           </w:p>
@@ -20805,10 +20837,10 @@
                 <w:szCs w:val="24"/>
               </w:rPr>
               <w:object w:dxaOrig="225" w:dyaOrig="225">
-                <v:shape id="_x0000_i1357" type="#_x0000_t75" style="width:20.25pt;height:18pt" o:ole="">
+                <v:shape id="_x0000_i1358" type="#_x0000_t75" style="width:20.25pt;height:18pt" o:ole="">
                   <v:imagedata r:id="rId21" o:title=""/>
                 </v:shape>
-                <w:control r:id="rId77" w:name="HTMLCheckbox8115" w:shapeid="_x0000_i1357"/>
+                <w:control r:id="rId77" w:name="HTMLCheckbox8115" w:shapeid="_x0000_i1358"/>
               </w:object>
             </w:r>
           </w:p>
@@ -20841,10 +20873,10 @@
                 <w:szCs w:val="24"/>
               </w:rPr>
               <w:object w:dxaOrig="225" w:dyaOrig="225">
-                <v:shape id="_x0000_i1360" type="#_x0000_t75" style="width:20.25pt;height:18pt" o:ole="">
+                <v:shape id="_x0000_i1361" type="#_x0000_t75" style="width:20.25pt;height:18pt" o:ole="">
                   <v:imagedata r:id="rId21" o:title=""/>
                 </v:shape>
-                <w:control r:id="rId78" w:name="HTMLCheckbox814" w:shapeid="_x0000_i1360"/>
+                <w:control r:id="rId78" w:name="HTMLCheckbox814" w:shapeid="_x0000_i1361"/>
               </w:object>
             </w:r>
           </w:p>
@@ -20976,10 +21008,10 @@
                 <w:szCs w:val="24"/>
               </w:rPr>
               <w:object w:dxaOrig="225" w:dyaOrig="225">
-                <v:shape id="_x0000_i1363" type="#_x0000_t75" style="width:20.25pt;height:18pt" o:ole="">
+                <v:shape id="_x0000_i1364" type="#_x0000_t75" style="width:20.25pt;height:18pt" o:ole="">
                   <v:imagedata r:id="rId11" o:title=""/>
                 </v:shape>
-                <w:control r:id="rId79" w:name="HTMLCheckbox4114" w:shapeid="_x0000_i1363"/>
+                <w:control r:id="rId79" w:name="HTMLCheckbox4114" w:shapeid="_x0000_i1364"/>
               </w:object>
             </w:r>
           </w:p>
@@ -21012,10 +21044,10 @@
                 <w:szCs w:val="24"/>
               </w:rPr>
               <w:object w:dxaOrig="225" w:dyaOrig="225">
-                <v:shape id="_x0000_i1366" type="#_x0000_t75" style="width:20.25pt;height:18pt" o:ole="">
+                <v:shape id="_x0000_i1367" type="#_x0000_t75" style="width:20.25pt;height:18pt" o:ole="">
                   <v:imagedata r:id="rId21" o:title=""/>
                 </v:shape>
-                <w:control r:id="rId80" w:name="HTMLCheckbox415" w:shapeid="_x0000_i1366"/>
+                <w:control r:id="rId80" w:name="HTMLCheckbox415" w:shapeid="_x0000_i1367"/>
               </w:object>
             </w:r>
           </w:p>
@@ -21292,10 +21324,10 @@
                 <w:szCs w:val="24"/>
               </w:rPr>
               <w:object w:dxaOrig="225" w:dyaOrig="225">
-                <v:shape id="_x0000_i1369" type="#_x0000_t75" style="width:20.25pt;height:18pt" o:ole="">
+                <v:shape id="_x0000_i1370" type="#_x0000_t75" style="width:20.25pt;height:18pt" o:ole="">
                   <v:imagedata r:id="rId21" o:title=""/>
                 </v:shape>
-                <w:control r:id="rId81" w:name="HTMLCheckbox6116" w:shapeid="_x0000_i1369"/>
+                <w:control r:id="rId81" w:name="HTMLCheckbox6116" w:shapeid="_x0000_i1370"/>
               </w:object>
             </w:r>
           </w:p>
@@ -21328,10 +21360,10 @@
                 <w:szCs w:val="24"/>
               </w:rPr>
               <w:object w:dxaOrig="225" w:dyaOrig="225">
-                <v:shape id="_x0000_i1372" type="#_x0000_t75" style="width:20.25pt;height:18pt" o:ole="">
+                <v:shape id="_x0000_i1373" type="#_x0000_t75" style="width:20.25pt;height:18pt" o:ole="">
                   <v:imagedata r:id="rId21" o:title=""/>
                 </v:shape>
-                <w:control r:id="rId82" w:name="HTMLCheckbox615" w:shapeid="_x0000_i1372"/>
+                <w:control r:id="rId82" w:name="HTMLCheckbox615" w:shapeid="_x0000_i1373"/>
               </w:object>
             </w:r>
           </w:p>
@@ -21460,10 +21492,10 @@
                 <w:szCs w:val="24"/>
               </w:rPr>
               <w:object w:dxaOrig="225" w:dyaOrig="225">
-                <v:shape id="_x0000_i1375" type="#_x0000_t75" style="width:20.25pt;height:18pt" o:ole="">
+                <v:shape id="_x0000_i1376" type="#_x0000_t75" style="width:20.25pt;height:18pt" o:ole="">
                   <v:imagedata r:id="rId21" o:title=""/>
                 </v:shape>
-                <w:control r:id="rId83" w:name="HTMLCheckbox7116" w:shapeid="_x0000_i1375"/>
+                <w:control r:id="rId83" w:name="HTMLCheckbox7116" w:shapeid="_x0000_i1376"/>
               </w:object>
             </w:r>
           </w:p>
@@ -21496,10 +21528,10 @@
                 <w:szCs w:val="24"/>
               </w:rPr>
               <w:object w:dxaOrig="225" w:dyaOrig="225">
-                <v:shape id="_x0000_i1378" type="#_x0000_t75" style="width:20.25pt;height:18pt" o:ole="">
+                <v:shape id="_x0000_i1379" type="#_x0000_t75" style="width:20.25pt;height:18pt" o:ole="">
                   <v:imagedata r:id="rId21" o:title=""/>
                 </v:shape>
-                <w:control r:id="rId84" w:name="HTMLCheckbox715" w:shapeid="_x0000_i1378"/>
+                <w:control r:id="rId84" w:name="HTMLCheckbox715" w:shapeid="_x0000_i1379"/>
               </w:object>
             </w:r>
           </w:p>
@@ -21768,10 +21800,10 @@
                 <w:szCs w:val="24"/>
               </w:rPr>
               <w:object w:dxaOrig="225" w:dyaOrig="225">
-                <v:shape id="_x0000_i1381" type="#_x0000_t75" style="width:20.25pt;height:18pt" o:ole="">
+                <v:shape id="_x0000_i1382" type="#_x0000_t75" style="width:20.25pt;height:18pt" o:ole="">
                   <v:imagedata r:id="rId21" o:title=""/>
                 </v:shape>
-                <w:control r:id="rId85" w:name="HTMLCheckbox4115" w:shapeid="_x0000_i1381"/>
+                <w:control r:id="rId85" w:name="HTMLCheckbox4115" w:shapeid="_x0000_i1382"/>
               </w:object>
             </w:r>
           </w:p>
@@ -21804,10 +21836,10 @@
                 <w:szCs w:val="24"/>
               </w:rPr>
               <w:object w:dxaOrig="225" w:dyaOrig="225">
-                <v:shape id="_x0000_i1384" type="#_x0000_t75" style="width:20.25pt;height:18pt" o:ole="">
+                <v:shape id="_x0000_i1385" type="#_x0000_t75" style="width:20.25pt;height:18pt" o:ole="">
                   <v:imagedata r:id="rId21" o:title=""/>
                 </v:shape>
-                <w:control r:id="rId86" w:name="HTMLCheckbox416" w:shapeid="_x0000_i1384"/>
+                <w:control r:id="rId86" w:name="HTMLCheckbox416" w:shapeid="_x0000_i1385"/>
               </w:object>
             </w:r>
           </w:p>
@@ -21915,10 +21947,10 @@
                 <w:szCs w:val="24"/>
               </w:rPr>
               <w:object w:dxaOrig="225" w:dyaOrig="225">
-                <v:shape id="_x0000_i1387" type="#_x0000_t75" style="width:20.25pt;height:18pt" o:ole="">
+                <v:shape id="_x0000_i1388" type="#_x0000_t75" style="width:20.25pt;height:18pt" o:ole="">
                   <v:imagedata r:id="rId21" o:title=""/>
                 </v:shape>
-                <w:control r:id="rId87" w:name="HTMLCheckbox5115" w:shapeid="_x0000_i1387"/>
+                <w:control r:id="rId87" w:name="HTMLCheckbox5115" w:shapeid="_x0000_i1388"/>
               </w:object>
             </w:r>
           </w:p>
@@ -21951,10 +21983,10 @@
                 <w:szCs w:val="24"/>
               </w:rPr>
               <w:object w:dxaOrig="225" w:dyaOrig="225">
-                <v:shape id="_x0000_i1390" type="#_x0000_t75" style="width:20.25pt;height:18pt" o:ole="">
+                <v:shape id="_x0000_i1391" type="#_x0000_t75" style="width:20.25pt;height:18pt" o:ole="">
                   <v:imagedata r:id="rId21" o:title=""/>
                 </v:shape>
-                <w:control r:id="rId88" w:name="HTMLCheckbox516" w:shapeid="_x0000_i1390"/>
+                <w:control r:id="rId88" w:name="HTMLCheckbox516" w:shapeid="_x0000_i1391"/>
               </w:object>
             </w:r>
           </w:p>
@@ -22062,10 +22094,10 @@
                 <w:szCs w:val="24"/>
               </w:rPr>
               <w:object w:dxaOrig="225" w:dyaOrig="225">
-                <v:shape id="_x0000_i1393" type="#_x0000_t75" style="width:20.25pt;height:18pt" o:ole="">
+                <v:shape id="_x0000_i1394" type="#_x0000_t75" style="width:20.25pt;height:18pt" o:ole="">
                   <v:imagedata r:id="rId21" o:title=""/>
                 </v:shape>
-                <w:control r:id="rId89" w:name="HTMLCheckbox6117" w:shapeid="_x0000_i1393"/>
+                <w:control r:id="rId89" w:name="HTMLCheckbox6117" w:shapeid="_x0000_i1394"/>
               </w:object>
             </w:r>
           </w:p>
@@ -22098,10 +22130,10 @@
                 <w:szCs w:val="24"/>
               </w:rPr>
               <w:object w:dxaOrig="225" w:dyaOrig="225">
-                <v:shape id="_x0000_i1396" type="#_x0000_t75" style="width:20.25pt;height:18pt" o:ole="">
+                <v:shape id="_x0000_i1397" type="#_x0000_t75" style="width:20.25pt;height:18pt" o:ole="">
                   <v:imagedata r:id="rId21" o:title=""/>
                 </v:shape>
-                <w:control r:id="rId90" w:name="HTMLCheckbox616" w:shapeid="_x0000_i1396"/>
+                <w:control r:id="rId90" w:name="HTMLCheckbox616" w:shapeid="_x0000_i1397"/>
               </w:object>
             </w:r>
           </w:p>
@@ -22209,10 +22241,10 @@
                 <w:szCs w:val="24"/>
               </w:rPr>
               <w:object w:dxaOrig="225" w:dyaOrig="225">
-                <v:shape id="_x0000_i1399" type="#_x0000_t75" style="width:20.25pt;height:18pt" o:ole="">
+                <v:shape id="_x0000_i1400" type="#_x0000_t75" style="width:20.25pt;height:18pt" o:ole="">
                   <v:imagedata r:id="rId21" o:title=""/>
                 </v:shape>
-                <w:control r:id="rId91" w:name="HTMLCheckbox7117" w:shapeid="_x0000_i1399"/>
+                <w:control r:id="rId91" w:name="HTMLCheckbox7117" w:shapeid="_x0000_i1400"/>
               </w:object>
             </w:r>
           </w:p>
@@ -22245,10 +22277,10 @@
                 <w:szCs w:val="24"/>
               </w:rPr>
               <w:object w:dxaOrig="225" w:dyaOrig="225">
-                <v:shape id="_x0000_i1402" type="#_x0000_t75" style="width:20.25pt;height:18pt" o:ole="">
+                <v:shape id="_x0000_i1403" type="#_x0000_t75" style="width:20.25pt;height:18pt" o:ole="">
                   <v:imagedata r:id="rId21" o:title=""/>
                 </v:shape>
-                <w:control r:id="rId92" w:name="HTMLCheckbox716" w:shapeid="_x0000_i1402"/>
+                <w:control r:id="rId92" w:name="HTMLCheckbox716" w:shapeid="_x0000_i1403"/>
               </w:object>
             </w:r>
           </w:p>
@@ -22356,10 +22388,10 @@
                 <w:szCs w:val="24"/>
               </w:rPr>
               <w:object w:dxaOrig="225" w:dyaOrig="225">
-                <v:shape id="_x0000_i1405" type="#_x0000_t75" style="width:20.25pt;height:18pt" o:ole="">
+                <v:shape id="_x0000_i1406" type="#_x0000_t75" style="width:20.25pt;height:18pt" o:ole="">
                   <v:imagedata r:id="rId21" o:title=""/>
                 </v:shape>
-                <w:control r:id="rId93" w:name="HTMLCheckbox8117" w:shapeid="_x0000_i1405"/>
+                <w:control r:id="rId93" w:name="HTMLCheckbox8117" w:shapeid="_x0000_i1406"/>
               </w:object>
             </w:r>
           </w:p>
@@ -22392,10 +22424,10 @@
                 <w:szCs w:val="24"/>
               </w:rPr>
               <w:object w:dxaOrig="225" w:dyaOrig="225">
-                <v:shape id="_x0000_i1408" type="#_x0000_t75" style="width:20.25pt;height:18pt" o:ole="">
+                <v:shape id="_x0000_i1409" type="#_x0000_t75" style="width:20.25pt;height:18pt" o:ole="">
                   <v:imagedata r:id="rId21" o:title=""/>
                 </v:shape>
-                <w:control r:id="rId94" w:name="HTMLCheckbox816" w:shapeid="_x0000_i1408"/>
+                <w:control r:id="rId94" w:name="HTMLCheckbox816" w:shapeid="_x0000_i1409"/>
               </w:object>
             </w:r>
           </w:p>
@@ -24193,7 +24225,7 @@
         <w:rFonts w:ascii="Cambria" w:hAnsi="Cambria"/>
         <w:noProof/>
       </w:rPr>
-      <w:t>8</w:t>
+      <w:t>17</w:t>
     </w:r>
     <w:r>
       <w:fldChar w:fldCharType="end"/>
@@ -28510,7 +28542,7 @@
 </file>
 
 <file path=customXml/itemProps1.xml><?xml version="1.0" encoding="utf-8"?>
-<ds:datastoreItem xmlns:ds="http://schemas.openxmlformats.org/officeDocument/2006/customXml" ds:itemID="{862C7075-FF8D-489E-87D9-082CDEED5626}">
+<ds:datastoreItem xmlns:ds="http://schemas.openxmlformats.org/officeDocument/2006/customXml" ds:itemID="{6F4D2459-E356-40E9-860E-CB033B070191}">
   <ds:schemaRefs>
     <ds:schemaRef ds:uri="http://schemas.openxmlformats.org/officeDocument/2006/bibliography"/>
   </ds:schemaRefs>

--- a/Planning  Ke hoach du an.docx
+++ b/Planning  Ke hoach du an.docx
@@ -7769,18 +7769,23 @@
     </w:p>
     <w:p>
       <w:pPr>
-        <w:pStyle w:val="Style1"/>
-        <w:spacing w:line="240" w:lineRule="auto"/>
+        <w:spacing w:before="0" w:beforeAutospacing="0" w:after="160" w:afterAutospacing="0" w:line="259" w:lineRule="auto"/>
+        <w:ind w:firstLine="0"/>
         <w:jc w:val="center"/>
         <w:rPr>
-          <w:rFonts w:ascii="Times New Roman" w:hAnsi="Times New Roman"/>
+          <w:rFonts w:eastAsia="Times New Roman"/>
           <w:i/>
           <w:sz w:val="24"/>
           <w:szCs w:val="24"/>
+          <w:lang w:eastAsia="en-US"/>
         </w:rPr>
       </w:pPr>
       <w:r>
-        <w:object w:dxaOrig="11416" w:dyaOrig="9091">
+        <w:br w:type="page"/>
+      </w:r>
+      <w:bookmarkStart w:id="28" w:name="_GoBack"/>
+      <w:r>
+        <w:object w:dxaOrig="7965" w:dyaOrig="15901">
           <v:shapetype id="_x0000_t75" coordsize="21600,21600" o:spt="75" o:preferrelative="t" path="m@4@5l@4@11@9@11@9@5xe" filled="f" stroked="f">
             <v:stroke joinstyle="miter"/>
             <v:formulas>
@@ -7800,12 +7805,13 @@
             <v:path o:extrusionok="f" gradientshapeok="t" o:connecttype="rect"/>
             <o:lock v:ext="edit" aspectratio="t"/>
           </v:shapetype>
-          <v:shape id="_x0000_i1025" type="#_x0000_t75" style="width:498pt;height:396.75pt" o:ole="">
+          <v:shape id="_x0000_i1415" type="#_x0000_t75" style="width:339.75pt;height:678pt" o:ole="">
             <v:imagedata r:id="rId9" o:title=""/>
           </v:shape>
-          <o:OLEObject Type="Embed" ProgID="Visio.Drawing.15" ShapeID="_x0000_i1025" DrawAspect="Content" ObjectID="_1516980332" r:id="rId10"/>
+          <o:OLEObject Type="Embed" ProgID="Visio.Drawing.15" ShapeID="_x0000_i1415" DrawAspect="Content" ObjectID="_1516987422" r:id="rId10"/>
         </w:object>
       </w:r>
+      <w:bookmarkEnd w:id="28"/>
     </w:p>
     <w:p>
       <w:pPr>
@@ -7827,15 +7833,15 @@
           <w:numId w:val="2"/>
         </w:numPr>
       </w:pPr>
-      <w:bookmarkStart w:id="28" w:name="_Toc210447114"/>
-      <w:bookmarkStart w:id="29" w:name="_Toc443128590"/>
-      <w:bookmarkStart w:id="30" w:name="_Toc443128979"/>
+      <w:bookmarkStart w:id="29" w:name="_Toc210447114"/>
+      <w:bookmarkStart w:id="30" w:name="_Toc443128590"/>
+      <w:bookmarkStart w:id="31" w:name="_Toc443128979"/>
       <w:r>
         <w:t>Các vai trò chính tham gia dự án</w:t>
       </w:r>
-      <w:bookmarkEnd w:id="28"/>
       <w:bookmarkEnd w:id="29"/>
       <w:bookmarkEnd w:id="30"/>
+      <w:bookmarkEnd w:id="31"/>
       <w:r>
         <w:t xml:space="preserve"> </w:t>
       </w:r>
@@ -7863,7 +7869,7 @@
       <w:tr>
         <w:tc>
           <w:tcPr>
-            <w:tcW w:w="646" w:type="dxa"/>
+            <w:tcW w:w="671" w:type="dxa"/>
             <w:tcBorders>
               <w:bottom w:val="single" w:sz="4" w:space="0" w:color="auto"/>
             </w:tcBorders>
@@ -7897,7 +7903,7 @@
         </w:tc>
         <w:tc>
           <w:tcPr>
-            <w:tcW w:w="1970" w:type="dxa"/>
+            <w:tcW w:w="1966" w:type="dxa"/>
             <w:tcBorders>
               <w:bottom w:val="single" w:sz="4" w:space="0" w:color="auto"/>
             </w:tcBorders>
@@ -7931,7 +7937,7 @@
         </w:tc>
         <w:tc>
           <w:tcPr>
-            <w:tcW w:w="2334" w:type="dxa"/>
+            <w:tcW w:w="2330" w:type="dxa"/>
             <w:tcBorders>
               <w:bottom w:val="single" w:sz="4" w:space="0" w:color="auto"/>
             </w:tcBorders>
@@ -7965,7 +7971,7 @@
         </w:tc>
         <w:tc>
           <w:tcPr>
-            <w:tcW w:w="5580" w:type="dxa"/>
+            <w:tcW w:w="5563" w:type="dxa"/>
             <w:tcBorders>
               <w:bottom w:val="single" w:sz="4" w:space="0" w:color="auto"/>
             </w:tcBorders>
@@ -8001,7 +8007,7 @@
       <w:tr>
         <w:tc>
           <w:tcPr>
-            <w:tcW w:w="646" w:type="dxa"/>
+            <w:tcW w:w="671" w:type="dxa"/>
             <w:tcBorders>
               <w:bottom w:val="dotted" w:sz="4" w:space="0" w:color="auto"/>
             </w:tcBorders>
@@ -8032,7 +8038,7 @@
         </w:tc>
         <w:tc>
           <w:tcPr>
-            <w:tcW w:w="1970" w:type="dxa"/>
+            <w:tcW w:w="1966" w:type="dxa"/>
             <w:tcBorders>
               <w:bottom w:val="dotted" w:sz="4" w:space="0" w:color="auto"/>
             </w:tcBorders>
@@ -8063,7 +8069,7 @@
         </w:tc>
         <w:tc>
           <w:tcPr>
-            <w:tcW w:w="2334" w:type="dxa"/>
+            <w:tcW w:w="2330" w:type="dxa"/>
             <w:tcBorders>
               <w:bottom w:val="dotted" w:sz="4" w:space="0" w:color="auto"/>
             </w:tcBorders>
@@ -8094,7 +8100,7 @@
         </w:tc>
         <w:tc>
           <w:tcPr>
-            <w:tcW w:w="5580" w:type="dxa"/>
+            <w:tcW w:w="5563" w:type="dxa"/>
             <w:tcBorders>
               <w:bottom w:val="dotted" w:sz="4" w:space="0" w:color="auto"/>
             </w:tcBorders>
@@ -8127,7 +8133,7 @@
       <w:tr>
         <w:tc>
           <w:tcPr>
-            <w:tcW w:w="646" w:type="dxa"/>
+            <w:tcW w:w="671" w:type="dxa"/>
             <w:tcBorders>
               <w:top w:val="dotted" w:sz="4" w:space="0" w:color="auto"/>
               <w:bottom w:val="dotted" w:sz="4" w:space="0" w:color="auto"/>
@@ -8159,7 +8165,7 @@
         </w:tc>
         <w:tc>
           <w:tcPr>
-            <w:tcW w:w="1970" w:type="dxa"/>
+            <w:tcW w:w="1966" w:type="dxa"/>
             <w:tcBorders>
               <w:top w:val="dotted" w:sz="4" w:space="0" w:color="auto"/>
               <w:bottom w:val="dotted" w:sz="4" w:space="0" w:color="auto"/>
@@ -8191,7 +8197,7 @@
         </w:tc>
         <w:tc>
           <w:tcPr>
-            <w:tcW w:w="2334" w:type="dxa"/>
+            <w:tcW w:w="2330" w:type="dxa"/>
             <w:tcBorders>
               <w:top w:val="dotted" w:sz="4" w:space="0" w:color="auto"/>
               <w:bottom w:val="dotted" w:sz="4" w:space="0" w:color="auto"/>
@@ -8223,7 +8229,7 @@
         </w:tc>
         <w:tc>
           <w:tcPr>
-            <w:tcW w:w="5580" w:type="dxa"/>
+            <w:tcW w:w="5563" w:type="dxa"/>
             <w:tcBorders>
               <w:top w:val="dotted" w:sz="4" w:space="0" w:color="auto"/>
               <w:bottom w:val="dotted" w:sz="4" w:space="0" w:color="auto"/>
@@ -8249,17 +8255,7 @@
                 <w:szCs w:val="24"/>
                 <w:lang w:val="pt-BR"/>
               </w:rPr>
-              <w:t xml:space="preserve">QT dự án chịu trách nhiệm tổ chức, thực hiện và triển khai dự án, đảm bảo sao cho các dự án được quản lý hiệu quả, hoàn thành đúng tiến độ, quy trình và ngân sách dự kiến. Quản lý và điều hành các nhân viên tham </w:t>
-            </w:r>
-            <w:r>
-              <w:rPr>
-                <w:rFonts w:ascii="Times New Roman" w:hAnsi="Times New Roman"/>
-                <w:sz w:val="24"/>
-                <w:szCs w:val="24"/>
-                <w:lang w:val="pt-BR"/>
-              </w:rPr>
-              <w:lastRenderedPageBreak/>
-              <w:t>gia thực hiện dự án nhằm hoàn thành các nhiệm vụ, kế hoạch đã đưa ra.</w:t>
+              <w:t>QT dự án chịu trách nhiệm tổ chức, thực hiện và triển khai dự án, đảm bảo sao cho các dự án được quản lý hiệu quả, hoàn thành đúng tiến độ, quy trình và ngân sách dự kiến. Quản lý và điều hành các nhân viên tham gia thực hiện dự án nhằm hoàn thành các nhiệm vụ, kế hoạch đã đưa ra.</w:t>
             </w:r>
           </w:p>
         </w:tc>
@@ -8267,7 +8263,7 @@
       <w:tr>
         <w:tc>
           <w:tcPr>
-            <w:tcW w:w="646" w:type="dxa"/>
+            <w:tcW w:w="671" w:type="dxa"/>
             <w:tcBorders>
               <w:top w:val="dotted" w:sz="4" w:space="0" w:color="auto"/>
               <w:bottom w:val="dotted" w:sz="4" w:space="0" w:color="auto"/>
@@ -8293,14 +8289,13 @@
                 <w:szCs w:val="24"/>
                 <w:lang w:val="pt-BR"/>
               </w:rPr>
-              <w:lastRenderedPageBreak/>
               <w:t>3.</w:t>
             </w:r>
           </w:p>
         </w:tc>
         <w:tc>
           <w:tcPr>
-            <w:tcW w:w="1970" w:type="dxa"/>
+            <w:tcW w:w="1966" w:type="dxa"/>
             <w:tcBorders>
               <w:top w:val="dotted" w:sz="4" w:space="0" w:color="auto"/>
               <w:bottom w:val="dotted" w:sz="4" w:space="0" w:color="auto"/>
@@ -8350,7 +8345,7 @@
         </w:tc>
         <w:tc>
           <w:tcPr>
-            <w:tcW w:w="2334" w:type="dxa"/>
+            <w:tcW w:w="2330" w:type="dxa"/>
             <w:tcBorders>
               <w:top w:val="dotted" w:sz="4" w:space="0" w:color="auto"/>
               <w:bottom w:val="dotted" w:sz="4" w:space="0" w:color="auto"/>
@@ -8382,7 +8377,7 @@
         </w:tc>
         <w:tc>
           <w:tcPr>
-            <w:tcW w:w="5580" w:type="dxa"/>
+            <w:tcW w:w="5563" w:type="dxa"/>
             <w:tcBorders>
               <w:top w:val="dotted" w:sz="4" w:space="0" w:color="auto"/>
               <w:bottom w:val="dotted" w:sz="4" w:space="0" w:color="auto"/>
@@ -8416,7 +8411,7 @@
       <w:tr>
         <w:tc>
           <w:tcPr>
-            <w:tcW w:w="646" w:type="dxa"/>
+            <w:tcW w:w="671" w:type="dxa"/>
             <w:tcBorders>
               <w:top w:val="dotted" w:sz="4" w:space="0" w:color="auto"/>
               <w:bottom w:val="dotted" w:sz="4" w:space="0" w:color="auto"/>
@@ -8448,7 +8443,7 @@
         </w:tc>
         <w:tc>
           <w:tcPr>
-            <w:tcW w:w="1970" w:type="dxa"/>
+            <w:tcW w:w="1966" w:type="dxa"/>
             <w:tcBorders>
               <w:top w:val="dotted" w:sz="4" w:space="0" w:color="auto"/>
               <w:bottom w:val="dotted" w:sz="4" w:space="0" w:color="auto"/>
@@ -8480,7 +8475,7 @@
         </w:tc>
         <w:tc>
           <w:tcPr>
-            <w:tcW w:w="2334" w:type="dxa"/>
+            <w:tcW w:w="2330" w:type="dxa"/>
             <w:tcBorders>
               <w:top w:val="dotted" w:sz="4" w:space="0" w:color="auto"/>
               <w:bottom w:val="dotted" w:sz="4" w:space="0" w:color="auto"/>
@@ -8568,7 +8563,7 @@
         </w:tc>
         <w:tc>
           <w:tcPr>
-            <w:tcW w:w="5580" w:type="dxa"/>
+            <w:tcW w:w="5563" w:type="dxa"/>
             <w:tcBorders>
               <w:top w:val="dotted" w:sz="4" w:space="0" w:color="auto"/>
               <w:bottom w:val="dotted" w:sz="4" w:space="0" w:color="auto"/>
@@ -8602,7 +8597,7 @@
       <w:tr>
         <w:tc>
           <w:tcPr>
-            <w:tcW w:w="646" w:type="dxa"/>
+            <w:tcW w:w="671" w:type="dxa"/>
             <w:tcBorders>
               <w:top w:val="dotted" w:sz="4" w:space="0" w:color="auto"/>
               <w:bottom w:val="dotted" w:sz="4" w:space="0" w:color="auto"/>
@@ -8643,7 +8638,7 @@
         </w:tc>
         <w:tc>
           <w:tcPr>
-            <w:tcW w:w="1970" w:type="dxa"/>
+            <w:tcW w:w="1966" w:type="dxa"/>
             <w:tcBorders>
               <w:top w:val="dotted" w:sz="4" w:space="0" w:color="auto"/>
               <w:bottom w:val="dotted" w:sz="4" w:space="0" w:color="auto"/>
@@ -8684,7 +8679,7 @@
         </w:tc>
         <w:tc>
           <w:tcPr>
-            <w:tcW w:w="2334" w:type="dxa"/>
+            <w:tcW w:w="2330" w:type="dxa"/>
             <w:tcBorders>
               <w:top w:val="dotted" w:sz="4" w:space="0" w:color="auto"/>
               <w:bottom w:val="dotted" w:sz="4" w:space="0" w:color="auto"/>
@@ -8762,7 +8757,7 @@
         </w:tc>
         <w:tc>
           <w:tcPr>
-            <w:tcW w:w="5580" w:type="dxa"/>
+            <w:tcW w:w="5563" w:type="dxa"/>
             <w:tcBorders>
               <w:top w:val="dotted" w:sz="4" w:space="0" w:color="auto"/>
               <w:bottom w:val="dotted" w:sz="4" w:space="0" w:color="auto"/>
@@ -8805,7 +8800,7 @@
       <w:tr>
         <w:tc>
           <w:tcPr>
-            <w:tcW w:w="646" w:type="dxa"/>
+            <w:tcW w:w="671" w:type="dxa"/>
             <w:tcBorders>
               <w:top w:val="dotted" w:sz="4" w:space="0" w:color="auto"/>
               <w:bottom w:val="dotted" w:sz="4" w:space="0" w:color="auto"/>
@@ -8837,7 +8832,7 @@
         </w:tc>
         <w:tc>
           <w:tcPr>
-            <w:tcW w:w="1970" w:type="dxa"/>
+            <w:tcW w:w="1966" w:type="dxa"/>
             <w:tcBorders>
               <w:top w:val="dotted" w:sz="4" w:space="0" w:color="auto"/>
               <w:bottom w:val="dotted" w:sz="4" w:space="0" w:color="auto"/>
@@ -8869,7 +8864,7 @@
         </w:tc>
         <w:tc>
           <w:tcPr>
-            <w:tcW w:w="2334" w:type="dxa"/>
+            <w:tcW w:w="2330" w:type="dxa"/>
             <w:tcBorders>
               <w:top w:val="dotted" w:sz="4" w:space="0" w:color="auto"/>
               <w:bottom w:val="dotted" w:sz="4" w:space="0" w:color="auto"/>
@@ -8925,7 +8920,7 @@
         </w:tc>
         <w:tc>
           <w:tcPr>
-            <w:tcW w:w="5580" w:type="dxa"/>
+            <w:tcW w:w="5563" w:type="dxa"/>
             <w:tcBorders>
               <w:top w:val="dotted" w:sz="4" w:space="0" w:color="auto"/>
               <w:bottom w:val="dotted" w:sz="4" w:space="0" w:color="auto"/>
@@ -8959,7 +8954,7 @@
       <w:tr>
         <w:tc>
           <w:tcPr>
-            <w:tcW w:w="646" w:type="dxa"/>
+            <w:tcW w:w="671" w:type="dxa"/>
             <w:tcBorders>
               <w:top w:val="dotted" w:sz="4" w:space="0" w:color="auto"/>
               <w:bottom w:val="dotted" w:sz="4" w:space="0" w:color="auto"/>
@@ -8991,7 +8986,7 @@
         </w:tc>
         <w:tc>
           <w:tcPr>
-            <w:tcW w:w="1970" w:type="dxa"/>
+            <w:tcW w:w="1966" w:type="dxa"/>
             <w:tcBorders>
               <w:top w:val="dotted" w:sz="4" w:space="0" w:color="auto"/>
               <w:bottom w:val="dotted" w:sz="4" w:space="0" w:color="auto"/>
@@ -9032,7 +9027,7 @@
         </w:tc>
         <w:tc>
           <w:tcPr>
-            <w:tcW w:w="2334" w:type="dxa"/>
+            <w:tcW w:w="2330" w:type="dxa"/>
             <w:tcBorders>
               <w:top w:val="dotted" w:sz="4" w:space="0" w:color="auto"/>
               <w:bottom w:val="dotted" w:sz="4" w:space="0" w:color="auto"/>
@@ -9110,7 +9105,7 @@
         </w:tc>
         <w:tc>
           <w:tcPr>
-            <w:tcW w:w="5580" w:type="dxa"/>
+            <w:tcW w:w="5563" w:type="dxa"/>
             <w:tcBorders>
               <w:top w:val="dotted" w:sz="4" w:space="0" w:color="auto"/>
               <w:bottom w:val="dotted" w:sz="4" w:space="0" w:color="auto"/>
@@ -9144,7 +9139,7 @@
       <w:tr>
         <w:tc>
           <w:tcPr>
-            <w:tcW w:w="646" w:type="dxa"/>
+            <w:tcW w:w="671" w:type="dxa"/>
             <w:tcBorders>
               <w:top w:val="dotted" w:sz="4" w:space="0" w:color="auto"/>
               <w:bottom w:val="single" w:sz="4" w:space="0" w:color="auto"/>
@@ -9176,7 +9171,7 @@
         </w:tc>
         <w:tc>
           <w:tcPr>
-            <w:tcW w:w="1970" w:type="dxa"/>
+            <w:tcW w:w="1966" w:type="dxa"/>
             <w:tcBorders>
               <w:top w:val="dotted" w:sz="4" w:space="0" w:color="auto"/>
               <w:bottom w:val="single" w:sz="4" w:space="0" w:color="auto"/>
@@ -9208,7 +9203,7 @@
         </w:tc>
         <w:tc>
           <w:tcPr>
-            <w:tcW w:w="2334" w:type="dxa"/>
+            <w:tcW w:w="2330" w:type="dxa"/>
             <w:tcBorders>
               <w:top w:val="dotted" w:sz="4" w:space="0" w:color="auto"/>
               <w:bottom w:val="single" w:sz="4" w:space="0" w:color="auto"/>
@@ -9270,7 +9265,7 @@
         </w:tc>
         <w:tc>
           <w:tcPr>
-            <w:tcW w:w="5580" w:type="dxa"/>
+            <w:tcW w:w="5563" w:type="dxa"/>
             <w:tcBorders>
               <w:top w:val="dotted" w:sz="4" w:space="0" w:color="auto"/>
               <w:bottom w:val="single" w:sz="4" w:space="0" w:color="auto"/>
@@ -9304,7 +9299,7 @@
       <w:tr>
         <w:tc>
           <w:tcPr>
-            <w:tcW w:w="646" w:type="dxa"/>
+            <w:tcW w:w="671" w:type="dxa"/>
             <w:tcBorders>
               <w:top w:val="dotted" w:sz="4" w:space="0" w:color="auto"/>
               <w:bottom w:val="single" w:sz="4" w:space="0" w:color="auto"/>
@@ -9336,7 +9331,7 @@
         </w:tc>
         <w:tc>
           <w:tcPr>
-            <w:tcW w:w="1970" w:type="dxa"/>
+            <w:tcW w:w="1966" w:type="dxa"/>
             <w:tcBorders>
               <w:top w:val="dotted" w:sz="4" w:space="0" w:color="auto"/>
               <w:bottom w:val="single" w:sz="4" w:space="0" w:color="auto"/>
@@ -9368,7 +9363,7 @@
         </w:tc>
         <w:tc>
           <w:tcPr>
-            <w:tcW w:w="2334" w:type="dxa"/>
+            <w:tcW w:w="2330" w:type="dxa"/>
             <w:tcBorders>
               <w:top w:val="dotted" w:sz="4" w:space="0" w:color="auto"/>
               <w:bottom w:val="single" w:sz="4" w:space="0" w:color="auto"/>
@@ -9407,8 +9402,6 @@
               </w:rPr>
               <w:br/>
             </w:r>
-            <w:bookmarkStart w:id="31" w:name="_GoBack"/>
-            <w:bookmarkEnd w:id="31"/>
             <w:r>
               <w:rPr>
                 <w:rFonts w:ascii="Times New Roman" w:hAnsi="Times New Roman"/>
@@ -9432,7 +9425,7 @@
         </w:tc>
         <w:tc>
           <w:tcPr>
-            <w:tcW w:w="5580" w:type="dxa"/>
+            <w:tcW w:w="5563" w:type="dxa"/>
             <w:tcBorders>
               <w:top w:val="dotted" w:sz="4" w:space="0" w:color="auto"/>
               <w:bottom w:val="single" w:sz="4" w:space="0" w:color="auto"/>
@@ -9466,7 +9459,7 @@
       <w:tr>
         <w:tc>
           <w:tcPr>
-            <w:tcW w:w="646" w:type="dxa"/>
+            <w:tcW w:w="671" w:type="dxa"/>
             <w:tcBorders>
               <w:top w:val="dotted" w:sz="4" w:space="0" w:color="auto"/>
               <w:bottom w:val="single" w:sz="4" w:space="0" w:color="auto"/>
@@ -9498,7 +9491,7 @@
         </w:tc>
         <w:tc>
           <w:tcPr>
-            <w:tcW w:w="1970" w:type="dxa"/>
+            <w:tcW w:w="1966" w:type="dxa"/>
             <w:tcBorders>
               <w:top w:val="dotted" w:sz="4" w:space="0" w:color="auto"/>
               <w:bottom w:val="single" w:sz="4" w:space="0" w:color="auto"/>
@@ -9526,11 +9519,20 @@
               </w:rPr>
               <w:t>Nhóm xây dựng tài liệu</w:t>
             </w:r>
-          </w:p>
-        </w:tc>
-        <w:tc>
-          <w:tcPr>
-            <w:tcW w:w="2334" w:type="dxa"/>
+            <w:r>
+              <w:rPr>
+                <w:rFonts w:ascii="Times New Roman" w:hAnsi="Times New Roman"/>
+                <w:sz w:val="24"/>
+                <w:szCs w:val="24"/>
+                <w:lang w:val="pt-BR"/>
+              </w:rPr>
+              <w:t>; khảo sát yêu cầu khách hàng</w:t>
+            </w:r>
+          </w:p>
+        </w:tc>
+        <w:tc>
+          <w:tcPr>
+            <w:tcW w:w="2330" w:type="dxa"/>
             <w:tcBorders>
               <w:top w:val="dotted" w:sz="4" w:space="0" w:color="auto"/>
               <w:bottom w:val="single" w:sz="4" w:space="0" w:color="auto"/>
@@ -9596,11 +9598,21 @@
               </w:rPr>
               <w:t>Satya Nadella</w:t>
             </w:r>
-          </w:p>
-        </w:tc>
-        <w:tc>
-          <w:tcPr>
-            <w:tcW w:w="5580" w:type="dxa"/>
+            <w:r>
+              <w:rPr>
+                <w:rFonts w:ascii="Times New Roman" w:hAnsi="Times New Roman"/>
+                <w:sz w:val="24"/>
+                <w:szCs w:val="24"/>
+                <w:lang w:val="pt-BR"/>
+              </w:rPr>
+              <w:br/>
+              <w:t>Trương Tiến Phúc</w:t>
+            </w:r>
+          </w:p>
+        </w:tc>
+        <w:tc>
+          <w:tcPr>
+            <w:tcW w:w="5563" w:type="dxa"/>
             <w:tcBorders>
               <w:top w:val="dotted" w:sz="4" w:space="0" w:color="auto"/>
               <w:bottom w:val="single" w:sz="4" w:space="0" w:color="auto"/>
@@ -9634,7 +9646,7 @@
       <w:tr>
         <w:tc>
           <w:tcPr>
-            <w:tcW w:w="646" w:type="dxa"/>
+            <w:tcW w:w="671" w:type="dxa"/>
             <w:shd w:val="clear" w:color="auto" w:fill="E0E0E0"/>
             <w:vAlign w:val="center"/>
           </w:tcPr>
@@ -9654,7 +9666,7 @@
         </w:tc>
         <w:tc>
           <w:tcPr>
-            <w:tcW w:w="1970" w:type="dxa"/>
+            <w:tcW w:w="1966" w:type="dxa"/>
             <w:shd w:val="clear" w:color="auto" w:fill="E0E0E0"/>
             <w:vAlign w:val="center"/>
           </w:tcPr>
@@ -9674,7 +9686,7 @@
         </w:tc>
         <w:tc>
           <w:tcPr>
-            <w:tcW w:w="2334" w:type="dxa"/>
+            <w:tcW w:w="2330" w:type="dxa"/>
             <w:shd w:val="clear" w:color="auto" w:fill="E0E0E0"/>
             <w:vAlign w:val="center"/>
           </w:tcPr>
@@ -9694,7 +9706,7 @@
         </w:tc>
         <w:tc>
           <w:tcPr>
-            <w:tcW w:w="5580" w:type="dxa"/>
+            <w:tcW w:w="5563" w:type="dxa"/>
             <w:shd w:val="clear" w:color="auto" w:fill="E0E0E0"/>
             <w:vAlign w:val="center"/>
           </w:tcPr>
@@ -10146,7 +10158,6 @@
           <w:szCs w:val="24"/>
           <w:lang w:val="pt-BR"/>
         </w:rPr>
-        <w:lastRenderedPageBreak/>
         <w:t>- Cung cấ</w:t>
       </w:r>
       <w:r>
@@ -10391,6 +10402,7 @@
           <w:szCs w:val="24"/>
           <w:lang w:val="pt-BR"/>
         </w:rPr>
+        <w:lastRenderedPageBreak/>
         <w:t>- Xây dựng ké hoạch quản lý cấu hình</w:t>
       </w:r>
     </w:p>
@@ -10586,7 +10598,6 @@
         <w:rPr>
           <w:lang w:val="pt-BR"/>
         </w:rPr>
-        <w:lastRenderedPageBreak/>
         <w:t>Team Member:</w:t>
       </w:r>
       <w:bookmarkEnd w:id="53"/>
@@ -11189,7 +11200,15 @@
                 <w:sz w:val="24"/>
                 <w:szCs w:val="24"/>
               </w:rPr>
-              <w:t>, quản lý học sinh</w:t>
+              <w:t xml:space="preserve">, quản lý </w:t>
+            </w:r>
+            <w:r>
+              <w:rPr>
+                <w:sz w:val="24"/>
+                <w:szCs w:val="24"/>
+              </w:rPr>
+              <w:lastRenderedPageBreak/>
+              <w:t>học sinh</w:t>
             </w:r>
             <w:r>
               <w:rPr>
@@ -11229,6 +11248,7 @@
                 <w:sz w:val="24"/>
                 <w:szCs w:val="24"/>
               </w:rPr>
+              <w:lastRenderedPageBreak/>
               <w:t>3</w:t>
             </w:r>
             <w:r>
@@ -11294,6 +11314,7 @@
                 <w:sz w:val="24"/>
                 <w:szCs w:val="24"/>
               </w:rPr>
+              <w:lastRenderedPageBreak/>
               <w:t>2.2</w:t>
             </w:r>
           </w:p>
@@ -12041,7 +12062,6 @@
                 <w:sz w:val="24"/>
                 <w:szCs w:val="24"/>
               </w:rPr>
-              <w:lastRenderedPageBreak/>
               <w:t>1</w:t>
             </w:r>
           </w:p>
@@ -12436,6 +12456,7 @@
         <w:rPr>
           <w:szCs w:val="24"/>
         </w:rPr>
+        <w:lastRenderedPageBreak/>
         <w:t>QUẢN LÝ CHẤT LƯỢNG</w:t>
       </w:r>
       <w:bookmarkEnd w:id="73"/>
@@ -12775,7 +12796,7 @@
                 <w:sz w:val="24"/>
                 <w:szCs w:val="24"/>
               </w:rPr>
-              <w:object w:dxaOrig="225" w:dyaOrig="225">
+              <w:object w:dxaOrig="1440" w:dyaOrig="1440">
                 <v:shape id="_x0000_i1141" type="#_x0000_t75" style="width:20.25pt;height:18pt" o:ole="">
                   <v:imagedata r:id="rId11" o:title=""/>
                 </v:shape>
@@ -12913,7 +12934,7 @@
                 <w:sz w:val="24"/>
                 <w:szCs w:val="24"/>
               </w:rPr>
-              <w:object w:dxaOrig="225" w:dyaOrig="225">
+              <w:object w:dxaOrig="1440" w:dyaOrig="1440">
                 <v:shape id="_x0000_i1144" type="#_x0000_t75" style="width:20.25pt;height:18pt" o:ole="">
                   <v:imagedata r:id="rId11" o:title=""/>
                 </v:shape>
@@ -13051,7 +13072,7 @@
                 <w:sz w:val="24"/>
                 <w:szCs w:val="24"/>
               </w:rPr>
-              <w:object w:dxaOrig="225" w:dyaOrig="225">
+              <w:object w:dxaOrig="1440" w:dyaOrig="1440">
                 <v:shape id="_x0000_i1147" type="#_x0000_t75" style="width:20.25pt;height:18pt" o:ole="">
                   <v:imagedata r:id="rId11" o:title=""/>
                 </v:shape>
@@ -13189,7 +13210,7 @@
                 <w:sz w:val="24"/>
                 <w:szCs w:val="24"/>
               </w:rPr>
-              <w:object w:dxaOrig="225" w:dyaOrig="225">
+              <w:object w:dxaOrig="1440" w:dyaOrig="1440">
                 <v:shape id="_x0000_i1150" type="#_x0000_t75" style="width:20.25pt;height:18pt" o:ole="">
                   <v:imagedata r:id="rId11" o:title=""/>
                 </v:shape>
@@ -13327,7 +13348,7 @@
                 <w:sz w:val="24"/>
                 <w:szCs w:val="24"/>
               </w:rPr>
-              <w:object w:dxaOrig="225" w:dyaOrig="225">
+              <w:object w:dxaOrig="1440" w:dyaOrig="1440">
                 <v:shape id="_x0000_i1153" type="#_x0000_t75" style="width:20.25pt;height:18pt" o:ole="">
                   <v:imagedata r:id="rId11" o:title=""/>
                 </v:shape>
@@ -13465,7 +13486,7 @@
                 <w:sz w:val="24"/>
                 <w:szCs w:val="24"/>
               </w:rPr>
-              <w:object w:dxaOrig="225" w:dyaOrig="225">
+              <w:object w:dxaOrig="1440" w:dyaOrig="1440">
                 <v:shape id="_x0000_i1156" type="#_x0000_t75" style="width:20.25pt;height:18pt" o:ole="">
                   <v:imagedata r:id="rId11" o:title=""/>
                 </v:shape>
@@ -13603,7 +13624,7 @@
                 <w:sz w:val="24"/>
                 <w:szCs w:val="24"/>
               </w:rPr>
-              <w:object w:dxaOrig="225" w:dyaOrig="225">
+              <w:object w:dxaOrig="1440" w:dyaOrig="1440">
                 <v:shape id="_x0000_i1159" type="#_x0000_t75" style="width:20.25pt;height:18pt" o:ole="">
                   <v:imagedata r:id="rId11" o:title=""/>
                 </v:shape>
@@ -13741,7 +13762,7 @@
                 <w:sz w:val="24"/>
                 <w:szCs w:val="24"/>
               </w:rPr>
-              <w:object w:dxaOrig="225" w:dyaOrig="225">
+              <w:object w:dxaOrig="1440" w:dyaOrig="1440">
                 <v:shape id="_x0000_i1162" type="#_x0000_t75" style="width:20.25pt;height:18pt" o:ole="">
                   <v:imagedata r:id="rId11" o:title=""/>
                 </v:shape>
@@ -14052,7 +14073,6 @@
                 <w:sz w:val="24"/>
                 <w:szCs w:val="24"/>
               </w:rPr>
-              <w:lastRenderedPageBreak/>
               <w:t>1</w:t>
             </w:r>
           </w:p>
@@ -14920,6 +14940,7 @@
                 <w:sz w:val="24"/>
                 <w:szCs w:val="24"/>
               </w:rPr>
+              <w:lastRenderedPageBreak/>
               <w:t>1</w:t>
             </w:r>
           </w:p>
@@ -15161,7 +15182,7 @@
                 <w:sz w:val="24"/>
                 <w:szCs w:val="24"/>
               </w:rPr>
-              <w:object w:dxaOrig="225" w:dyaOrig="225">
+              <w:object w:dxaOrig="1440" w:dyaOrig="1440">
                 <v:shape id="_x0000_i1165" type="#_x0000_t75" style="width:20.25pt;height:18pt" o:ole="">
                   <v:imagedata r:id="rId11" o:title=""/>
                 </v:shape>
@@ -15197,7 +15218,7 @@
                 <w:sz w:val="24"/>
                 <w:szCs w:val="24"/>
               </w:rPr>
-              <w:object w:dxaOrig="225" w:dyaOrig="225">
+              <w:object w:dxaOrig="1440" w:dyaOrig="1440">
                 <v:shape id="_x0000_i1193" type="#_x0000_t75" style="width:20.25pt;height:18pt" o:ole="">
                   <v:imagedata r:id="rId21" o:title=""/>
                 </v:shape>
@@ -15332,7 +15353,7 @@
                 <w:sz w:val="24"/>
                 <w:szCs w:val="24"/>
               </w:rPr>
-              <w:object w:dxaOrig="225" w:dyaOrig="225">
+              <w:object w:dxaOrig="1440" w:dyaOrig="1440">
                 <v:shape id="_x0000_i1196" type="#_x0000_t75" style="width:20.25pt;height:18pt" o:ole="">
                   <v:imagedata r:id="rId11" o:title=""/>
                 </v:shape>
@@ -15368,7 +15389,7 @@
                 <w:sz w:val="24"/>
                 <w:szCs w:val="24"/>
               </w:rPr>
-              <w:object w:dxaOrig="225" w:dyaOrig="225">
+              <w:object w:dxaOrig="1440" w:dyaOrig="1440">
                 <v:shape id="_x0000_i1199" type="#_x0000_t75" style="width:20.25pt;height:18pt" o:ole="">
                   <v:imagedata r:id="rId21" o:title=""/>
                 </v:shape>
@@ -15503,7 +15524,7 @@
                 <w:sz w:val="24"/>
                 <w:szCs w:val="24"/>
               </w:rPr>
-              <w:object w:dxaOrig="225" w:dyaOrig="225">
+              <w:object w:dxaOrig="1440" w:dyaOrig="1440">
                 <v:shape id="_x0000_i1202" type="#_x0000_t75" style="width:20.25pt;height:18pt" o:ole="">
                   <v:imagedata r:id="rId11" o:title=""/>
                 </v:shape>
@@ -15539,7 +15560,7 @@
                 <w:sz w:val="24"/>
                 <w:szCs w:val="24"/>
               </w:rPr>
-              <w:object w:dxaOrig="225" w:dyaOrig="225">
+              <w:object w:dxaOrig="1440" w:dyaOrig="1440">
                 <v:shape id="_x0000_i1205" type="#_x0000_t75" style="width:20.25pt;height:18pt" o:ole="">
                   <v:imagedata r:id="rId21" o:title=""/>
                 </v:shape>
@@ -15674,7 +15695,7 @@
                 <w:sz w:val="24"/>
                 <w:szCs w:val="24"/>
               </w:rPr>
-              <w:object w:dxaOrig="225" w:dyaOrig="225">
+              <w:object w:dxaOrig="1440" w:dyaOrig="1440">
                 <v:shape id="_x0000_i1208" type="#_x0000_t75" style="width:20.25pt;height:18pt" o:ole="">
                   <v:imagedata r:id="rId11" o:title=""/>
                 </v:shape>
@@ -15710,7 +15731,7 @@
                 <w:sz w:val="24"/>
                 <w:szCs w:val="24"/>
               </w:rPr>
-              <w:object w:dxaOrig="225" w:dyaOrig="225">
+              <w:object w:dxaOrig="1440" w:dyaOrig="1440">
                 <v:shape id="_x0000_i1211" type="#_x0000_t75" style="width:20.25pt;height:18pt" o:ole="">
                   <v:imagedata r:id="rId21" o:title=""/>
                 </v:shape>
@@ -15845,7 +15866,7 @@
                 <w:sz w:val="24"/>
                 <w:szCs w:val="24"/>
               </w:rPr>
-              <w:object w:dxaOrig="225" w:dyaOrig="225">
+              <w:object w:dxaOrig="1440" w:dyaOrig="1440">
                 <v:shape id="_x0000_i1214" type="#_x0000_t75" style="width:20.25pt;height:18pt" o:ole="">
                   <v:imagedata r:id="rId11" o:title=""/>
                 </v:shape>
@@ -15881,7 +15902,7 @@
                 <w:sz w:val="24"/>
                 <w:szCs w:val="24"/>
               </w:rPr>
-              <w:object w:dxaOrig="225" w:dyaOrig="225">
+              <w:object w:dxaOrig="1440" w:dyaOrig="1440">
                 <v:shape id="_x0000_i1217" type="#_x0000_t75" style="width:20.25pt;height:18pt" o:ole="">
                   <v:imagedata r:id="rId21" o:title=""/>
                 </v:shape>
@@ -16016,7 +16037,7 @@
                 <w:sz w:val="24"/>
                 <w:szCs w:val="24"/>
               </w:rPr>
-              <w:object w:dxaOrig="225" w:dyaOrig="225">
+              <w:object w:dxaOrig="1440" w:dyaOrig="1440">
                 <v:shape id="_x0000_i1220" type="#_x0000_t75" style="width:20.25pt;height:18pt" o:ole="">
                   <v:imagedata r:id="rId11" o:title=""/>
                 </v:shape>
@@ -16052,7 +16073,7 @@
                 <w:sz w:val="24"/>
                 <w:szCs w:val="24"/>
               </w:rPr>
-              <w:object w:dxaOrig="225" w:dyaOrig="225">
+              <w:object w:dxaOrig="1440" w:dyaOrig="1440">
                 <v:shape id="_x0000_i1223" type="#_x0000_t75" style="width:20.25pt;height:18pt" o:ole="">
                   <v:imagedata r:id="rId21" o:title=""/>
                 </v:shape>
@@ -16187,7 +16208,7 @@
                 <w:sz w:val="24"/>
                 <w:szCs w:val="24"/>
               </w:rPr>
-              <w:object w:dxaOrig="225" w:dyaOrig="225">
+              <w:object w:dxaOrig="1440" w:dyaOrig="1440">
                 <v:shape id="_x0000_i1226" type="#_x0000_t75" style="width:20.25pt;height:18pt" o:ole="">
                   <v:imagedata r:id="rId11" o:title=""/>
                 </v:shape>
@@ -16223,7 +16244,7 @@
                 <w:sz w:val="24"/>
                 <w:szCs w:val="24"/>
               </w:rPr>
-              <w:object w:dxaOrig="225" w:dyaOrig="225">
+              <w:object w:dxaOrig="1440" w:dyaOrig="1440">
                 <v:shape id="_x0000_i1229" type="#_x0000_t75" style="width:20.25pt;height:18pt" o:ole="">
                   <v:imagedata r:id="rId21" o:title=""/>
                 </v:shape>
@@ -16358,7 +16379,7 @@
                 <w:sz w:val="24"/>
                 <w:szCs w:val="24"/>
               </w:rPr>
-              <w:object w:dxaOrig="225" w:dyaOrig="225">
+              <w:object w:dxaOrig="1440" w:dyaOrig="1440">
                 <v:shape id="_x0000_i1232" type="#_x0000_t75" style="width:20.25pt;height:18pt" o:ole="">
                   <v:imagedata r:id="rId11" o:title=""/>
                 </v:shape>
@@ -16394,7 +16415,7 @@
                 <w:sz w:val="24"/>
                 <w:szCs w:val="24"/>
               </w:rPr>
-              <w:object w:dxaOrig="225" w:dyaOrig="225">
+              <w:object w:dxaOrig="1440" w:dyaOrig="1440">
                 <v:shape id="_x0000_i1235" type="#_x0000_t75" style="width:20.25pt;height:18pt" o:ole="">
                   <v:imagedata r:id="rId21" o:title=""/>
                 </v:shape>
@@ -16529,7 +16550,7 @@
                 <w:sz w:val="24"/>
                 <w:szCs w:val="24"/>
               </w:rPr>
-              <w:object w:dxaOrig="225" w:dyaOrig="225">
+              <w:object w:dxaOrig="1440" w:dyaOrig="1440">
                 <v:shape id="_x0000_i1238" type="#_x0000_t75" style="width:20.25pt;height:18pt" o:ole="">
                   <v:imagedata r:id="rId11" o:title=""/>
                 </v:shape>
@@ -16565,7 +16586,7 @@
                 <w:sz w:val="24"/>
                 <w:szCs w:val="24"/>
               </w:rPr>
-              <w:object w:dxaOrig="225" w:dyaOrig="225">
+              <w:object w:dxaOrig="1440" w:dyaOrig="1440">
                 <v:shape id="_x0000_i1241" type="#_x0000_t75" style="width:20.25pt;height:18pt" o:ole="">
                   <v:imagedata r:id="rId21" o:title=""/>
                 </v:shape>
@@ -16848,7 +16869,7 @@
                 <w:sz w:val="24"/>
                 <w:szCs w:val="24"/>
               </w:rPr>
-              <w:object w:dxaOrig="225" w:dyaOrig="225">
+              <w:object w:dxaOrig="1440" w:dyaOrig="1440">
                 <v:shape id="_x0000_i1244" type="#_x0000_t75" style="width:20.25pt;height:18pt" o:ole="">
                   <v:imagedata r:id="rId11" o:title=""/>
                 </v:shape>
@@ -16884,7 +16905,7 @@
                 <w:sz w:val="24"/>
                 <w:szCs w:val="24"/>
               </w:rPr>
-              <w:object w:dxaOrig="225" w:dyaOrig="225">
+              <w:object w:dxaOrig="1440" w:dyaOrig="1440">
                 <v:shape id="_x0000_i1247" type="#_x0000_t75" style="width:20.25pt;height:18pt" o:ole="">
                   <v:imagedata r:id="rId21" o:title=""/>
                 </v:shape>
@@ -17019,7 +17040,7 @@
                 <w:sz w:val="24"/>
                 <w:szCs w:val="24"/>
               </w:rPr>
-              <w:object w:dxaOrig="225" w:dyaOrig="225">
+              <w:object w:dxaOrig="1440" w:dyaOrig="1440">
                 <v:shape id="_x0000_i1250" type="#_x0000_t75" style="width:20.25pt;height:18pt" o:ole="">
                   <v:imagedata r:id="rId11" o:title=""/>
                 </v:shape>
@@ -17055,7 +17076,7 @@
                 <w:sz w:val="24"/>
                 <w:szCs w:val="24"/>
               </w:rPr>
-              <w:object w:dxaOrig="225" w:dyaOrig="225">
+              <w:object w:dxaOrig="1440" w:dyaOrig="1440">
                 <v:shape id="_x0000_i1253" type="#_x0000_t75" style="width:20.25pt;height:18pt" o:ole="">
                   <v:imagedata r:id="rId21" o:title=""/>
                 </v:shape>
@@ -17190,7 +17211,7 @@
                 <w:sz w:val="24"/>
                 <w:szCs w:val="24"/>
               </w:rPr>
-              <w:object w:dxaOrig="225" w:dyaOrig="225">
+              <w:object w:dxaOrig="1440" w:dyaOrig="1440">
                 <v:shape id="_x0000_i1256" type="#_x0000_t75" style="width:20.25pt;height:18pt" o:ole="">
                   <v:imagedata r:id="rId21" o:title=""/>
                 </v:shape>
@@ -17226,7 +17247,7 @@
                 <w:sz w:val="24"/>
                 <w:szCs w:val="24"/>
               </w:rPr>
-              <w:object w:dxaOrig="225" w:dyaOrig="225">
+              <w:object w:dxaOrig="1440" w:dyaOrig="1440">
                 <v:shape id="_x0000_i1259" type="#_x0000_t75" style="width:20.25pt;height:18pt" o:ole="">
                   <v:imagedata r:id="rId21" o:title=""/>
                 </v:shape>
@@ -17509,7 +17530,7 @@
                 <w:sz w:val="24"/>
                 <w:szCs w:val="24"/>
               </w:rPr>
-              <w:object w:dxaOrig="225" w:dyaOrig="225">
+              <w:object w:dxaOrig="1440" w:dyaOrig="1440">
                 <v:shape id="_x0000_i1262" type="#_x0000_t75" style="width:20.25pt;height:18pt" o:ole="">
                   <v:imagedata r:id="rId11" o:title=""/>
                 </v:shape>
@@ -17545,7 +17566,7 @@
                 <w:sz w:val="24"/>
                 <w:szCs w:val="24"/>
               </w:rPr>
-              <w:object w:dxaOrig="225" w:dyaOrig="225">
+              <w:object w:dxaOrig="1440" w:dyaOrig="1440">
                 <v:shape id="_x0000_i1265" type="#_x0000_t75" style="width:20.25pt;height:18pt" o:ole="">
                   <v:imagedata r:id="rId21" o:title=""/>
                 </v:shape>
@@ -17680,7 +17701,7 @@
                 <w:sz w:val="24"/>
                 <w:szCs w:val="24"/>
               </w:rPr>
-              <w:object w:dxaOrig="225" w:dyaOrig="225">
+              <w:object w:dxaOrig="1440" w:dyaOrig="1440">
                 <v:shape id="_x0000_i1268" type="#_x0000_t75" style="width:20.25pt;height:18pt" o:ole="">
                   <v:imagedata r:id="rId11" o:title=""/>
                 </v:shape>
@@ -17716,7 +17737,7 @@
                 <w:sz w:val="24"/>
                 <w:szCs w:val="24"/>
               </w:rPr>
-              <w:object w:dxaOrig="225" w:dyaOrig="225">
+              <w:object w:dxaOrig="1440" w:dyaOrig="1440">
                 <v:shape id="_x0000_i1271" type="#_x0000_t75" style="width:20.25pt;height:18pt" o:ole="">
                   <v:imagedata r:id="rId21" o:title=""/>
                 </v:shape>
@@ -17851,7 +17872,7 @@
                 <w:sz w:val="24"/>
                 <w:szCs w:val="24"/>
               </w:rPr>
-              <w:object w:dxaOrig="225" w:dyaOrig="225">
+              <w:object w:dxaOrig="1440" w:dyaOrig="1440">
                 <v:shape id="_x0000_i1274" type="#_x0000_t75" style="width:20.25pt;height:18pt" o:ole="">
                   <v:imagedata r:id="rId21" o:title=""/>
                 </v:shape>
@@ -17887,7 +17908,7 @@
                 <w:sz w:val="24"/>
                 <w:szCs w:val="24"/>
               </w:rPr>
-              <w:object w:dxaOrig="225" w:dyaOrig="225">
+              <w:object w:dxaOrig="1440" w:dyaOrig="1440">
                 <v:shape id="_x0000_i1277" type="#_x0000_t75" style="width:20.25pt;height:18pt" o:ole="">
                   <v:imagedata r:id="rId21" o:title=""/>
                 </v:shape>
@@ -17929,7 +17950,6 @@
                 <w:sz w:val="24"/>
                 <w:szCs w:val="24"/>
               </w:rPr>
-              <w:lastRenderedPageBreak/>
               <w:t>4</w:t>
             </w:r>
           </w:p>
@@ -18171,7 +18191,7 @@
                 <w:sz w:val="24"/>
                 <w:szCs w:val="24"/>
               </w:rPr>
-              <w:object w:dxaOrig="225" w:dyaOrig="225">
+              <w:object w:dxaOrig="1440" w:dyaOrig="1440">
                 <v:shape id="_x0000_i1280" type="#_x0000_t75" style="width:20.25pt;height:18pt" o:ole="">
                   <v:imagedata r:id="rId11" o:title=""/>
                 </v:shape>
@@ -18207,7 +18227,7 @@
                 <w:sz w:val="24"/>
                 <w:szCs w:val="24"/>
               </w:rPr>
-              <w:object w:dxaOrig="225" w:dyaOrig="225">
+              <w:object w:dxaOrig="1440" w:dyaOrig="1440">
                 <v:shape id="_x0000_i1283" type="#_x0000_t75" style="width:20.25pt;height:18pt" o:ole="">
                   <v:imagedata r:id="rId21" o:title=""/>
                 </v:shape>
@@ -18342,7 +18362,7 @@
                 <w:sz w:val="24"/>
                 <w:szCs w:val="24"/>
               </w:rPr>
-              <w:object w:dxaOrig="225" w:dyaOrig="225">
+              <w:object w:dxaOrig="1440" w:dyaOrig="1440">
                 <v:shape id="_x0000_i1286" type="#_x0000_t75" style="width:20.25pt;height:18pt" o:ole="">
                   <v:imagedata r:id="rId11" o:title=""/>
                 </v:shape>
@@ -18378,7 +18398,7 @@
                 <w:sz w:val="24"/>
                 <w:szCs w:val="24"/>
               </w:rPr>
-              <w:object w:dxaOrig="225" w:dyaOrig="225">
+              <w:object w:dxaOrig="1440" w:dyaOrig="1440">
                 <v:shape id="_x0000_i1289" type="#_x0000_t75" style="width:20.25pt;height:18pt" o:ole="">
                   <v:imagedata r:id="rId21" o:title=""/>
                 </v:shape>
@@ -18513,7 +18533,7 @@
                 <w:sz w:val="24"/>
                 <w:szCs w:val="24"/>
               </w:rPr>
-              <w:object w:dxaOrig="225" w:dyaOrig="225">
+              <w:object w:dxaOrig="1440" w:dyaOrig="1440">
                 <v:shape id="_x0000_i1292" type="#_x0000_t75" style="width:20.25pt;height:18pt" o:ole="">
                   <v:imagedata r:id="rId11" o:title=""/>
                 </v:shape>
@@ -18549,7 +18569,7 @@
                 <w:sz w:val="24"/>
                 <w:szCs w:val="24"/>
               </w:rPr>
-              <w:object w:dxaOrig="225" w:dyaOrig="225">
+              <w:object w:dxaOrig="1440" w:dyaOrig="1440">
                 <v:shape id="_x0000_i1295" type="#_x0000_t75" style="width:20.25pt;height:18pt" o:ole="">
                   <v:imagedata r:id="rId21" o:title=""/>
                 </v:shape>
@@ -18684,7 +18704,7 @@
                 <w:sz w:val="24"/>
                 <w:szCs w:val="24"/>
               </w:rPr>
-              <w:object w:dxaOrig="225" w:dyaOrig="225">
+              <w:object w:dxaOrig="1440" w:dyaOrig="1440">
                 <v:shape id="_x0000_i1298" type="#_x0000_t75" style="width:20.25pt;height:18pt" o:ole="">
                   <v:imagedata r:id="rId11" o:title=""/>
                 </v:shape>
@@ -18720,7 +18740,7 @@
                 <w:sz w:val="24"/>
                 <w:szCs w:val="24"/>
               </w:rPr>
-              <w:object w:dxaOrig="225" w:dyaOrig="225">
+              <w:object w:dxaOrig="1440" w:dyaOrig="1440">
                 <v:shape id="_x0000_i1301" type="#_x0000_t75" style="width:20.25pt;height:18pt" o:ole="">
                   <v:imagedata r:id="rId21" o:title=""/>
                 </v:shape>
@@ -18855,7 +18875,7 @@
                 <w:sz w:val="24"/>
                 <w:szCs w:val="24"/>
               </w:rPr>
-              <w:object w:dxaOrig="225" w:dyaOrig="225">
+              <w:object w:dxaOrig="1440" w:dyaOrig="1440">
                 <v:shape id="_x0000_i1304" type="#_x0000_t75" style="width:20.25pt;height:18pt" o:ole="">
                   <v:imagedata r:id="rId21" o:title=""/>
                 </v:shape>
@@ -18891,7 +18911,7 @@
                 <w:sz w:val="24"/>
                 <w:szCs w:val="24"/>
               </w:rPr>
-              <w:object w:dxaOrig="225" w:dyaOrig="225">
+              <w:object w:dxaOrig="1440" w:dyaOrig="1440">
                 <v:shape id="_x0000_i1307" type="#_x0000_t75" style="width:20.25pt;height:18pt" o:ole="">
                   <v:imagedata r:id="rId21" o:title=""/>
                 </v:shape>
@@ -19174,7 +19194,7 @@
                 <w:sz w:val="24"/>
                 <w:szCs w:val="24"/>
               </w:rPr>
-              <w:object w:dxaOrig="225" w:dyaOrig="225">
+              <w:object w:dxaOrig="1440" w:dyaOrig="1440">
                 <v:shape id="_x0000_i1310" type="#_x0000_t75" style="width:20.25pt;height:18pt" o:ole="">
                   <v:imagedata r:id="rId11" o:title=""/>
                 </v:shape>
@@ -19210,7 +19230,7 @@
                 <w:sz w:val="24"/>
                 <w:szCs w:val="24"/>
               </w:rPr>
-              <w:object w:dxaOrig="225" w:dyaOrig="225">
+              <w:object w:dxaOrig="1440" w:dyaOrig="1440">
                 <v:shape id="_x0000_i1313" type="#_x0000_t75" style="width:20.25pt;height:18pt" o:ole="">
                   <v:imagedata r:id="rId21" o:title=""/>
                 </v:shape>
@@ -19345,7 +19365,7 @@
                 <w:sz w:val="24"/>
                 <w:szCs w:val="24"/>
               </w:rPr>
-              <w:object w:dxaOrig="225" w:dyaOrig="225">
+              <w:object w:dxaOrig="1440" w:dyaOrig="1440">
                 <v:shape id="_x0000_i1316" type="#_x0000_t75" style="width:20.25pt;height:18pt" o:ole="">
                   <v:imagedata r:id="rId11" o:title=""/>
                 </v:shape>
@@ -19381,7 +19401,7 @@
                 <w:sz w:val="24"/>
                 <w:szCs w:val="24"/>
               </w:rPr>
-              <w:object w:dxaOrig="225" w:dyaOrig="225">
+              <w:object w:dxaOrig="1440" w:dyaOrig="1440">
                 <v:shape id="_x0000_i1319" type="#_x0000_t75" style="width:20.25pt;height:18pt" o:ole="">
                   <v:imagedata r:id="rId21" o:title=""/>
                 </v:shape>
@@ -19516,7 +19536,7 @@
                 <w:sz w:val="24"/>
                 <w:szCs w:val="24"/>
               </w:rPr>
-              <w:object w:dxaOrig="225" w:dyaOrig="225">
+              <w:object w:dxaOrig="1440" w:dyaOrig="1440">
                 <v:shape id="_x0000_i1322" type="#_x0000_t75" style="width:20.25pt;height:18pt" o:ole="">
                   <v:imagedata r:id="rId11" o:title=""/>
                 </v:shape>
@@ -19552,7 +19572,7 @@
                 <w:sz w:val="24"/>
                 <w:szCs w:val="24"/>
               </w:rPr>
-              <w:object w:dxaOrig="225" w:dyaOrig="225">
+              <w:object w:dxaOrig="1440" w:dyaOrig="1440">
                 <v:shape id="_x0000_i1325" type="#_x0000_t75" style="width:20.25pt;height:18pt" o:ole="">
                   <v:imagedata r:id="rId21" o:title=""/>
                 </v:shape>
@@ -19835,7 +19855,7 @@
                 <w:sz w:val="24"/>
                 <w:szCs w:val="24"/>
               </w:rPr>
-              <w:object w:dxaOrig="225" w:dyaOrig="225">
+              <w:object w:dxaOrig="1440" w:dyaOrig="1440">
                 <v:shape id="_x0000_i1328" type="#_x0000_t75" style="width:20.25pt;height:18pt" o:ole="">
                   <v:imagedata r:id="rId21" o:title=""/>
                 </v:shape>
@@ -19871,7 +19891,7 @@
                 <w:sz w:val="24"/>
                 <w:szCs w:val="24"/>
               </w:rPr>
-              <w:object w:dxaOrig="225" w:dyaOrig="225">
+              <w:object w:dxaOrig="1440" w:dyaOrig="1440">
                 <v:shape id="_x0000_i1331" type="#_x0000_t75" style="width:20.25pt;height:18pt" o:ole="">
                   <v:imagedata r:id="rId21" o:title=""/>
                 </v:shape>
@@ -20153,7 +20173,7 @@
                 <w:sz w:val="24"/>
                 <w:szCs w:val="24"/>
               </w:rPr>
-              <w:object w:dxaOrig="225" w:dyaOrig="225">
+              <w:object w:dxaOrig="1440" w:dyaOrig="1440">
                 <v:shape id="_x0000_i1334" type="#_x0000_t75" style="width:20.25pt;height:18pt" o:ole="">
                   <v:imagedata r:id="rId11" o:title=""/>
                 </v:shape>
@@ -20189,7 +20209,7 @@
                 <w:sz w:val="24"/>
                 <w:szCs w:val="24"/>
               </w:rPr>
-              <w:object w:dxaOrig="225" w:dyaOrig="225">
+              <w:object w:dxaOrig="1440" w:dyaOrig="1440">
                 <v:shape id="_x0000_i1337" type="#_x0000_t75" style="width:20.25pt;height:18pt" o:ole="">
                   <v:imagedata r:id="rId21" o:title=""/>
                 </v:shape>
@@ -20323,7 +20343,7 @@
                 <w:sz w:val="24"/>
                 <w:szCs w:val="24"/>
               </w:rPr>
-              <w:object w:dxaOrig="225" w:dyaOrig="225">
+              <w:object w:dxaOrig="1440" w:dyaOrig="1440">
                 <v:shape id="_x0000_i1340" type="#_x0000_t75" style="width:20.25pt;height:18pt" o:ole="">
                   <v:imagedata r:id="rId11" o:title=""/>
                 </v:shape>
@@ -20359,7 +20379,7 @@
                 <w:sz w:val="24"/>
                 <w:szCs w:val="24"/>
               </w:rPr>
-              <w:object w:dxaOrig="225" w:dyaOrig="225">
+              <w:object w:dxaOrig="1440" w:dyaOrig="1440">
                 <v:shape id="_x0000_i1343" type="#_x0000_t75" style="width:20.25pt;height:18pt" o:ole="">
                   <v:imagedata r:id="rId21" o:title=""/>
                 </v:shape>
@@ -20494,7 +20514,7 @@
                 <w:sz w:val="24"/>
                 <w:szCs w:val="24"/>
               </w:rPr>
-              <w:object w:dxaOrig="225" w:dyaOrig="225">
+              <w:object w:dxaOrig="1440" w:dyaOrig="1440">
                 <v:shape id="_x0000_i1346" type="#_x0000_t75" style="width:20.25pt;height:18pt" o:ole="">
                   <v:imagedata r:id="rId11" o:title=""/>
                 </v:shape>
@@ -20530,7 +20550,7 @@
                 <w:sz w:val="24"/>
                 <w:szCs w:val="24"/>
               </w:rPr>
-              <w:object w:dxaOrig="225" w:dyaOrig="225">
+              <w:object w:dxaOrig="1440" w:dyaOrig="1440">
                 <v:shape id="_x0000_i1349" type="#_x0000_t75" style="width:20.25pt;height:18pt" o:ole="">
                   <v:imagedata r:id="rId21" o:title=""/>
                 </v:shape>
@@ -20572,6 +20592,7 @@
                 <w:sz w:val="24"/>
                 <w:szCs w:val="24"/>
               </w:rPr>
+              <w:lastRenderedPageBreak/>
               <w:t>7.4</w:t>
             </w:r>
           </w:p>
@@ -20665,7 +20686,7 @@
                 <w:sz w:val="24"/>
                 <w:szCs w:val="24"/>
               </w:rPr>
-              <w:object w:dxaOrig="225" w:dyaOrig="225">
+              <w:object w:dxaOrig="1440" w:dyaOrig="1440">
                 <v:shape id="_x0000_i1352" type="#_x0000_t75" style="width:20.25pt;height:18pt" o:ole="">
                   <v:imagedata r:id="rId11" o:title=""/>
                 </v:shape>
@@ -20701,7 +20722,7 @@
                 <w:sz w:val="24"/>
                 <w:szCs w:val="24"/>
               </w:rPr>
-              <w:object w:dxaOrig="225" w:dyaOrig="225">
+              <w:object w:dxaOrig="1440" w:dyaOrig="1440">
                 <v:shape id="_x0000_i1355" type="#_x0000_t75" style="width:20.25pt;height:18pt" o:ole="">
                   <v:imagedata r:id="rId21" o:title=""/>
                 </v:shape>
@@ -20836,7 +20857,7 @@
                 <w:sz w:val="24"/>
                 <w:szCs w:val="24"/>
               </w:rPr>
-              <w:object w:dxaOrig="225" w:dyaOrig="225">
+              <w:object w:dxaOrig="1440" w:dyaOrig="1440">
                 <v:shape id="_x0000_i1358" type="#_x0000_t75" style="width:20.25pt;height:18pt" o:ole="">
                   <v:imagedata r:id="rId21" o:title=""/>
                 </v:shape>
@@ -20872,7 +20893,7 @@
                 <w:sz w:val="24"/>
                 <w:szCs w:val="24"/>
               </w:rPr>
-              <w:object w:dxaOrig="225" w:dyaOrig="225">
+              <w:object w:dxaOrig="1440" w:dyaOrig="1440">
                 <v:shape id="_x0000_i1361" type="#_x0000_t75" style="width:20.25pt;height:18pt" o:ole="">
                   <v:imagedata r:id="rId21" o:title=""/>
                 </v:shape>
@@ -21007,7 +21028,7 @@
                 <w:sz w:val="24"/>
                 <w:szCs w:val="24"/>
               </w:rPr>
-              <w:object w:dxaOrig="225" w:dyaOrig="225">
+              <w:object w:dxaOrig="1440" w:dyaOrig="1440">
                 <v:shape id="_x0000_i1364" type="#_x0000_t75" style="width:20.25pt;height:18pt" o:ole="">
                   <v:imagedata r:id="rId11" o:title=""/>
                 </v:shape>
@@ -21043,7 +21064,7 @@
                 <w:sz w:val="24"/>
                 <w:szCs w:val="24"/>
               </w:rPr>
-              <w:object w:dxaOrig="225" w:dyaOrig="225">
+              <w:object w:dxaOrig="1440" w:dyaOrig="1440">
                 <v:shape id="_x0000_i1367" type="#_x0000_t75" style="width:20.25pt;height:18pt" o:ole="">
                   <v:imagedata r:id="rId21" o:title=""/>
                 </v:shape>
@@ -21323,7 +21344,7 @@
                 <w:sz w:val="24"/>
                 <w:szCs w:val="24"/>
               </w:rPr>
-              <w:object w:dxaOrig="225" w:dyaOrig="225">
+              <w:object w:dxaOrig="1440" w:dyaOrig="1440">
                 <v:shape id="_x0000_i1370" type="#_x0000_t75" style="width:20.25pt;height:18pt" o:ole="">
                   <v:imagedata r:id="rId21" o:title=""/>
                 </v:shape>
@@ -21359,7 +21380,7 @@
                 <w:sz w:val="24"/>
                 <w:szCs w:val="24"/>
               </w:rPr>
-              <w:object w:dxaOrig="225" w:dyaOrig="225">
+              <w:object w:dxaOrig="1440" w:dyaOrig="1440">
                 <v:shape id="_x0000_i1373" type="#_x0000_t75" style="width:20.25pt;height:18pt" o:ole="">
                   <v:imagedata r:id="rId21" o:title=""/>
                 </v:shape>
@@ -21491,7 +21512,7 @@
                 <w:sz w:val="24"/>
                 <w:szCs w:val="24"/>
               </w:rPr>
-              <w:object w:dxaOrig="225" w:dyaOrig="225">
+              <w:object w:dxaOrig="1440" w:dyaOrig="1440">
                 <v:shape id="_x0000_i1376" type="#_x0000_t75" style="width:20.25pt;height:18pt" o:ole="">
                   <v:imagedata r:id="rId21" o:title=""/>
                 </v:shape>
@@ -21527,7 +21548,7 @@
                 <w:sz w:val="24"/>
                 <w:szCs w:val="24"/>
               </w:rPr>
-              <w:object w:dxaOrig="225" w:dyaOrig="225">
+              <w:object w:dxaOrig="1440" w:dyaOrig="1440">
                 <v:shape id="_x0000_i1379" type="#_x0000_t75" style="width:20.25pt;height:18pt" o:ole="">
                   <v:imagedata r:id="rId21" o:title=""/>
                 </v:shape>
@@ -21799,7 +21820,7 @@
                 <w:sz w:val="24"/>
                 <w:szCs w:val="24"/>
               </w:rPr>
-              <w:object w:dxaOrig="225" w:dyaOrig="225">
+              <w:object w:dxaOrig="1440" w:dyaOrig="1440">
                 <v:shape id="_x0000_i1382" type="#_x0000_t75" style="width:20.25pt;height:18pt" o:ole="">
                   <v:imagedata r:id="rId21" o:title=""/>
                 </v:shape>
@@ -21835,7 +21856,7 @@
                 <w:sz w:val="24"/>
                 <w:szCs w:val="24"/>
               </w:rPr>
-              <w:object w:dxaOrig="225" w:dyaOrig="225">
+              <w:object w:dxaOrig="1440" w:dyaOrig="1440">
                 <v:shape id="_x0000_i1385" type="#_x0000_t75" style="width:20.25pt;height:18pt" o:ole="">
                   <v:imagedata r:id="rId21" o:title=""/>
                 </v:shape>
@@ -21946,7 +21967,7 @@
                 <w:sz w:val="24"/>
                 <w:szCs w:val="24"/>
               </w:rPr>
-              <w:object w:dxaOrig="225" w:dyaOrig="225">
+              <w:object w:dxaOrig="1440" w:dyaOrig="1440">
                 <v:shape id="_x0000_i1388" type="#_x0000_t75" style="width:20.25pt;height:18pt" o:ole="">
                   <v:imagedata r:id="rId21" o:title=""/>
                 </v:shape>
@@ -21982,7 +22003,7 @@
                 <w:sz w:val="24"/>
                 <w:szCs w:val="24"/>
               </w:rPr>
-              <w:object w:dxaOrig="225" w:dyaOrig="225">
+              <w:object w:dxaOrig="1440" w:dyaOrig="1440">
                 <v:shape id="_x0000_i1391" type="#_x0000_t75" style="width:20.25pt;height:18pt" o:ole="">
                   <v:imagedata r:id="rId21" o:title=""/>
                 </v:shape>
@@ -22093,7 +22114,7 @@
                 <w:sz w:val="24"/>
                 <w:szCs w:val="24"/>
               </w:rPr>
-              <w:object w:dxaOrig="225" w:dyaOrig="225">
+              <w:object w:dxaOrig="1440" w:dyaOrig="1440">
                 <v:shape id="_x0000_i1394" type="#_x0000_t75" style="width:20.25pt;height:18pt" o:ole="">
                   <v:imagedata r:id="rId21" o:title=""/>
                 </v:shape>
@@ -22129,7 +22150,7 @@
                 <w:sz w:val="24"/>
                 <w:szCs w:val="24"/>
               </w:rPr>
-              <w:object w:dxaOrig="225" w:dyaOrig="225">
+              <w:object w:dxaOrig="1440" w:dyaOrig="1440">
                 <v:shape id="_x0000_i1397" type="#_x0000_t75" style="width:20.25pt;height:18pt" o:ole="">
                   <v:imagedata r:id="rId21" o:title=""/>
                 </v:shape>
@@ -22240,7 +22261,7 @@
                 <w:sz w:val="24"/>
                 <w:szCs w:val="24"/>
               </w:rPr>
-              <w:object w:dxaOrig="225" w:dyaOrig="225">
+              <w:object w:dxaOrig="1440" w:dyaOrig="1440">
                 <v:shape id="_x0000_i1400" type="#_x0000_t75" style="width:20.25pt;height:18pt" o:ole="">
                   <v:imagedata r:id="rId21" o:title=""/>
                 </v:shape>
@@ -22276,7 +22297,7 @@
                 <w:sz w:val="24"/>
                 <w:szCs w:val="24"/>
               </w:rPr>
-              <w:object w:dxaOrig="225" w:dyaOrig="225">
+              <w:object w:dxaOrig="1440" w:dyaOrig="1440">
                 <v:shape id="_x0000_i1403" type="#_x0000_t75" style="width:20.25pt;height:18pt" o:ole="">
                   <v:imagedata r:id="rId21" o:title=""/>
                 </v:shape>
@@ -22387,7 +22408,7 @@
                 <w:sz w:val="24"/>
                 <w:szCs w:val="24"/>
               </w:rPr>
-              <w:object w:dxaOrig="225" w:dyaOrig="225">
+              <w:object w:dxaOrig="1440" w:dyaOrig="1440">
                 <v:shape id="_x0000_i1406" type="#_x0000_t75" style="width:20.25pt;height:18pt" o:ole="">
                   <v:imagedata r:id="rId21" o:title=""/>
                 </v:shape>
@@ -22423,7 +22444,7 @@
                 <w:sz w:val="24"/>
                 <w:szCs w:val="24"/>
               </w:rPr>
-              <w:object w:dxaOrig="225" w:dyaOrig="225">
+              <w:object w:dxaOrig="1440" w:dyaOrig="1440">
                 <v:shape id="_x0000_i1409" type="#_x0000_t75" style="width:20.25pt;height:18pt" o:ole="">
                   <v:imagedata r:id="rId21" o:title=""/>
                 </v:shape>
@@ -22766,16 +22787,7 @@
                 <w:sz w:val="24"/>
                 <w:szCs w:val="24"/>
               </w:rPr>
-              <w:t xml:space="preserve">Định hướng dự án phần mềm sai </w:t>
-            </w:r>
-            <w:r>
-              <w:rPr>
-                <w:rFonts w:ascii="Times New Roman" w:hAnsi="Times New Roman"/>
-                <w:sz w:val="24"/>
-                <w:szCs w:val="24"/>
-              </w:rPr>
-              <w:lastRenderedPageBreak/>
-              <w:t>lệch, gây thiệt hại lớn nếu không được phát hiện và giải quyết sớm.</w:t>
+              <w:t>Định hướng dự án phần mềm sai lệch, gây thiệt hại lớn nếu không được phát hiện và giải quyết sớm.</w:t>
             </w:r>
           </w:p>
         </w:tc>
@@ -22800,17 +22812,7 @@
                 <w:sz w:val="24"/>
                 <w:szCs w:val="24"/>
               </w:rPr>
-              <w:lastRenderedPageBreak/>
-              <w:t xml:space="preserve">Thành viên trong nhóm và khách hàng </w:t>
-            </w:r>
-            <w:r>
-              <w:rPr>
-                <w:rFonts w:ascii="Times New Roman" w:hAnsi="Times New Roman"/>
-                <w:sz w:val="24"/>
-                <w:szCs w:val="24"/>
-              </w:rPr>
-              <w:lastRenderedPageBreak/>
-              <w:t xml:space="preserve">không rõ rang quan điểm trong cuộc họp, thông tin không được ghi chép lại cẩn thận. </w:t>
+              <w:t xml:space="preserve">Thành viên trong nhóm và khách hàng không rõ rang quan điểm trong cuộc họp, thông tin không được ghi chép lại cẩn thận. </w:t>
             </w:r>
           </w:p>
         </w:tc>
@@ -22836,17 +22838,7 @@
                 <w:sz w:val="24"/>
                 <w:szCs w:val="24"/>
               </w:rPr>
-              <w:lastRenderedPageBreak/>
-              <w:t xml:space="preserve">Sau cuộc họp, một thành viên nhóm </w:t>
-            </w:r>
-            <w:r>
-              <w:rPr>
-                <w:rFonts w:ascii="Times New Roman" w:hAnsi="Times New Roman"/>
-                <w:sz w:val="24"/>
-                <w:szCs w:val="24"/>
-              </w:rPr>
-              <w:lastRenderedPageBreak/>
-              <w:t>cần phải lập ra bản báo cáo cuộc họp. Mỗi người tham gia cuộc họp đều cầm 1 bản sao của bản báo cáo này. Các thành viên cần đặt các câu hỏi về những điều mà họ cảm thấy chưa rõ rang.</w:t>
+              <w:t>Sau cuộc họp, một thành viên nhóm cần phải lập ra bản báo cáo cuộc họp. Mỗi người tham gia cuộc họp đều cầm 1 bản sao của bản báo cáo này. Các thành viên cần đặt các câu hỏi về những điều mà họ cảm thấy chưa rõ rang.</w:t>
             </w:r>
           </w:p>
         </w:tc>
@@ -22872,17 +22864,7 @@
                 <w:sz w:val="24"/>
                 <w:szCs w:val="24"/>
               </w:rPr>
-              <w:lastRenderedPageBreak/>
-              <w:t xml:space="preserve">Khi xảy ra thông tin sai lệch, các </w:t>
-            </w:r>
-            <w:r>
-              <w:rPr>
-                <w:rFonts w:ascii="Times New Roman" w:hAnsi="Times New Roman"/>
-                <w:sz w:val="24"/>
-                <w:szCs w:val="24"/>
-              </w:rPr>
-              <w:lastRenderedPageBreak/>
-              <w:t>thành viên trong nhóm và khách hàng cần được tập hợp lại và làm rõ vẫn đề.</w:t>
+              <w:t>Khi xảy ra thông tin sai lệch, các thành viên trong nhóm và khách hàng cần được tập hợp lại và làm rõ vẫn đề.</w:t>
             </w:r>
           </w:p>
         </w:tc>
@@ -22909,7 +22891,6 @@
                 <w:sz w:val="24"/>
                 <w:szCs w:val="24"/>
               </w:rPr>
-              <w:lastRenderedPageBreak/>
               <w:t>2</w:t>
             </w:r>
           </w:p>
@@ -23038,7 +23019,16 @@
                 <w:sz w:val="24"/>
                 <w:szCs w:val="24"/>
               </w:rPr>
-              <w:t>Khi công việc không được hoàn thành hoặc công việc được hoàn thành trước thời gian quy định được điều chỉnh. Nếu việc thiếu thời gian trở thành vấn đề quan trọng thì khách hàng và quản lý dự án nên trao đổi với nhau để thỏa thuận.</w:t>
+              <w:t xml:space="preserve">Khi công việc không được hoàn thành hoặc công việc được hoàn thành trước thời gian quy định được điều chỉnh. Nếu việc thiếu thời gian trở thành vấn đề quan trọng thì khách hàng và </w:t>
+            </w:r>
+            <w:r>
+              <w:rPr>
+                <w:rFonts w:ascii="Times New Roman" w:hAnsi="Times New Roman"/>
+                <w:sz w:val="24"/>
+                <w:szCs w:val="24"/>
+              </w:rPr>
+              <w:lastRenderedPageBreak/>
+              <w:t>quản lý dự án nên trao đổi với nhau để thỏa thuận.</w:t>
             </w:r>
           </w:p>
         </w:tc>
@@ -23065,6 +23055,7 @@
                 <w:sz w:val="24"/>
                 <w:szCs w:val="24"/>
               </w:rPr>
+              <w:lastRenderedPageBreak/>
               <w:t>3</w:t>
             </w:r>
           </w:p>
@@ -23348,16 +23339,7 @@
                 <w:sz w:val="24"/>
                 <w:szCs w:val="24"/>
               </w:rPr>
-              <w:t xml:space="preserve">Động viên các thành viên còn lại trong đội tập trung và quyết tâm hoàn thành công việc, cũng như đào tạo cho thành viên mới </w:t>
-            </w:r>
-            <w:r>
-              <w:rPr>
-                <w:rFonts w:ascii="Times New Roman" w:hAnsi="Times New Roman"/>
-                <w:sz w:val="24"/>
-                <w:szCs w:val="24"/>
-              </w:rPr>
-              <w:lastRenderedPageBreak/>
-              <w:t>bắt kịp với tiến độ của công việc.</w:t>
+              <w:t>Động viên các thành viên còn lại trong đội tập trung và quyết tâm hoàn thành công việc, cũng như đào tạo cho thành viên mới bắt kịp với tiến độ của công việc.</w:t>
             </w:r>
           </w:p>
         </w:tc>
@@ -23387,7 +23369,6 @@
                 <w:sz w:val="24"/>
                 <w:szCs w:val="24"/>
               </w:rPr>
-              <w:lastRenderedPageBreak/>
               <w:t>6.2. Rủi ro liên quan tới việc quản lý</w:t>
             </w:r>
           </w:p>
@@ -23823,7 +23804,16 @@
                 <w:sz w:val="24"/>
                 <w:szCs w:val="24"/>
               </w:rPr>
-              <w:t>Đội không tìm ra được người có khả năng thực hiện tốt công nghệ đó hoặc trong đội có người thực hiện tốt công nghệ nhưng anh/cô ấy vắng mặt không thể hỗ trợ ngay tại thời điểm đó.</w:t>
+              <w:t xml:space="preserve">Đội không tìm ra được người có khả năng thực hiện tốt công nghệ đó hoặc trong đội có người thực hiện tốt công nghệ nhưng anh/cô </w:t>
+            </w:r>
+            <w:r>
+              <w:rPr>
+                <w:rFonts w:ascii="Times New Roman" w:hAnsi="Times New Roman"/>
+                <w:sz w:val="24"/>
+                <w:szCs w:val="24"/>
+              </w:rPr>
+              <w:lastRenderedPageBreak/>
+              <w:t>ấy vắng mặt không thể hỗ trợ ngay tại thời điểm đó.</w:t>
             </w:r>
           </w:p>
         </w:tc>
@@ -23849,7 +23839,17 @@
                 <w:sz w:val="24"/>
                 <w:szCs w:val="24"/>
               </w:rPr>
-              <w:t>Đối với đội có người hỗ trợ về công nghệ, cần lên lịch trước các cuộc họp với người hỗ trợ kỹ thuật và sắp xếp thời gian đã được dành riêng trong lịch trình của người hỗ trợ cho các đội</w:t>
+              <w:lastRenderedPageBreak/>
+              <w:t xml:space="preserve">Đối với đội có người hỗ trợ về công nghệ, cần lên lịch trước các cuộc họp với người hỗ trợ kỹ thuật và sắp xếp thời gian đã </w:t>
+            </w:r>
+            <w:r>
+              <w:rPr>
+                <w:rFonts w:ascii="Times New Roman" w:hAnsi="Times New Roman"/>
+                <w:sz w:val="24"/>
+                <w:szCs w:val="24"/>
+              </w:rPr>
+              <w:lastRenderedPageBreak/>
+              <w:t>được dành riêng trong lịch trình của người hỗ trợ cho các đội</w:t>
             </w:r>
           </w:p>
         </w:tc>
@@ -23875,7 +23875,17 @@
                 <w:sz w:val="24"/>
                 <w:szCs w:val="24"/>
               </w:rPr>
-              <w:t xml:space="preserve">Đối với đội có người hỗ trợ về công nghệ, thường xuyên có các cuộc họp với những người đảm nhận công nghệ đó để hỗ trợ kịp thời cho họ. Đối với đội không có người hỗ trợ công nghệ thì nên cử ra 1 người đi học hoặc cho họ thời gian tìm hiểu về công nghệ đó, sau đó về truyền đạt lại cho thành viên trong đội. </w:t>
+              <w:lastRenderedPageBreak/>
+              <w:t xml:space="preserve">Đối với đội có người hỗ trợ về công nghệ, thường xuyên có các cuộc họp với những người đảm nhận công nghệ đó để </w:t>
+            </w:r>
+            <w:r>
+              <w:rPr>
+                <w:rFonts w:ascii="Times New Roman" w:hAnsi="Times New Roman"/>
+                <w:sz w:val="24"/>
+                <w:szCs w:val="24"/>
+              </w:rPr>
+              <w:lastRenderedPageBreak/>
+              <w:t xml:space="preserve">hỗ trợ kịp thời cho họ. Đối với đội không có người hỗ trợ công nghệ thì nên cử ra 1 người đi học hoặc cho họ thời gian tìm hiểu về công nghệ đó, sau đó về truyền đạt lại cho thành viên trong đội. </w:t>
             </w:r>
           </w:p>
         </w:tc>
@@ -23905,6 +23915,7 @@
                 <w:sz w:val="24"/>
                 <w:szCs w:val="24"/>
               </w:rPr>
+              <w:lastRenderedPageBreak/>
               <w:t>6.4. Rủi ro đối với khách hàng</w:t>
             </w:r>
           </w:p>
@@ -24060,16 +24071,7 @@
                 <w:sz w:val="24"/>
                 <w:szCs w:val="24"/>
               </w:rPr>
-              <w:t xml:space="preserve">Nếu khách hàng thay đổi suy nghĩ của mình trong giai đoạn UR thì các yêu cầu mới của khách hàng có thể được kết hợp trong URD. Các thay đổi này có thể được thay đổi sau khi phê duyệt, và </w:t>
-            </w:r>
-            <w:r>
-              <w:rPr>
-                <w:rFonts w:ascii="Times New Roman" w:hAnsi="Times New Roman"/>
-                <w:sz w:val="24"/>
-                <w:szCs w:val="24"/>
-              </w:rPr>
-              <w:lastRenderedPageBreak/>
-              <w:t>cần ghi rõ làm thế nào để thực hiện các thay đổi này.</w:t>
+              <w:t>Nếu khách hàng thay đổi suy nghĩ của mình trong giai đoạn UR thì các yêu cầu mới của khách hàng có thể được kết hợp trong URD. Các thay đổi này có thể được thay đổi sau khi phê duyệt, và cần ghi rõ làm thế nào để thực hiện các thay đổi này.</w:t>
             </w:r>
           </w:p>
         </w:tc>
@@ -28542,7 +28544,7 @@
 </file>
 
 <file path=customXml/itemProps1.xml><?xml version="1.0" encoding="utf-8"?>
-<ds:datastoreItem xmlns:ds="http://schemas.openxmlformats.org/officeDocument/2006/customXml" ds:itemID="{6F4D2459-E356-40E9-860E-CB033B070191}">
+<ds:datastoreItem xmlns:ds="http://schemas.openxmlformats.org/officeDocument/2006/customXml" ds:itemID="{7B66125A-E468-45CE-98D8-5D3293540821}">
   <ds:schemaRefs>
     <ds:schemaRef ds:uri="http://schemas.openxmlformats.org/officeDocument/2006/bibliography"/>
   </ds:schemaRefs>

--- a/Planning  Ke hoach du an.docx
+++ b/Planning  Ke hoach du an.docx
@@ -7783,7 +7783,6 @@
       <w:r>
         <w:br w:type="page"/>
       </w:r>
-      <w:bookmarkStart w:id="28" w:name="_GoBack"/>
       <w:r>
         <w:object w:dxaOrig="7965" w:dyaOrig="15901">
           <v:shapetype id="_x0000_t75" coordsize="21600,21600" o:spt="75" o:preferrelative="t" path="m@4@5l@4@11@9@11@9@5xe" filled="f" stroked="f">
@@ -7805,13 +7804,12 @@
             <v:path o:extrusionok="f" gradientshapeok="t" o:connecttype="rect"/>
             <o:lock v:ext="edit" aspectratio="t"/>
           </v:shapetype>
-          <v:shape id="_x0000_i1415" type="#_x0000_t75" style="width:339.75pt;height:678pt" o:ole="">
+          <v:shape id="_x0000_i1412" type="#_x0000_t75" style="width:339.75pt;height:678pt" o:ole="">
             <v:imagedata r:id="rId9" o:title=""/>
           </v:shape>
-          <o:OLEObject Type="Embed" ProgID="Visio.Drawing.15" ShapeID="_x0000_i1415" DrawAspect="Content" ObjectID="_1516987422" r:id="rId10"/>
+          <o:OLEObject Type="Embed" ProgID="Visio.Drawing.15" ShapeID="_x0000_i1412" DrawAspect="Content" ObjectID="_1516990385" r:id="rId10"/>
         </w:object>
       </w:r>
-      <w:bookmarkEnd w:id="28"/>
     </w:p>
     <w:p>
       <w:pPr>
@@ -7833,15 +7831,15 @@
           <w:numId w:val="2"/>
         </w:numPr>
       </w:pPr>
-      <w:bookmarkStart w:id="29" w:name="_Toc210447114"/>
-      <w:bookmarkStart w:id="30" w:name="_Toc443128590"/>
-      <w:bookmarkStart w:id="31" w:name="_Toc443128979"/>
+      <w:bookmarkStart w:id="28" w:name="_Toc210447114"/>
+      <w:bookmarkStart w:id="29" w:name="_Toc443128590"/>
+      <w:bookmarkStart w:id="30" w:name="_Toc443128979"/>
       <w:r>
         <w:t>Các vai trò chính tham gia dự án</w:t>
       </w:r>
+      <w:bookmarkEnd w:id="28"/>
       <w:bookmarkEnd w:id="29"/>
       <w:bookmarkEnd w:id="30"/>
-      <w:bookmarkEnd w:id="31"/>
       <w:r>
         <w:t xml:space="preserve"> </w:t>
       </w:r>
@@ -9101,6 +9099,30 @@
               </w:rPr>
               <w:t>Karlie Kloss</w:t>
             </w:r>
+          </w:p>
+          <w:p>
+            <w:pPr>
+              <w:pStyle w:val="Style1"/>
+              <w:spacing w:before="0" w:beforeAutospacing="0" w:line="240" w:lineRule="auto"/>
+              <w:ind w:left="0"/>
+              <w:rPr>
+                <w:rFonts w:ascii="Times New Roman" w:hAnsi="Times New Roman"/>
+                <w:sz w:val="24"/>
+                <w:szCs w:val="24"/>
+                <w:lang w:val="pt-BR"/>
+              </w:rPr>
+            </w:pPr>
+            <w:r>
+              <w:rPr>
+                <w:rFonts w:ascii="Times New Roman" w:hAnsi="Times New Roman"/>
+                <w:sz w:val="24"/>
+                <w:szCs w:val="24"/>
+                <w:lang w:val="pt-BR"/>
+              </w:rPr>
+              <w:t>Hạnh Chee</w:t>
+            </w:r>
+            <w:bookmarkStart w:id="31" w:name="_GoBack"/>
+            <w:bookmarkEnd w:id="31"/>
           </w:p>
         </w:tc>
         <w:tc>
@@ -12796,7 +12818,7 @@
                 <w:sz w:val="24"/>
                 <w:szCs w:val="24"/>
               </w:rPr>
-              <w:object w:dxaOrig="1440" w:dyaOrig="1440">
+              <w:object w:dxaOrig="225" w:dyaOrig="225">
                 <v:shape id="_x0000_i1141" type="#_x0000_t75" style="width:20.25pt;height:18pt" o:ole="">
                   <v:imagedata r:id="rId11" o:title=""/>
                 </v:shape>
@@ -12934,7 +12956,7 @@
                 <w:sz w:val="24"/>
                 <w:szCs w:val="24"/>
               </w:rPr>
-              <w:object w:dxaOrig="1440" w:dyaOrig="1440">
+              <w:object w:dxaOrig="225" w:dyaOrig="225">
                 <v:shape id="_x0000_i1144" type="#_x0000_t75" style="width:20.25pt;height:18pt" o:ole="">
                   <v:imagedata r:id="rId11" o:title=""/>
                 </v:shape>
@@ -13072,7 +13094,7 @@
                 <w:sz w:val="24"/>
                 <w:szCs w:val="24"/>
               </w:rPr>
-              <w:object w:dxaOrig="1440" w:dyaOrig="1440">
+              <w:object w:dxaOrig="225" w:dyaOrig="225">
                 <v:shape id="_x0000_i1147" type="#_x0000_t75" style="width:20.25pt;height:18pt" o:ole="">
                   <v:imagedata r:id="rId11" o:title=""/>
                 </v:shape>
@@ -13210,7 +13232,7 @@
                 <w:sz w:val="24"/>
                 <w:szCs w:val="24"/>
               </w:rPr>
-              <w:object w:dxaOrig="1440" w:dyaOrig="1440">
+              <w:object w:dxaOrig="225" w:dyaOrig="225">
                 <v:shape id="_x0000_i1150" type="#_x0000_t75" style="width:20.25pt;height:18pt" o:ole="">
                   <v:imagedata r:id="rId11" o:title=""/>
                 </v:shape>
@@ -13348,7 +13370,7 @@
                 <w:sz w:val="24"/>
                 <w:szCs w:val="24"/>
               </w:rPr>
-              <w:object w:dxaOrig="1440" w:dyaOrig="1440">
+              <w:object w:dxaOrig="225" w:dyaOrig="225">
                 <v:shape id="_x0000_i1153" type="#_x0000_t75" style="width:20.25pt;height:18pt" o:ole="">
                   <v:imagedata r:id="rId11" o:title=""/>
                 </v:shape>
@@ -13486,7 +13508,7 @@
                 <w:sz w:val="24"/>
                 <w:szCs w:val="24"/>
               </w:rPr>
-              <w:object w:dxaOrig="1440" w:dyaOrig="1440">
+              <w:object w:dxaOrig="225" w:dyaOrig="225">
                 <v:shape id="_x0000_i1156" type="#_x0000_t75" style="width:20.25pt;height:18pt" o:ole="">
                   <v:imagedata r:id="rId11" o:title=""/>
                 </v:shape>
@@ -13624,7 +13646,7 @@
                 <w:sz w:val="24"/>
                 <w:szCs w:val="24"/>
               </w:rPr>
-              <w:object w:dxaOrig="1440" w:dyaOrig="1440">
+              <w:object w:dxaOrig="225" w:dyaOrig="225">
                 <v:shape id="_x0000_i1159" type="#_x0000_t75" style="width:20.25pt;height:18pt" o:ole="">
                   <v:imagedata r:id="rId11" o:title=""/>
                 </v:shape>
@@ -13762,7 +13784,7 @@
                 <w:sz w:val="24"/>
                 <w:szCs w:val="24"/>
               </w:rPr>
-              <w:object w:dxaOrig="1440" w:dyaOrig="1440">
+              <w:object w:dxaOrig="225" w:dyaOrig="225">
                 <v:shape id="_x0000_i1162" type="#_x0000_t75" style="width:20.25pt;height:18pt" o:ole="">
                   <v:imagedata r:id="rId11" o:title=""/>
                 </v:shape>
@@ -15182,7 +15204,7 @@
                 <w:sz w:val="24"/>
                 <w:szCs w:val="24"/>
               </w:rPr>
-              <w:object w:dxaOrig="1440" w:dyaOrig="1440">
+              <w:object w:dxaOrig="225" w:dyaOrig="225">
                 <v:shape id="_x0000_i1165" type="#_x0000_t75" style="width:20.25pt;height:18pt" o:ole="">
                   <v:imagedata r:id="rId11" o:title=""/>
                 </v:shape>
@@ -15218,7 +15240,7 @@
                 <w:sz w:val="24"/>
                 <w:szCs w:val="24"/>
               </w:rPr>
-              <w:object w:dxaOrig="1440" w:dyaOrig="1440">
+              <w:object w:dxaOrig="225" w:dyaOrig="225">
                 <v:shape id="_x0000_i1193" type="#_x0000_t75" style="width:20.25pt;height:18pt" o:ole="">
                   <v:imagedata r:id="rId21" o:title=""/>
                 </v:shape>
@@ -15353,7 +15375,7 @@
                 <w:sz w:val="24"/>
                 <w:szCs w:val="24"/>
               </w:rPr>
-              <w:object w:dxaOrig="1440" w:dyaOrig="1440">
+              <w:object w:dxaOrig="225" w:dyaOrig="225">
                 <v:shape id="_x0000_i1196" type="#_x0000_t75" style="width:20.25pt;height:18pt" o:ole="">
                   <v:imagedata r:id="rId11" o:title=""/>
                 </v:shape>
@@ -15389,7 +15411,7 @@
                 <w:sz w:val="24"/>
                 <w:szCs w:val="24"/>
               </w:rPr>
-              <w:object w:dxaOrig="1440" w:dyaOrig="1440">
+              <w:object w:dxaOrig="225" w:dyaOrig="225">
                 <v:shape id="_x0000_i1199" type="#_x0000_t75" style="width:20.25pt;height:18pt" o:ole="">
                   <v:imagedata r:id="rId21" o:title=""/>
                 </v:shape>
@@ -15524,7 +15546,7 @@
                 <w:sz w:val="24"/>
                 <w:szCs w:val="24"/>
               </w:rPr>
-              <w:object w:dxaOrig="1440" w:dyaOrig="1440">
+              <w:object w:dxaOrig="225" w:dyaOrig="225">
                 <v:shape id="_x0000_i1202" type="#_x0000_t75" style="width:20.25pt;height:18pt" o:ole="">
                   <v:imagedata r:id="rId11" o:title=""/>
                 </v:shape>
@@ -15560,7 +15582,7 @@
                 <w:sz w:val="24"/>
                 <w:szCs w:val="24"/>
               </w:rPr>
-              <w:object w:dxaOrig="1440" w:dyaOrig="1440">
+              <w:object w:dxaOrig="225" w:dyaOrig="225">
                 <v:shape id="_x0000_i1205" type="#_x0000_t75" style="width:20.25pt;height:18pt" o:ole="">
                   <v:imagedata r:id="rId21" o:title=""/>
                 </v:shape>
@@ -15695,7 +15717,7 @@
                 <w:sz w:val="24"/>
                 <w:szCs w:val="24"/>
               </w:rPr>
-              <w:object w:dxaOrig="1440" w:dyaOrig="1440">
+              <w:object w:dxaOrig="225" w:dyaOrig="225">
                 <v:shape id="_x0000_i1208" type="#_x0000_t75" style="width:20.25pt;height:18pt" o:ole="">
                   <v:imagedata r:id="rId11" o:title=""/>
                 </v:shape>
@@ -15731,7 +15753,7 @@
                 <w:sz w:val="24"/>
                 <w:szCs w:val="24"/>
               </w:rPr>
-              <w:object w:dxaOrig="1440" w:dyaOrig="1440">
+              <w:object w:dxaOrig="225" w:dyaOrig="225">
                 <v:shape id="_x0000_i1211" type="#_x0000_t75" style="width:20.25pt;height:18pt" o:ole="">
                   <v:imagedata r:id="rId21" o:title=""/>
                 </v:shape>
@@ -15866,7 +15888,7 @@
                 <w:sz w:val="24"/>
                 <w:szCs w:val="24"/>
               </w:rPr>
-              <w:object w:dxaOrig="1440" w:dyaOrig="1440">
+              <w:object w:dxaOrig="225" w:dyaOrig="225">
                 <v:shape id="_x0000_i1214" type="#_x0000_t75" style="width:20.25pt;height:18pt" o:ole="">
                   <v:imagedata r:id="rId11" o:title=""/>
                 </v:shape>
@@ -15902,7 +15924,7 @@
                 <w:sz w:val="24"/>
                 <w:szCs w:val="24"/>
               </w:rPr>
-              <w:object w:dxaOrig="1440" w:dyaOrig="1440">
+              <w:object w:dxaOrig="225" w:dyaOrig="225">
                 <v:shape id="_x0000_i1217" type="#_x0000_t75" style="width:20.25pt;height:18pt" o:ole="">
                   <v:imagedata r:id="rId21" o:title=""/>
                 </v:shape>
@@ -16037,7 +16059,7 @@
                 <w:sz w:val="24"/>
                 <w:szCs w:val="24"/>
               </w:rPr>
-              <w:object w:dxaOrig="1440" w:dyaOrig="1440">
+              <w:object w:dxaOrig="225" w:dyaOrig="225">
                 <v:shape id="_x0000_i1220" type="#_x0000_t75" style="width:20.25pt;height:18pt" o:ole="">
                   <v:imagedata r:id="rId11" o:title=""/>
                 </v:shape>
@@ -16073,7 +16095,7 @@
                 <w:sz w:val="24"/>
                 <w:szCs w:val="24"/>
               </w:rPr>
-              <w:object w:dxaOrig="1440" w:dyaOrig="1440">
+              <w:object w:dxaOrig="225" w:dyaOrig="225">
                 <v:shape id="_x0000_i1223" type="#_x0000_t75" style="width:20.25pt;height:18pt" o:ole="">
                   <v:imagedata r:id="rId21" o:title=""/>
                 </v:shape>
@@ -16208,7 +16230,7 @@
                 <w:sz w:val="24"/>
                 <w:szCs w:val="24"/>
               </w:rPr>
-              <w:object w:dxaOrig="1440" w:dyaOrig="1440">
+              <w:object w:dxaOrig="225" w:dyaOrig="225">
                 <v:shape id="_x0000_i1226" type="#_x0000_t75" style="width:20.25pt;height:18pt" o:ole="">
                   <v:imagedata r:id="rId11" o:title=""/>
                 </v:shape>
@@ -16244,7 +16266,7 @@
                 <w:sz w:val="24"/>
                 <w:szCs w:val="24"/>
               </w:rPr>
-              <w:object w:dxaOrig="1440" w:dyaOrig="1440">
+              <w:object w:dxaOrig="225" w:dyaOrig="225">
                 <v:shape id="_x0000_i1229" type="#_x0000_t75" style="width:20.25pt;height:18pt" o:ole="">
                   <v:imagedata r:id="rId21" o:title=""/>
                 </v:shape>
@@ -16379,7 +16401,7 @@
                 <w:sz w:val="24"/>
                 <w:szCs w:val="24"/>
               </w:rPr>
-              <w:object w:dxaOrig="1440" w:dyaOrig="1440">
+              <w:object w:dxaOrig="225" w:dyaOrig="225">
                 <v:shape id="_x0000_i1232" type="#_x0000_t75" style="width:20.25pt;height:18pt" o:ole="">
                   <v:imagedata r:id="rId11" o:title=""/>
                 </v:shape>
@@ -16415,7 +16437,7 @@
                 <w:sz w:val="24"/>
                 <w:szCs w:val="24"/>
               </w:rPr>
-              <w:object w:dxaOrig="1440" w:dyaOrig="1440">
+              <w:object w:dxaOrig="225" w:dyaOrig="225">
                 <v:shape id="_x0000_i1235" type="#_x0000_t75" style="width:20.25pt;height:18pt" o:ole="">
                   <v:imagedata r:id="rId21" o:title=""/>
                 </v:shape>
@@ -16550,7 +16572,7 @@
                 <w:sz w:val="24"/>
                 <w:szCs w:val="24"/>
               </w:rPr>
-              <w:object w:dxaOrig="1440" w:dyaOrig="1440">
+              <w:object w:dxaOrig="225" w:dyaOrig="225">
                 <v:shape id="_x0000_i1238" type="#_x0000_t75" style="width:20.25pt;height:18pt" o:ole="">
                   <v:imagedata r:id="rId11" o:title=""/>
                 </v:shape>
@@ -16586,7 +16608,7 @@
                 <w:sz w:val="24"/>
                 <w:szCs w:val="24"/>
               </w:rPr>
-              <w:object w:dxaOrig="1440" w:dyaOrig="1440">
+              <w:object w:dxaOrig="225" w:dyaOrig="225">
                 <v:shape id="_x0000_i1241" type="#_x0000_t75" style="width:20.25pt;height:18pt" o:ole="">
                   <v:imagedata r:id="rId21" o:title=""/>
                 </v:shape>
@@ -16869,7 +16891,7 @@
                 <w:sz w:val="24"/>
                 <w:szCs w:val="24"/>
               </w:rPr>
-              <w:object w:dxaOrig="1440" w:dyaOrig="1440">
+              <w:object w:dxaOrig="225" w:dyaOrig="225">
                 <v:shape id="_x0000_i1244" type="#_x0000_t75" style="width:20.25pt;height:18pt" o:ole="">
                   <v:imagedata r:id="rId11" o:title=""/>
                 </v:shape>
@@ -16905,7 +16927,7 @@
                 <w:sz w:val="24"/>
                 <w:szCs w:val="24"/>
               </w:rPr>
-              <w:object w:dxaOrig="1440" w:dyaOrig="1440">
+              <w:object w:dxaOrig="225" w:dyaOrig="225">
                 <v:shape id="_x0000_i1247" type="#_x0000_t75" style="width:20.25pt;height:18pt" o:ole="">
                   <v:imagedata r:id="rId21" o:title=""/>
                 </v:shape>
@@ -17040,7 +17062,7 @@
                 <w:sz w:val="24"/>
                 <w:szCs w:val="24"/>
               </w:rPr>
-              <w:object w:dxaOrig="1440" w:dyaOrig="1440">
+              <w:object w:dxaOrig="225" w:dyaOrig="225">
                 <v:shape id="_x0000_i1250" type="#_x0000_t75" style="width:20.25pt;height:18pt" o:ole="">
                   <v:imagedata r:id="rId11" o:title=""/>
                 </v:shape>
@@ -17076,7 +17098,7 @@
                 <w:sz w:val="24"/>
                 <w:szCs w:val="24"/>
               </w:rPr>
-              <w:object w:dxaOrig="1440" w:dyaOrig="1440">
+              <w:object w:dxaOrig="225" w:dyaOrig="225">
                 <v:shape id="_x0000_i1253" type="#_x0000_t75" style="width:20.25pt;height:18pt" o:ole="">
                   <v:imagedata r:id="rId21" o:title=""/>
                 </v:shape>
@@ -17211,7 +17233,7 @@
                 <w:sz w:val="24"/>
                 <w:szCs w:val="24"/>
               </w:rPr>
-              <w:object w:dxaOrig="1440" w:dyaOrig="1440">
+              <w:object w:dxaOrig="225" w:dyaOrig="225">
                 <v:shape id="_x0000_i1256" type="#_x0000_t75" style="width:20.25pt;height:18pt" o:ole="">
                   <v:imagedata r:id="rId21" o:title=""/>
                 </v:shape>
@@ -17247,7 +17269,7 @@
                 <w:sz w:val="24"/>
                 <w:szCs w:val="24"/>
               </w:rPr>
-              <w:object w:dxaOrig="1440" w:dyaOrig="1440">
+              <w:object w:dxaOrig="225" w:dyaOrig="225">
                 <v:shape id="_x0000_i1259" type="#_x0000_t75" style="width:20.25pt;height:18pt" o:ole="">
                   <v:imagedata r:id="rId21" o:title=""/>
                 </v:shape>
@@ -17530,7 +17552,7 @@
                 <w:sz w:val="24"/>
                 <w:szCs w:val="24"/>
               </w:rPr>
-              <w:object w:dxaOrig="1440" w:dyaOrig="1440">
+              <w:object w:dxaOrig="225" w:dyaOrig="225">
                 <v:shape id="_x0000_i1262" type="#_x0000_t75" style="width:20.25pt;height:18pt" o:ole="">
                   <v:imagedata r:id="rId11" o:title=""/>
                 </v:shape>
@@ -17566,7 +17588,7 @@
                 <w:sz w:val="24"/>
                 <w:szCs w:val="24"/>
               </w:rPr>
-              <w:object w:dxaOrig="1440" w:dyaOrig="1440">
+              <w:object w:dxaOrig="225" w:dyaOrig="225">
                 <v:shape id="_x0000_i1265" type="#_x0000_t75" style="width:20.25pt;height:18pt" o:ole="">
                   <v:imagedata r:id="rId21" o:title=""/>
                 </v:shape>
@@ -17701,7 +17723,7 @@
                 <w:sz w:val="24"/>
                 <w:szCs w:val="24"/>
               </w:rPr>
-              <w:object w:dxaOrig="1440" w:dyaOrig="1440">
+              <w:object w:dxaOrig="225" w:dyaOrig="225">
                 <v:shape id="_x0000_i1268" type="#_x0000_t75" style="width:20.25pt;height:18pt" o:ole="">
                   <v:imagedata r:id="rId11" o:title=""/>
                 </v:shape>
@@ -17737,7 +17759,7 @@
                 <w:sz w:val="24"/>
                 <w:szCs w:val="24"/>
               </w:rPr>
-              <w:object w:dxaOrig="1440" w:dyaOrig="1440">
+              <w:object w:dxaOrig="225" w:dyaOrig="225">
                 <v:shape id="_x0000_i1271" type="#_x0000_t75" style="width:20.25pt;height:18pt" o:ole="">
                   <v:imagedata r:id="rId21" o:title=""/>
                 </v:shape>
@@ -17872,7 +17894,7 @@
                 <w:sz w:val="24"/>
                 <w:szCs w:val="24"/>
               </w:rPr>
-              <w:object w:dxaOrig="1440" w:dyaOrig="1440">
+              <w:object w:dxaOrig="225" w:dyaOrig="225">
                 <v:shape id="_x0000_i1274" type="#_x0000_t75" style="width:20.25pt;height:18pt" o:ole="">
                   <v:imagedata r:id="rId21" o:title=""/>
                 </v:shape>
@@ -17908,7 +17930,7 @@
                 <w:sz w:val="24"/>
                 <w:szCs w:val="24"/>
               </w:rPr>
-              <w:object w:dxaOrig="1440" w:dyaOrig="1440">
+              <w:object w:dxaOrig="225" w:dyaOrig="225">
                 <v:shape id="_x0000_i1277" type="#_x0000_t75" style="width:20.25pt;height:18pt" o:ole="">
                   <v:imagedata r:id="rId21" o:title=""/>
                 </v:shape>
@@ -18191,7 +18213,7 @@
                 <w:sz w:val="24"/>
                 <w:szCs w:val="24"/>
               </w:rPr>
-              <w:object w:dxaOrig="1440" w:dyaOrig="1440">
+              <w:object w:dxaOrig="225" w:dyaOrig="225">
                 <v:shape id="_x0000_i1280" type="#_x0000_t75" style="width:20.25pt;height:18pt" o:ole="">
                   <v:imagedata r:id="rId11" o:title=""/>
                 </v:shape>
@@ -18227,7 +18249,7 @@
                 <w:sz w:val="24"/>
                 <w:szCs w:val="24"/>
               </w:rPr>
-              <w:object w:dxaOrig="1440" w:dyaOrig="1440">
+              <w:object w:dxaOrig="225" w:dyaOrig="225">
                 <v:shape id="_x0000_i1283" type="#_x0000_t75" style="width:20.25pt;height:18pt" o:ole="">
                   <v:imagedata r:id="rId21" o:title=""/>
                 </v:shape>
@@ -18362,7 +18384,7 @@
                 <w:sz w:val="24"/>
                 <w:szCs w:val="24"/>
               </w:rPr>
-              <w:object w:dxaOrig="1440" w:dyaOrig="1440">
+              <w:object w:dxaOrig="225" w:dyaOrig="225">
                 <v:shape id="_x0000_i1286" type="#_x0000_t75" style="width:20.25pt;height:18pt" o:ole="">
                   <v:imagedata r:id="rId11" o:title=""/>
                 </v:shape>
@@ -18398,7 +18420,7 @@
                 <w:sz w:val="24"/>
                 <w:szCs w:val="24"/>
               </w:rPr>
-              <w:object w:dxaOrig="1440" w:dyaOrig="1440">
+              <w:object w:dxaOrig="225" w:dyaOrig="225">
                 <v:shape id="_x0000_i1289" type="#_x0000_t75" style="width:20.25pt;height:18pt" o:ole="">
                   <v:imagedata r:id="rId21" o:title=""/>
                 </v:shape>
@@ -18533,7 +18555,7 @@
                 <w:sz w:val="24"/>
                 <w:szCs w:val="24"/>
               </w:rPr>
-              <w:object w:dxaOrig="1440" w:dyaOrig="1440">
+              <w:object w:dxaOrig="225" w:dyaOrig="225">
                 <v:shape id="_x0000_i1292" type="#_x0000_t75" style="width:20.25pt;height:18pt" o:ole="">
                   <v:imagedata r:id="rId11" o:title=""/>
                 </v:shape>
@@ -18569,7 +18591,7 @@
                 <w:sz w:val="24"/>
                 <w:szCs w:val="24"/>
               </w:rPr>
-              <w:object w:dxaOrig="1440" w:dyaOrig="1440">
+              <w:object w:dxaOrig="225" w:dyaOrig="225">
                 <v:shape id="_x0000_i1295" type="#_x0000_t75" style="width:20.25pt;height:18pt" o:ole="">
                   <v:imagedata r:id="rId21" o:title=""/>
                 </v:shape>
@@ -18704,7 +18726,7 @@
                 <w:sz w:val="24"/>
                 <w:szCs w:val="24"/>
               </w:rPr>
-              <w:object w:dxaOrig="1440" w:dyaOrig="1440">
+              <w:object w:dxaOrig="225" w:dyaOrig="225">
                 <v:shape id="_x0000_i1298" type="#_x0000_t75" style="width:20.25pt;height:18pt" o:ole="">
                   <v:imagedata r:id="rId11" o:title=""/>
                 </v:shape>
@@ -18740,7 +18762,7 @@
                 <w:sz w:val="24"/>
                 <w:szCs w:val="24"/>
               </w:rPr>
-              <w:object w:dxaOrig="1440" w:dyaOrig="1440">
+              <w:object w:dxaOrig="225" w:dyaOrig="225">
                 <v:shape id="_x0000_i1301" type="#_x0000_t75" style="width:20.25pt;height:18pt" o:ole="">
                   <v:imagedata r:id="rId21" o:title=""/>
                 </v:shape>
@@ -18875,7 +18897,7 @@
                 <w:sz w:val="24"/>
                 <w:szCs w:val="24"/>
               </w:rPr>
-              <w:object w:dxaOrig="1440" w:dyaOrig="1440">
+              <w:object w:dxaOrig="225" w:dyaOrig="225">
                 <v:shape id="_x0000_i1304" type="#_x0000_t75" style="width:20.25pt;height:18pt" o:ole="">
                   <v:imagedata r:id="rId21" o:title=""/>
                 </v:shape>
@@ -18911,7 +18933,7 @@
                 <w:sz w:val="24"/>
                 <w:szCs w:val="24"/>
               </w:rPr>
-              <w:object w:dxaOrig="1440" w:dyaOrig="1440">
+              <w:object w:dxaOrig="225" w:dyaOrig="225">
                 <v:shape id="_x0000_i1307" type="#_x0000_t75" style="width:20.25pt;height:18pt" o:ole="">
                   <v:imagedata r:id="rId21" o:title=""/>
                 </v:shape>
@@ -19194,7 +19216,7 @@
                 <w:sz w:val="24"/>
                 <w:szCs w:val="24"/>
               </w:rPr>
-              <w:object w:dxaOrig="1440" w:dyaOrig="1440">
+              <w:object w:dxaOrig="225" w:dyaOrig="225">
                 <v:shape id="_x0000_i1310" type="#_x0000_t75" style="width:20.25pt;height:18pt" o:ole="">
                   <v:imagedata r:id="rId11" o:title=""/>
                 </v:shape>
@@ -19230,7 +19252,7 @@
                 <w:sz w:val="24"/>
                 <w:szCs w:val="24"/>
               </w:rPr>
-              <w:object w:dxaOrig="1440" w:dyaOrig="1440">
+              <w:object w:dxaOrig="225" w:dyaOrig="225">
                 <v:shape id="_x0000_i1313" type="#_x0000_t75" style="width:20.25pt;height:18pt" o:ole="">
                   <v:imagedata r:id="rId21" o:title=""/>
                 </v:shape>
@@ -19365,7 +19387,7 @@
                 <w:sz w:val="24"/>
                 <w:szCs w:val="24"/>
               </w:rPr>
-              <w:object w:dxaOrig="1440" w:dyaOrig="1440">
+              <w:object w:dxaOrig="225" w:dyaOrig="225">
                 <v:shape id="_x0000_i1316" type="#_x0000_t75" style="width:20.25pt;height:18pt" o:ole="">
                   <v:imagedata r:id="rId11" o:title=""/>
                 </v:shape>
@@ -19401,7 +19423,7 @@
                 <w:sz w:val="24"/>
                 <w:szCs w:val="24"/>
               </w:rPr>
-              <w:object w:dxaOrig="1440" w:dyaOrig="1440">
+              <w:object w:dxaOrig="225" w:dyaOrig="225">
                 <v:shape id="_x0000_i1319" type="#_x0000_t75" style="width:20.25pt;height:18pt" o:ole="">
                   <v:imagedata r:id="rId21" o:title=""/>
                 </v:shape>
@@ -19536,7 +19558,7 @@
                 <w:sz w:val="24"/>
                 <w:szCs w:val="24"/>
               </w:rPr>
-              <w:object w:dxaOrig="1440" w:dyaOrig="1440">
+              <w:object w:dxaOrig="225" w:dyaOrig="225">
                 <v:shape id="_x0000_i1322" type="#_x0000_t75" style="width:20.25pt;height:18pt" o:ole="">
                   <v:imagedata r:id="rId11" o:title=""/>
                 </v:shape>
@@ -19572,7 +19594,7 @@
                 <w:sz w:val="24"/>
                 <w:szCs w:val="24"/>
               </w:rPr>
-              <w:object w:dxaOrig="1440" w:dyaOrig="1440">
+              <w:object w:dxaOrig="225" w:dyaOrig="225">
                 <v:shape id="_x0000_i1325" type="#_x0000_t75" style="width:20.25pt;height:18pt" o:ole="">
                   <v:imagedata r:id="rId21" o:title=""/>
                 </v:shape>
@@ -19855,7 +19877,7 @@
                 <w:sz w:val="24"/>
                 <w:szCs w:val="24"/>
               </w:rPr>
-              <w:object w:dxaOrig="1440" w:dyaOrig="1440">
+              <w:object w:dxaOrig="225" w:dyaOrig="225">
                 <v:shape id="_x0000_i1328" type="#_x0000_t75" style="width:20.25pt;height:18pt" o:ole="">
                   <v:imagedata r:id="rId21" o:title=""/>
                 </v:shape>
@@ -19891,7 +19913,7 @@
                 <w:sz w:val="24"/>
                 <w:szCs w:val="24"/>
               </w:rPr>
-              <w:object w:dxaOrig="1440" w:dyaOrig="1440">
+              <w:object w:dxaOrig="225" w:dyaOrig="225">
                 <v:shape id="_x0000_i1331" type="#_x0000_t75" style="width:20.25pt;height:18pt" o:ole="">
                   <v:imagedata r:id="rId21" o:title=""/>
                 </v:shape>
@@ -20173,7 +20195,7 @@
                 <w:sz w:val="24"/>
                 <w:szCs w:val="24"/>
               </w:rPr>
-              <w:object w:dxaOrig="1440" w:dyaOrig="1440">
+              <w:object w:dxaOrig="225" w:dyaOrig="225">
                 <v:shape id="_x0000_i1334" type="#_x0000_t75" style="width:20.25pt;height:18pt" o:ole="">
                   <v:imagedata r:id="rId11" o:title=""/>
                 </v:shape>
@@ -20209,7 +20231,7 @@
                 <w:sz w:val="24"/>
                 <w:szCs w:val="24"/>
               </w:rPr>
-              <w:object w:dxaOrig="1440" w:dyaOrig="1440">
+              <w:object w:dxaOrig="225" w:dyaOrig="225">
                 <v:shape id="_x0000_i1337" type="#_x0000_t75" style="width:20.25pt;height:18pt" o:ole="">
                   <v:imagedata r:id="rId21" o:title=""/>
                 </v:shape>
@@ -20343,7 +20365,7 @@
                 <w:sz w:val="24"/>
                 <w:szCs w:val="24"/>
               </w:rPr>
-              <w:object w:dxaOrig="1440" w:dyaOrig="1440">
+              <w:object w:dxaOrig="225" w:dyaOrig="225">
                 <v:shape id="_x0000_i1340" type="#_x0000_t75" style="width:20.25pt;height:18pt" o:ole="">
                   <v:imagedata r:id="rId11" o:title=""/>
                 </v:shape>
@@ -20379,7 +20401,7 @@
                 <w:sz w:val="24"/>
                 <w:szCs w:val="24"/>
               </w:rPr>
-              <w:object w:dxaOrig="1440" w:dyaOrig="1440">
+              <w:object w:dxaOrig="225" w:dyaOrig="225">
                 <v:shape id="_x0000_i1343" type="#_x0000_t75" style="width:20.25pt;height:18pt" o:ole="">
                   <v:imagedata r:id="rId21" o:title=""/>
                 </v:shape>
@@ -20514,7 +20536,7 @@
                 <w:sz w:val="24"/>
                 <w:szCs w:val="24"/>
               </w:rPr>
-              <w:object w:dxaOrig="1440" w:dyaOrig="1440">
+              <w:object w:dxaOrig="225" w:dyaOrig="225">
                 <v:shape id="_x0000_i1346" type="#_x0000_t75" style="width:20.25pt;height:18pt" o:ole="">
                   <v:imagedata r:id="rId11" o:title=""/>
                 </v:shape>
@@ -20550,7 +20572,7 @@
                 <w:sz w:val="24"/>
                 <w:szCs w:val="24"/>
               </w:rPr>
-              <w:object w:dxaOrig="1440" w:dyaOrig="1440">
+              <w:object w:dxaOrig="225" w:dyaOrig="225">
                 <v:shape id="_x0000_i1349" type="#_x0000_t75" style="width:20.25pt;height:18pt" o:ole="">
                   <v:imagedata r:id="rId21" o:title=""/>
                 </v:shape>
@@ -20686,7 +20708,7 @@
                 <w:sz w:val="24"/>
                 <w:szCs w:val="24"/>
               </w:rPr>
-              <w:object w:dxaOrig="1440" w:dyaOrig="1440">
+              <w:object w:dxaOrig="225" w:dyaOrig="225">
                 <v:shape id="_x0000_i1352" type="#_x0000_t75" style="width:20.25pt;height:18pt" o:ole="">
                   <v:imagedata r:id="rId11" o:title=""/>
                 </v:shape>
@@ -20722,7 +20744,7 @@
                 <w:sz w:val="24"/>
                 <w:szCs w:val="24"/>
               </w:rPr>
-              <w:object w:dxaOrig="1440" w:dyaOrig="1440">
+              <w:object w:dxaOrig="225" w:dyaOrig="225">
                 <v:shape id="_x0000_i1355" type="#_x0000_t75" style="width:20.25pt;height:18pt" o:ole="">
                   <v:imagedata r:id="rId21" o:title=""/>
                 </v:shape>
@@ -20857,7 +20879,7 @@
                 <w:sz w:val="24"/>
                 <w:szCs w:val="24"/>
               </w:rPr>
-              <w:object w:dxaOrig="1440" w:dyaOrig="1440">
+              <w:object w:dxaOrig="225" w:dyaOrig="225">
                 <v:shape id="_x0000_i1358" type="#_x0000_t75" style="width:20.25pt;height:18pt" o:ole="">
                   <v:imagedata r:id="rId21" o:title=""/>
                 </v:shape>
@@ -20893,7 +20915,7 @@
                 <w:sz w:val="24"/>
                 <w:szCs w:val="24"/>
               </w:rPr>
-              <w:object w:dxaOrig="1440" w:dyaOrig="1440">
+              <w:object w:dxaOrig="225" w:dyaOrig="225">
                 <v:shape id="_x0000_i1361" type="#_x0000_t75" style="width:20.25pt;height:18pt" o:ole="">
                   <v:imagedata r:id="rId21" o:title=""/>
                 </v:shape>
@@ -21028,7 +21050,7 @@
                 <w:sz w:val="24"/>
                 <w:szCs w:val="24"/>
               </w:rPr>
-              <w:object w:dxaOrig="1440" w:dyaOrig="1440">
+              <w:object w:dxaOrig="225" w:dyaOrig="225">
                 <v:shape id="_x0000_i1364" type="#_x0000_t75" style="width:20.25pt;height:18pt" o:ole="">
                   <v:imagedata r:id="rId11" o:title=""/>
                 </v:shape>
@@ -21064,7 +21086,7 @@
                 <w:sz w:val="24"/>
                 <w:szCs w:val="24"/>
               </w:rPr>
-              <w:object w:dxaOrig="1440" w:dyaOrig="1440">
+              <w:object w:dxaOrig="225" w:dyaOrig="225">
                 <v:shape id="_x0000_i1367" type="#_x0000_t75" style="width:20.25pt;height:18pt" o:ole="">
                   <v:imagedata r:id="rId21" o:title=""/>
                 </v:shape>
@@ -21344,7 +21366,7 @@
                 <w:sz w:val="24"/>
                 <w:szCs w:val="24"/>
               </w:rPr>
-              <w:object w:dxaOrig="1440" w:dyaOrig="1440">
+              <w:object w:dxaOrig="225" w:dyaOrig="225">
                 <v:shape id="_x0000_i1370" type="#_x0000_t75" style="width:20.25pt;height:18pt" o:ole="">
                   <v:imagedata r:id="rId21" o:title=""/>
                 </v:shape>
@@ -21380,7 +21402,7 @@
                 <w:sz w:val="24"/>
                 <w:szCs w:val="24"/>
               </w:rPr>
-              <w:object w:dxaOrig="1440" w:dyaOrig="1440">
+              <w:object w:dxaOrig="225" w:dyaOrig="225">
                 <v:shape id="_x0000_i1373" type="#_x0000_t75" style="width:20.25pt;height:18pt" o:ole="">
                   <v:imagedata r:id="rId21" o:title=""/>
                 </v:shape>
@@ -21512,7 +21534,7 @@
                 <w:sz w:val="24"/>
                 <w:szCs w:val="24"/>
               </w:rPr>
-              <w:object w:dxaOrig="1440" w:dyaOrig="1440">
+              <w:object w:dxaOrig="225" w:dyaOrig="225">
                 <v:shape id="_x0000_i1376" type="#_x0000_t75" style="width:20.25pt;height:18pt" o:ole="">
                   <v:imagedata r:id="rId21" o:title=""/>
                 </v:shape>
@@ -21548,7 +21570,7 @@
                 <w:sz w:val="24"/>
                 <w:szCs w:val="24"/>
               </w:rPr>
-              <w:object w:dxaOrig="1440" w:dyaOrig="1440">
+              <w:object w:dxaOrig="225" w:dyaOrig="225">
                 <v:shape id="_x0000_i1379" type="#_x0000_t75" style="width:20.25pt;height:18pt" o:ole="">
                   <v:imagedata r:id="rId21" o:title=""/>
                 </v:shape>
@@ -21820,7 +21842,7 @@
                 <w:sz w:val="24"/>
                 <w:szCs w:val="24"/>
               </w:rPr>
-              <w:object w:dxaOrig="1440" w:dyaOrig="1440">
+              <w:object w:dxaOrig="225" w:dyaOrig="225">
                 <v:shape id="_x0000_i1382" type="#_x0000_t75" style="width:20.25pt;height:18pt" o:ole="">
                   <v:imagedata r:id="rId21" o:title=""/>
                 </v:shape>
@@ -21856,7 +21878,7 @@
                 <w:sz w:val="24"/>
                 <w:szCs w:val="24"/>
               </w:rPr>
-              <w:object w:dxaOrig="1440" w:dyaOrig="1440">
+              <w:object w:dxaOrig="225" w:dyaOrig="225">
                 <v:shape id="_x0000_i1385" type="#_x0000_t75" style="width:20.25pt;height:18pt" o:ole="">
                   <v:imagedata r:id="rId21" o:title=""/>
                 </v:shape>
@@ -21967,7 +21989,7 @@
                 <w:sz w:val="24"/>
                 <w:szCs w:val="24"/>
               </w:rPr>
-              <w:object w:dxaOrig="1440" w:dyaOrig="1440">
+              <w:object w:dxaOrig="225" w:dyaOrig="225">
                 <v:shape id="_x0000_i1388" type="#_x0000_t75" style="width:20.25pt;height:18pt" o:ole="">
                   <v:imagedata r:id="rId21" o:title=""/>
                 </v:shape>
@@ -22003,7 +22025,7 @@
                 <w:sz w:val="24"/>
                 <w:szCs w:val="24"/>
               </w:rPr>
-              <w:object w:dxaOrig="1440" w:dyaOrig="1440">
+              <w:object w:dxaOrig="225" w:dyaOrig="225">
                 <v:shape id="_x0000_i1391" type="#_x0000_t75" style="width:20.25pt;height:18pt" o:ole="">
                   <v:imagedata r:id="rId21" o:title=""/>
                 </v:shape>
@@ -22114,7 +22136,7 @@
                 <w:sz w:val="24"/>
                 <w:szCs w:val="24"/>
               </w:rPr>
-              <w:object w:dxaOrig="1440" w:dyaOrig="1440">
+              <w:object w:dxaOrig="225" w:dyaOrig="225">
                 <v:shape id="_x0000_i1394" type="#_x0000_t75" style="width:20.25pt;height:18pt" o:ole="">
                   <v:imagedata r:id="rId21" o:title=""/>
                 </v:shape>
@@ -22150,7 +22172,7 @@
                 <w:sz w:val="24"/>
                 <w:szCs w:val="24"/>
               </w:rPr>
-              <w:object w:dxaOrig="1440" w:dyaOrig="1440">
+              <w:object w:dxaOrig="225" w:dyaOrig="225">
                 <v:shape id="_x0000_i1397" type="#_x0000_t75" style="width:20.25pt;height:18pt" o:ole="">
                   <v:imagedata r:id="rId21" o:title=""/>
                 </v:shape>
@@ -22261,7 +22283,7 @@
                 <w:sz w:val="24"/>
                 <w:szCs w:val="24"/>
               </w:rPr>
-              <w:object w:dxaOrig="1440" w:dyaOrig="1440">
+              <w:object w:dxaOrig="225" w:dyaOrig="225">
                 <v:shape id="_x0000_i1400" type="#_x0000_t75" style="width:20.25pt;height:18pt" o:ole="">
                   <v:imagedata r:id="rId21" o:title=""/>
                 </v:shape>
@@ -22297,7 +22319,7 @@
                 <w:sz w:val="24"/>
                 <w:szCs w:val="24"/>
               </w:rPr>
-              <w:object w:dxaOrig="1440" w:dyaOrig="1440">
+              <w:object w:dxaOrig="225" w:dyaOrig="225">
                 <v:shape id="_x0000_i1403" type="#_x0000_t75" style="width:20.25pt;height:18pt" o:ole="">
                   <v:imagedata r:id="rId21" o:title=""/>
                 </v:shape>
@@ -22408,7 +22430,7 @@
                 <w:sz w:val="24"/>
                 <w:szCs w:val="24"/>
               </w:rPr>
-              <w:object w:dxaOrig="1440" w:dyaOrig="1440">
+              <w:object w:dxaOrig="225" w:dyaOrig="225">
                 <v:shape id="_x0000_i1406" type="#_x0000_t75" style="width:20.25pt;height:18pt" o:ole="">
                   <v:imagedata r:id="rId21" o:title=""/>
                 </v:shape>
@@ -22444,7 +22466,7 @@
                 <w:sz w:val="24"/>
                 <w:szCs w:val="24"/>
               </w:rPr>
-              <w:object w:dxaOrig="1440" w:dyaOrig="1440">
+              <w:object w:dxaOrig="225" w:dyaOrig="225">
                 <v:shape id="_x0000_i1409" type="#_x0000_t75" style="width:20.25pt;height:18pt" o:ole="">
                   <v:imagedata r:id="rId21" o:title=""/>
                 </v:shape>
@@ -24227,7 +24249,7 @@
         <w:rFonts w:ascii="Cambria" w:hAnsi="Cambria"/>
         <w:noProof/>
       </w:rPr>
-      <w:t>17</w:t>
+      <w:t>9</w:t>
     </w:r>
     <w:r>
       <w:fldChar w:fldCharType="end"/>
@@ -28544,7 +28566,7 @@
 </file>
 
 <file path=customXml/itemProps1.xml><?xml version="1.0" encoding="utf-8"?>
-<ds:datastoreItem xmlns:ds="http://schemas.openxmlformats.org/officeDocument/2006/customXml" ds:itemID="{7B66125A-E468-45CE-98D8-5D3293540821}">
+<ds:datastoreItem xmlns:ds="http://schemas.openxmlformats.org/officeDocument/2006/customXml" ds:itemID="{E3040471-1B10-4AF6-B4D4-1E26604711DB}">
   <ds:schemaRefs>
     <ds:schemaRef ds:uri="http://schemas.openxmlformats.org/officeDocument/2006/bibliography"/>
   </ds:schemaRefs>

--- a/Planning  Ke hoach du an.docx
+++ b/Planning  Ke hoach du an.docx
@@ -247,7 +247,23 @@
           <w:sz w:val="30"/>
           <w:szCs w:val="24"/>
         </w:rPr>
-        <w:t>TRÊN THIẾ BỊ DI ĐỘNG CHẠY HỆ ĐIỀU HÀNH ANDROID</w:t>
+        <w:t>TRÊN THIẾ</w:t>
+      </w:r>
+      <w:r>
+        <w:rPr>
+          <w:b/>
+          <w:sz w:val="30"/>
+          <w:szCs w:val="24"/>
+        </w:rPr>
+        <w:t>T</w:t>
+      </w:r>
+      <w:r>
+        <w:rPr>
+          <w:b/>
+          <w:sz w:val="30"/>
+          <w:szCs w:val="24"/>
+        </w:rPr>
+        <w:t xml:space="preserve"> BỊ DI ĐỘNG CHẠY HỆ ĐIỀU HÀNH ANDROID</w:t>
       </w:r>
     </w:p>
     <w:p>
@@ -314,7 +330,23 @@
           <w:szCs w:val="24"/>
         </w:rPr>
         <w:tab/>
-        <w:t>[MaDA]</w:t>
+        <w:t>[</w:t>
+      </w:r>
+      <w:r>
+        <w:rPr>
+          <w:b/>
+          <w:sz w:val="24"/>
+          <w:szCs w:val="24"/>
+        </w:rPr>
+        <w:t>PCHEEZE</w:t>
+      </w:r>
+      <w:r>
+        <w:rPr>
+          <w:b/>
+          <w:sz w:val="24"/>
+          <w:szCs w:val="24"/>
+        </w:rPr>
+        <w:t>]</w:t>
       </w:r>
     </w:p>
     <w:p>
@@ -351,7 +383,23 @@
           <w:szCs w:val="24"/>
         </w:rPr>
         <w:tab/>
-        <w:t>[MaTailieu]</w:t>
+        <w:t>[</w:t>
+      </w:r>
+      <w:r>
+        <w:rPr>
+          <w:b/>
+          <w:sz w:val="24"/>
+          <w:szCs w:val="24"/>
+        </w:rPr>
+        <w:t>KHDA</w:t>
+      </w:r>
+      <w:r>
+        <w:rPr>
+          <w:b/>
+          <w:sz w:val="24"/>
+          <w:szCs w:val="24"/>
+        </w:rPr>
+        <w:t>]</w:t>
       </w:r>
     </w:p>
     <w:p>
@@ -621,42 +669,6 @@
       <w:pPr>
         <w:spacing w:before="0" w:beforeAutospacing="0" w:after="160" w:afterAutospacing="0" w:line="240" w:lineRule="auto"/>
         <w:ind w:firstLine="0"/>
-        <w:jc w:val="left"/>
-        <w:rPr>
-          <w:b/>
-          <w:sz w:val="24"/>
-          <w:szCs w:val="24"/>
-        </w:rPr>
-      </w:pPr>
-    </w:p>
-    <w:p>
-      <w:pPr>
-        <w:spacing w:before="0" w:beforeAutospacing="0" w:after="160" w:afterAutospacing="0" w:line="240" w:lineRule="auto"/>
-        <w:ind w:firstLine="0"/>
-        <w:jc w:val="left"/>
-        <w:rPr>
-          <w:b/>
-          <w:sz w:val="24"/>
-          <w:szCs w:val="24"/>
-        </w:rPr>
-      </w:pPr>
-    </w:p>
-    <w:p>
-      <w:pPr>
-        <w:spacing w:before="0" w:beforeAutospacing="0" w:after="160" w:afterAutospacing="0" w:line="240" w:lineRule="auto"/>
-        <w:ind w:firstLine="0"/>
-        <w:jc w:val="left"/>
-        <w:rPr>
-          <w:b/>
-          <w:sz w:val="24"/>
-          <w:szCs w:val="24"/>
-        </w:rPr>
-      </w:pPr>
-    </w:p>
-    <w:p>
-      <w:pPr>
-        <w:spacing w:before="0" w:beforeAutospacing="0" w:after="160" w:afterAutospacing="0" w:line="240" w:lineRule="auto"/>
-        <w:ind w:firstLine="0"/>
         <w:jc w:val="center"/>
         <w:rPr>
           <w:b/>
@@ -697,6 +709,7 @@
           <w:sz w:val="26"/>
           <w:szCs w:val="24"/>
         </w:rPr>
+        <w:lastRenderedPageBreak/>
         <w:t>Bảng ghi nhận sự thay đổi của tài liệu</w:t>
       </w:r>
     </w:p>
@@ -3133,6 +3146,31 @@
                 <w:szCs w:val="24"/>
               </w:rPr>
             </w:pPr>
+            <w:r>
+              <w:rPr>
+                <w:sz w:val="24"/>
+                <w:szCs w:val="24"/>
+              </w:rPr>
+              <w:t>Trương Tiến Phúc</w:t>
+            </w:r>
+          </w:p>
+          <w:p>
+            <w:pPr>
+              <w:spacing w:before="0" w:beforeAutospacing="0" w:after="0" w:afterAutospacing="0" w:line="240" w:lineRule="auto"/>
+              <w:ind w:firstLine="0"/>
+              <w:jc w:val="left"/>
+              <w:rPr>
+                <w:sz w:val="24"/>
+                <w:szCs w:val="24"/>
+              </w:rPr>
+            </w:pPr>
+            <w:r>
+              <w:rPr>
+                <w:sz w:val="24"/>
+                <w:szCs w:val="24"/>
+              </w:rPr>
+              <w:t>Project Manager</w:t>
+            </w:r>
           </w:p>
         </w:tc>
         <w:tc>
@@ -3149,6 +3187,13 @@
                 <w:szCs w:val="24"/>
               </w:rPr>
             </w:pPr>
+            <w:r>
+              <w:rPr>
+                <w:sz w:val="24"/>
+                <w:szCs w:val="24"/>
+              </w:rPr>
+              <w:t>18/01/2016</w:t>
+            </w:r>
           </w:p>
         </w:tc>
       </w:tr>
@@ -3190,6 +3235,31 @@
                 <w:szCs w:val="24"/>
               </w:rPr>
             </w:pPr>
+            <w:r>
+              <w:rPr>
+                <w:sz w:val="24"/>
+                <w:szCs w:val="24"/>
+              </w:rPr>
+              <w:t>Dương Hồ Minh Tú</w:t>
+            </w:r>
+          </w:p>
+          <w:p>
+            <w:pPr>
+              <w:spacing w:before="0" w:beforeAutospacing="0" w:after="0" w:afterAutospacing="0" w:line="240" w:lineRule="auto"/>
+              <w:ind w:firstLine="0"/>
+              <w:jc w:val="left"/>
+              <w:rPr>
+                <w:sz w:val="24"/>
+                <w:szCs w:val="24"/>
+              </w:rPr>
+            </w:pPr>
+            <w:r>
+              <w:rPr>
+                <w:sz w:val="24"/>
+                <w:szCs w:val="24"/>
+              </w:rPr>
+              <w:t>Vice Project Manager</w:t>
+            </w:r>
           </w:p>
         </w:tc>
         <w:tc>
@@ -3206,6 +3276,15 @@
                 <w:szCs w:val="24"/>
               </w:rPr>
             </w:pPr>
+            <w:r>
+              <w:rPr>
+                <w:sz w:val="24"/>
+                <w:szCs w:val="24"/>
+              </w:rPr>
+              <w:t>14/02/2016</w:t>
+            </w:r>
+            <w:bookmarkStart w:id="0" w:name="_GoBack"/>
+            <w:bookmarkEnd w:id="0"/>
           </w:p>
         </w:tc>
       </w:tr>
@@ -3247,6 +3326,31 @@
                 <w:szCs w:val="24"/>
               </w:rPr>
             </w:pPr>
+            <w:r>
+              <w:rPr>
+                <w:sz w:val="24"/>
+                <w:szCs w:val="24"/>
+              </w:rPr>
+              <w:t>Nguyễn Thị Hiền</w:t>
+            </w:r>
+          </w:p>
+          <w:p>
+            <w:pPr>
+              <w:spacing w:before="0" w:beforeAutospacing="0" w:after="0" w:afterAutospacing="0" w:line="240" w:lineRule="auto"/>
+              <w:ind w:firstLine="0"/>
+              <w:jc w:val="left"/>
+              <w:rPr>
+                <w:sz w:val="24"/>
+                <w:szCs w:val="24"/>
+              </w:rPr>
+            </w:pPr>
+            <w:r>
+              <w:rPr>
+                <w:sz w:val="24"/>
+                <w:szCs w:val="24"/>
+              </w:rPr>
+              <w:t>Director</w:t>
+            </w:r>
           </w:p>
         </w:tc>
         <w:tc>
@@ -5974,8 +6078,8 @@
           <w:szCs w:val="24"/>
         </w:rPr>
       </w:pPr>
-      <w:bookmarkStart w:id="0" w:name="_Toc92869980"/>
-      <w:bookmarkStart w:id="1" w:name="_Toc210447107"/>
+      <w:bookmarkStart w:id="1" w:name="_Toc92869980"/>
+      <w:bookmarkStart w:id="2" w:name="_Toc210447107"/>
       <w:r>
         <w:rPr>
           <w:sz w:val="24"/>
@@ -5998,8 +6102,8 @@
           <w:szCs w:val="24"/>
         </w:rPr>
       </w:pPr>
-      <w:bookmarkStart w:id="2" w:name="_Toc443128583"/>
-      <w:bookmarkStart w:id="3" w:name="_Toc443128972"/>
+      <w:bookmarkStart w:id="3" w:name="_Toc443128583"/>
+      <w:bookmarkStart w:id="4" w:name="_Toc443128972"/>
       <w:r>
         <w:rPr>
           <w:szCs w:val="24"/>
@@ -6007,10 +6111,10 @@
         <w:lastRenderedPageBreak/>
         <w:t>TỔNG QUAN VỀ DỰ ÁN</w:t>
       </w:r>
-      <w:bookmarkEnd w:id="0"/>
       <w:bookmarkEnd w:id="1"/>
       <w:bookmarkEnd w:id="2"/>
       <w:bookmarkEnd w:id="3"/>
+      <w:bookmarkEnd w:id="4"/>
     </w:p>
     <w:p>
       <w:pPr>
@@ -6020,17 +6124,17 @@
           <w:numId w:val="2"/>
         </w:numPr>
       </w:pPr>
-      <w:bookmarkStart w:id="4" w:name="_Toc92869981"/>
-      <w:bookmarkStart w:id="5" w:name="_Toc210447108"/>
-      <w:bookmarkStart w:id="6" w:name="_Toc443128584"/>
-      <w:bookmarkStart w:id="7" w:name="_Toc443128973"/>
+      <w:bookmarkStart w:id="5" w:name="_Toc92869981"/>
+      <w:bookmarkStart w:id="6" w:name="_Toc210447108"/>
+      <w:bookmarkStart w:id="7" w:name="_Toc443128584"/>
+      <w:bookmarkStart w:id="8" w:name="_Toc443128973"/>
       <w:r>
         <w:t>Mục tiêu dự án</w:t>
       </w:r>
-      <w:bookmarkEnd w:id="4"/>
       <w:bookmarkEnd w:id="5"/>
       <w:bookmarkEnd w:id="6"/>
       <w:bookmarkEnd w:id="7"/>
+      <w:bookmarkEnd w:id="8"/>
     </w:p>
     <w:p>
       <w:pPr>
@@ -6141,17 +6245,17 @@
           <w:numId w:val="2"/>
         </w:numPr>
       </w:pPr>
-      <w:bookmarkStart w:id="8" w:name="_Toc92869982"/>
-      <w:bookmarkStart w:id="9" w:name="_Toc210447109"/>
-      <w:bookmarkStart w:id="10" w:name="_Toc443128585"/>
-      <w:bookmarkStart w:id="11" w:name="_Toc443128974"/>
+      <w:bookmarkStart w:id="9" w:name="_Toc92869982"/>
+      <w:bookmarkStart w:id="10" w:name="_Toc210447109"/>
+      <w:bookmarkStart w:id="11" w:name="_Toc443128585"/>
+      <w:bookmarkStart w:id="12" w:name="_Toc443128974"/>
       <w:r>
         <w:t>Thông tin chung về dự án</w:t>
       </w:r>
-      <w:bookmarkEnd w:id="8"/>
       <w:bookmarkEnd w:id="9"/>
       <w:bookmarkEnd w:id="10"/>
       <w:bookmarkEnd w:id="11"/>
+      <w:bookmarkEnd w:id="12"/>
     </w:p>
     <w:tbl>
       <w:tblPr>
@@ -6884,17 +6988,17 @@
           <w:numId w:val="2"/>
         </w:numPr>
       </w:pPr>
-      <w:bookmarkStart w:id="12" w:name="_Toc92869983"/>
-      <w:bookmarkStart w:id="13" w:name="_Toc210447110"/>
-      <w:bookmarkStart w:id="14" w:name="_Toc443128586"/>
-      <w:bookmarkStart w:id="15" w:name="_Toc443128975"/>
+      <w:bookmarkStart w:id="13" w:name="_Toc92869983"/>
+      <w:bookmarkStart w:id="14" w:name="_Toc210447110"/>
+      <w:bookmarkStart w:id="15" w:name="_Toc443128586"/>
+      <w:bookmarkStart w:id="16" w:name="_Toc443128975"/>
       <w:r>
         <w:t>Phạm vi dự án</w:t>
       </w:r>
-      <w:bookmarkEnd w:id="12"/>
       <w:bookmarkEnd w:id="13"/>
       <w:bookmarkEnd w:id="14"/>
       <w:bookmarkEnd w:id="15"/>
+      <w:bookmarkEnd w:id="16"/>
     </w:p>
     <w:p>
       <w:pPr>
@@ -7147,17 +7251,17 @@
           <w:numId w:val="2"/>
         </w:numPr>
       </w:pPr>
-      <w:bookmarkStart w:id="16" w:name="_Toc210447111"/>
-      <w:bookmarkStart w:id="17" w:name="_Toc443128587"/>
-      <w:bookmarkStart w:id="18" w:name="_Toc443128976"/>
-      <w:bookmarkStart w:id="19" w:name="_Toc92869984"/>
+      <w:bookmarkStart w:id="17" w:name="_Toc210447111"/>
+      <w:bookmarkStart w:id="18" w:name="_Toc443128587"/>
+      <w:bookmarkStart w:id="19" w:name="_Toc443128976"/>
+      <w:bookmarkStart w:id="20" w:name="_Toc92869984"/>
       <w:r>
         <w:lastRenderedPageBreak/>
         <w:t>Khái niệm, định nghĩa, từ viết tắt</w:t>
       </w:r>
-      <w:bookmarkEnd w:id="16"/>
       <w:bookmarkEnd w:id="17"/>
       <w:bookmarkEnd w:id="18"/>
+      <w:bookmarkEnd w:id="19"/>
     </w:p>
     <w:tbl>
       <w:tblPr>
@@ -7707,21 +7811,21 @@
           <w:szCs w:val="24"/>
         </w:rPr>
       </w:pPr>
-      <w:bookmarkStart w:id="20" w:name="_Toc92869985"/>
-      <w:bookmarkStart w:id="21" w:name="_Toc210447112"/>
-      <w:bookmarkStart w:id="22" w:name="_Toc443128588"/>
-      <w:bookmarkStart w:id="23" w:name="_Toc443128977"/>
-      <w:bookmarkEnd w:id="19"/>
+      <w:bookmarkStart w:id="21" w:name="_Toc92869985"/>
+      <w:bookmarkStart w:id="22" w:name="_Toc210447112"/>
+      <w:bookmarkStart w:id="23" w:name="_Toc443128588"/>
+      <w:bookmarkStart w:id="24" w:name="_Toc443128977"/>
+      <w:bookmarkEnd w:id="20"/>
       <w:r>
         <w:rPr>
           <w:szCs w:val="24"/>
         </w:rPr>
         <w:t>TỔ CHỨC DỰ ÁN</w:t>
       </w:r>
-      <w:bookmarkEnd w:id="20"/>
       <w:bookmarkEnd w:id="21"/>
       <w:bookmarkEnd w:id="22"/>
       <w:bookmarkEnd w:id="23"/>
+      <w:bookmarkEnd w:id="24"/>
     </w:p>
     <w:p>
       <w:pPr>
@@ -7731,17 +7835,17 @@
           <w:numId w:val="2"/>
         </w:numPr>
       </w:pPr>
-      <w:bookmarkStart w:id="24" w:name="_Toc92869986"/>
-      <w:bookmarkStart w:id="25" w:name="_Toc210447113"/>
-      <w:bookmarkStart w:id="26" w:name="_Toc443128589"/>
-      <w:bookmarkStart w:id="27" w:name="_Toc443128978"/>
+      <w:bookmarkStart w:id="25" w:name="_Toc92869986"/>
+      <w:bookmarkStart w:id="26" w:name="_Toc210447113"/>
+      <w:bookmarkStart w:id="27" w:name="_Toc443128589"/>
+      <w:bookmarkStart w:id="28" w:name="_Toc443128978"/>
       <w:r>
         <w:t>Sơ đồ tổ chức dự án</w:t>
       </w:r>
-      <w:bookmarkEnd w:id="24"/>
       <w:bookmarkEnd w:id="25"/>
       <w:bookmarkEnd w:id="26"/>
       <w:bookmarkEnd w:id="27"/>
+      <w:bookmarkEnd w:id="28"/>
       <w:r>
         <w:t xml:space="preserve"> </w:t>
       </w:r>
@@ -7804,10 +7908,10 @@
             <v:path o:extrusionok="f" gradientshapeok="t" o:connecttype="rect"/>
             <o:lock v:ext="edit" aspectratio="t"/>
           </v:shapetype>
-          <v:shape id="_x0000_i1412" type="#_x0000_t75" style="width:339.75pt;height:678pt" o:ole="">
+          <v:shape id="_x0000_i1025" type="#_x0000_t75" style="width:339.75pt;height:678pt" o:ole="">
             <v:imagedata r:id="rId9" o:title=""/>
           </v:shape>
-          <o:OLEObject Type="Embed" ProgID="Visio.Drawing.15" ShapeID="_x0000_i1412" DrawAspect="Content" ObjectID="_1516990385" r:id="rId10"/>
+          <o:OLEObject Type="Embed" ProgID="Visio.Drawing.15" ShapeID="_x0000_i1025" DrawAspect="Content" ObjectID="_1516993133" r:id="rId10"/>
         </w:object>
       </w:r>
     </w:p>
@@ -7831,15 +7935,15 @@
           <w:numId w:val="2"/>
         </w:numPr>
       </w:pPr>
-      <w:bookmarkStart w:id="28" w:name="_Toc210447114"/>
-      <w:bookmarkStart w:id="29" w:name="_Toc443128590"/>
-      <w:bookmarkStart w:id="30" w:name="_Toc443128979"/>
+      <w:bookmarkStart w:id="29" w:name="_Toc210447114"/>
+      <w:bookmarkStart w:id="30" w:name="_Toc443128590"/>
+      <w:bookmarkStart w:id="31" w:name="_Toc443128979"/>
       <w:r>
         <w:t>Các vai trò chính tham gia dự án</w:t>
       </w:r>
-      <w:bookmarkEnd w:id="28"/>
       <w:bookmarkEnd w:id="29"/>
       <w:bookmarkEnd w:id="30"/>
+      <w:bookmarkEnd w:id="31"/>
       <w:r>
         <w:t xml:space="preserve"> </w:t>
       </w:r>
@@ -9121,8 +9225,6 @@
               </w:rPr>
               <w:t>Hạnh Chee</w:t>
             </w:r>
-            <w:bookmarkStart w:id="31" w:name="_GoBack"/>
-            <w:bookmarkEnd w:id="31"/>
           </w:p>
         </w:tc>
         <w:tc>
@@ -24249,7 +24351,7 @@
         <w:rFonts w:ascii="Cambria" w:hAnsi="Cambria"/>
         <w:noProof/>
       </w:rPr>
-      <w:t>9</w:t>
+      <w:t>17</w:t>
     </w:r>
     <w:r>
       <w:fldChar w:fldCharType="end"/>
@@ -28566,7 +28668,7 @@
 </file>
 
 <file path=customXml/itemProps1.xml><?xml version="1.0" encoding="utf-8"?>
-<ds:datastoreItem xmlns:ds="http://schemas.openxmlformats.org/officeDocument/2006/customXml" ds:itemID="{E3040471-1B10-4AF6-B4D4-1E26604711DB}">
+<ds:datastoreItem xmlns:ds="http://schemas.openxmlformats.org/officeDocument/2006/customXml" ds:itemID="{C82A2164-0D03-4FF9-8349-460A93840786}">
   <ds:schemaRefs>
     <ds:schemaRef ds:uri="http://schemas.openxmlformats.org/officeDocument/2006/bibliography"/>
   </ds:schemaRefs>

--- a/Planning  Ke hoach du an.docx
+++ b/Planning  Ke hoach du an.docx
@@ -3283,8 +3283,6 @@
               </w:rPr>
               <w:t>14/02/2016</w:t>
             </w:r>
-            <w:bookmarkStart w:id="0" w:name="_GoBack"/>
-            <w:bookmarkEnd w:id="0"/>
           </w:p>
         </w:tc>
       </w:tr>
@@ -6078,8 +6076,8 @@
           <w:szCs w:val="24"/>
         </w:rPr>
       </w:pPr>
-      <w:bookmarkStart w:id="1" w:name="_Toc92869980"/>
-      <w:bookmarkStart w:id="2" w:name="_Toc210447107"/>
+      <w:bookmarkStart w:id="0" w:name="_Toc92869980"/>
+      <w:bookmarkStart w:id="1" w:name="_Toc210447107"/>
       <w:r>
         <w:rPr>
           <w:sz w:val="24"/>
@@ -6102,8 +6100,8 @@
           <w:szCs w:val="24"/>
         </w:rPr>
       </w:pPr>
-      <w:bookmarkStart w:id="3" w:name="_Toc443128583"/>
-      <w:bookmarkStart w:id="4" w:name="_Toc443128972"/>
+      <w:bookmarkStart w:id="2" w:name="_Toc443128583"/>
+      <w:bookmarkStart w:id="3" w:name="_Toc443128972"/>
       <w:r>
         <w:rPr>
           <w:szCs w:val="24"/>
@@ -6111,10 +6109,10 @@
         <w:lastRenderedPageBreak/>
         <w:t>TỔNG QUAN VỀ DỰ ÁN</w:t>
       </w:r>
+      <w:bookmarkEnd w:id="0"/>
       <w:bookmarkEnd w:id="1"/>
       <w:bookmarkEnd w:id="2"/>
       <w:bookmarkEnd w:id="3"/>
-      <w:bookmarkEnd w:id="4"/>
     </w:p>
     <w:p>
       <w:pPr>
@@ -6124,17 +6122,17 @@
           <w:numId w:val="2"/>
         </w:numPr>
       </w:pPr>
-      <w:bookmarkStart w:id="5" w:name="_Toc92869981"/>
-      <w:bookmarkStart w:id="6" w:name="_Toc210447108"/>
-      <w:bookmarkStart w:id="7" w:name="_Toc443128584"/>
-      <w:bookmarkStart w:id="8" w:name="_Toc443128973"/>
+      <w:bookmarkStart w:id="4" w:name="_Toc92869981"/>
+      <w:bookmarkStart w:id="5" w:name="_Toc210447108"/>
+      <w:bookmarkStart w:id="6" w:name="_Toc443128584"/>
+      <w:bookmarkStart w:id="7" w:name="_Toc443128973"/>
       <w:r>
         <w:t>Mục tiêu dự án</w:t>
       </w:r>
+      <w:bookmarkEnd w:id="4"/>
       <w:bookmarkEnd w:id="5"/>
       <w:bookmarkEnd w:id="6"/>
       <w:bookmarkEnd w:id="7"/>
-      <w:bookmarkEnd w:id="8"/>
     </w:p>
     <w:p>
       <w:pPr>
@@ -6245,17 +6243,17 @@
           <w:numId w:val="2"/>
         </w:numPr>
       </w:pPr>
-      <w:bookmarkStart w:id="9" w:name="_Toc92869982"/>
-      <w:bookmarkStart w:id="10" w:name="_Toc210447109"/>
-      <w:bookmarkStart w:id="11" w:name="_Toc443128585"/>
-      <w:bookmarkStart w:id="12" w:name="_Toc443128974"/>
+      <w:bookmarkStart w:id="8" w:name="_Toc92869982"/>
+      <w:bookmarkStart w:id="9" w:name="_Toc210447109"/>
+      <w:bookmarkStart w:id="10" w:name="_Toc443128585"/>
+      <w:bookmarkStart w:id="11" w:name="_Toc443128974"/>
       <w:r>
         <w:t>Thông tin chung về dự án</w:t>
       </w:r>
+      <w:bookmarkEnd w:id="8"/>
       <w:bookmarkEnd w:id="9"/>
       <w:bookmarkEnd w:id="10"/>
       <w:bookmarkEnd w:id="11"/>
-      <w:bookmarkEnd w:id="12"/>
     </w:p>
     <w:tbl>
       <w:tblPr>
@@ -6988,17 +6986,17 @@
           <w:numId w:val="2"/>
         </w:numPr>
       </w:pPr>
-      <w:bookmarkStart w:id="13" w:name="_Toc92869983"/>
-      <w:bookmarkStart w:id="14" w:name="_Toc210447110"/>
-      <w:bookmarkStart w:id="15" w:name="_Toc443128586"/>
-      <w:bookmarkStart w:id="16" w:name="_Toc443128975"/>
+      <w:bookmarkStart w:id="12" w:name="_Toc92869983"/>
+      <w:bookmarkStart w:id="13" w:name="_Toc210447110"/>
+      <w:bookmarkStart w:id="14" w:name="_Toc443128586"/>
+      <w:bookmarkStart w:id="15" w:name="_Toc443128975"/>
       <w:r>
         <w:t>Phạm vi dự án</w:t>
       </w:r>
+      <w:bookmarkEnd w:id="12"/>
       <w:bookmarkEnd w:id="13"/>
       <w:bookmarkEnd w:id="14"/>
       <w:bookmarkEnd w:id="15"/>
-      <w:bookmarkEnd w:id="16"/>
     </w:p>
     <w:p>
       <w:pPr>
@@ -7125,7 +7123,18 @@
           <w:szCs w:val="24"/>
           <w:lang w:val="pt-BR"/>
         </w:rPr>
-        <w:t xml:space="preserve">Quản lý lớp học, quản lý học sinh, quản lý thời gian đi học của học sinh; Nhắn tin, gọi điện cho </w:t>
+        <w:t>Xem danh mục</w:t>
+      </w:r>
+      <w:bookmarkStart w:id="16" w:name="_GoBack"/>
+      <w:bookmarkEnd w:id="16"/>
+      <w:r>
+        <w:rPr>
+          <w:rFonts w:ascii="Times New Roman" w:hAnsi="Times New Roman"/>
+          <w:sz w:val="24"/>
+          <w:szCs w:val="24"/>
+          <w:lang w:val="pt-BR"/>
+        </w:rPr>
+        <w:t xml:space="preserve"> lớp học, quản lý học sinh, quản lý thời gian đi học của học sinh; Nhắn tin, gọi điện cho </w:t>
       </w:r>
       <w:r>
         <w:rPr>
@@ -7911,7 +7920,7 @@
           <v:shape id="_x0000_i1025" type="#_x0000_t75" style="width:339.75pt;height:678pt" o:ole="">
             <v:imagedata r:id="rId9" o:title=""/>
           </v:shape>
-          <o:OLEObject Type="Embed" ProgID="Visio.Drawing.15" ShapeID="_x0000_i1025" DrawAspect="Content" ObjectID="_1516993133" r:id="rId10"/>
+          <o:OLEObject Type="Embed" ProgID="Visio.Drawing.15" ShapeID="_x0000_i1025" DrawAspect="Content" ObjectID="_1517037334" r:id="rId10"/>
         </w:object>
       </w:r>
     </w:p>
@@ -24462,7 +24471,7 @@
 
 <file path=word/numbering.xml><?xml version="1.0" encoding="utf-8"?>
 <w:numbering xmlns:wpc="http://schemas.microsoft.com/office/word/2010/wordprocessingCanvas" xmlns:mc="http://schemas.openxmlformats.org/markup-compatibility/2006" xmlns:o="urn:schemas-microsoft-com:office:office" xmlns:r="http://schemas.openxmlformats.org/officeDocument/2006/relationships" xmlns:m="http://schemas.openxmlformats.org/officeDocument/2006/math" xmlns:v="urn:schemas-microsoft-com:vml" xmlns:wp14="http://schemas.microsoft.com/office/word/2010/wordprocessingDrawing" xmlns:wp="http://schemas.openxmlformats.org/drawingml/2006/wordprocessingDrawing" xmlns:w10="urn:schemas-microsoft-com:office:word" xmlns:w="http://schemas.openxmlformats.org/wordprocessingml/2006/main" xmlns:w14="http://schemas.microsoft.com/office/word/2010/wordml" xmlns:w15="http://schemas.microsoft.com/office/word/2012/wordml" xmlns:wpg="http://schemas.microsoft.com/office/word/2010/wordprocessingGroup" xmlns:wpi="http://schemas.microsoft.com/office/word/2010/wordprocessingInk" xmlns:wne="http://schemas.microsoft.com/office/word/2006/wordml" xmlns:wps="http://schemas.microsoft.com/office/word/2010/wordprocessingShape" mc:Ignorable="w14 w15 wp14">
-  <w:abstractNum w:abstractNumId="0">
+  <w:abstractNum w:abstractNumId="0" w15:restartNumberingAfterBreak="0">
     <w:nsid w:val="06842749"/>
     <w:multiLevelType w:val="hybridMultilevel"/>
     <w:tmpl w:val="BF72EC94"/>
@@ -24602,7 +24611,7 @@
       </w:rPr>
     </w:lvl>
   </w:abstractNum>
-  <w:abstractNum w:abstractNumId="1">
+  <w:abstractNum w:abstractNumId="1" w15:restartNumberingAfterBreak="0">
     <w:nsid w:val="08A84883"/>
     <w:multiLevelType w:val="hybridMultilevel"/>
     <w:tmpl w:val="FA1EE800"/>
@@ -24715,7 +24724,7 @@
       </w:pPr>
     </w:lvl>
   </w:abstractNum>
-  <w:abstractNum w:abstractNumId="2">
+  <w:abstractNum w:abstractNumId="2" w15:restartNumberingAfterBreak="0">
     <w:nsid w:val="145D6CE3"/>
     <w:multiLevelType w:val="hybridMultilevel"/>
     <w:tmpl w:val="FBE657E8"/>
@@ -24855,7 +24864,7 @@
       </w:rPr>
     </w:lvl>
   </w:abstractNum>
-  <w:abstractNum w:abstractNumId="3">
+  <w:abstractNum w:abstractNumId="3" w15:restartNumberingAfterBreak="0">
     <w:nsid w:val="1BEC6F91"/>
     <w:multiLevelType w:val="hybridMultilevel"/>
     <w:tmpl w:val="D376011C"/>
@@ -24995,7 +25004,7 @@
       </w:rPr>
     </w:lvl>
   </w:abstractNum>
-  <w:abstractNum w:abstractNumId="4">
+  <w:abstractNum w:abstractNumId="4" w15:restartNumberingAfterBreak="0">
     <w:nsid w:val="206B5763"/>
     <w:multiLevelType w:val="hybridMultilevel"/>
     <w:tmpl w:val="54C0CB96"/>
@@ -25135,7 +25144,7 @@
       </w:rPr>
     </w:lvl>
   </w:abstractNum>
-  <w:abstractNum w:abstractNumId="5">
+  <w:abstractNum w:abstractNumId="5" w15:restartNumberingAfterBreak="0">
     <w:nsid w:val="21671F39"/>
     <w:multiLevelType w:val="multilevel"/>
     <w:tmpl w:val="0409001F"/>
@@ -25221,7 +25230,7 @@
       </w:pPr>
     </w:lvl>
   </w:abstractNum>
-  <w:abstractNum w:abstractNumId="6">
+  <w:abstractNum w:abstractNumId="6" w15:restartNumberingAfterBreak="0">
     <w:nsid w:val="2AF36DA8"/>
     <w:multiLevelType w:val="hybridMultilevel"/>
     <w:tmpl w:val="44A27ABC"/>
@@ -25361,7 +25370,7 @@
       </w:rPr>
     </w:lvl>
   </w:abstractNum>
-  <w:abstractNum w:abstractNumId="7">
+  <w:abstractNum w:abstractNumId="7" w15:restartNumberingAfterBreak="0">
     <w:nsid w:val="33CD7B5B"/>
     <w:multiLevelType w:val="hybridMultilevel"/>
     <w:tmpl w:val="5A6A0342"/>
@@ -25501,7 +25510,7 @@
       </w:rPr>
     </w:lvl>
   </w:abstractNum>
-  <w:abstractNum w:abstractNumId="8">
+  <w:abstractNum w:abstractNumId="8" w15:restartNumberingAfterBreak="0">
     <w:nsid w:val="43B3632E"/>
     <w:multiLevelType w:val="multilevel"/>
     <w:tmpl w:val="63A4E140"/>
@@ -25641,7 +25650,7 @@
       </w:rPr>
     </w:lvl>
   </w:abstractNum>
-  <w:abstractNum w:abstractNumId="9">
+  <w:abstractNum w:abstractNumId="9" w15:restartNumberingAfterBreak="0">
     <w:nsid w:val="4DAE4489"/>
     <w:multiLevelType w:val="hybridMultilevel"/>
     <w:tmpl w:val="20F24310"/>
@@ -25781,7 +25790,7 @@
       </w:rPr>
     </w:lvl>
   </w:abstractNum>
-  <w:abstractNum w:abstractNumId="10">
+  <w:abstractNum w:abstractNumId="10" w15:restartNumberingAfterBreak="0">
     <w:nsid w:val="599D23D8"/>
     <w:multiLevelType w:val="hybridMultilevel"/>
     <w:tmpl w:val="955A3248"/>
@@ -25921,7 +25930,7 @@
       </w:rPr>
     </w:lvl>
   </w:abstractNum>
-  <w:abstractNum w:abstractNumId="11">
+  <w:abstractNum w:abstractNumId="11" w15:restartNumberingAfterBreak="0">
     <w:nsid w:val="5EBB6793"/>
     <w:multiLevelType w:val="hybridMultilevel"/>
     <w:tmpl w:val="CBBA3B34"/>
@@ -26062,7 +26071,7 @@
       </w:rPr>
     </w:lvl>
   </w:abstractNum>
-  <w:abstractNum w:abstractNumId="12">
+  <w:abstractNum w:abstractNumId="12" w15:restartNumberingAfterBreak="0">
     <w:nsid w:val="673A707B"/>
     <w:multiLevelType w:val="hybridMultilevel"/>
     <w:tmpl w:val="037C10C8"/>
@@ -26202,7 +26211,7 @@
       </w:rPr>
     </w:lvl>
   </w:abstractNum>
-  <w:abstractNum w:abstractNumId="13">
+  <w:abstractNum w:abstractNumId="13" w15:restartNumberingAfterBreak="0">
     <w:nsid w:val="68B24862"/>
     <w:multiLevelType w:val="multilevel"/>
     <w:tmpl w:val="C9B83A3C"/>
@@ -26289,7 +26298,7 @@
       </w:pPr>
     </w:lvl>
   </w:abstractNum>
-  <w:abstractNum w:abstractNumId="14">
+  <w:abstractNum w:abstractNumId="14" w15:restartNumberingAfterBreak="0">
     <w:nsid w:val="6EEA43B2"/>
     <w:multiLevelType w:val="hybridMultilevel"/>
     <w:tmpl w:val="896A4F68"/>
@@ -26429,7 +26438,7 @@
       </w:rPr>
     </w:lvl>
   </w:abstractNum>
-  <w:abstractNum w:abstractNumId="15">
+  <w:abstractNum w:abstractNumId="15" w15:restartNumberingAfterBreak="0">
     <w:nsid w:val="769176D0"/>
     <w:multiLevelType w:val="hybridMultilevel"/>
     <w:tmpl w:val="C5E8DD10"/>
@@ -26569,7 +26578,7 @@
       </w:rPr>
     </w:lvl>
   </w:abstractNum>
-  <w:abstractNum w:abstractNumId="16">
+  <w:abstractNum w:abstractNumId="16" w15:restartNumberingAfterBreak="0">
     <w:nsid w:val="7C1920B2"/>
     <w:multiLevelType w:val="singleLevel"/>
     <w:tmpl w:val="F1782FE4"/>
@@ -27620,7 +27629,6 @@
       <w:szCs w:val="20"/>
     </w:rPr>
     <w:tblPr>
-      <w:tblInd w:w="0" w:type="dxa"/>
       <w:tblBorders>
         <w:top w:val="single" w:sz="4" w:space="0" w:color="auto"/>
         <w:left w:val="single" w:sz="4" w:space="0" w:color="auto"/>
@@ -27629,12 +27637,6 @@
         <w:insideH w:val="single" w:sz="4" w:space="0" w:color="auto"/>
         <w:insideV w:val="single" w:sz="4" w:space="0" w:color="auto"/>
       </w:tblBorders>
-      <w:tblCellMar>
-        <w:top w:w="0" w:type="dxa"/>
-        <w:left w:w="108" w:type="dxa"/>
-        <w:bottom w:w="0" w:type="dxa"/>
-        <w:right w:w="108" w:type="dxa"/>
-      </w:tblCellMar>
     </w:tblPr>
   </w:style>
   <w:style w:type="character" w:styleId="PageNumber">
@@ -28668,7 +28670,7 @@
 </file>
 
 <file path=customXml/itemProps1.xml><?xml version="1.0" encoding="utf-8"?>
-<ds:datastoreItem xmlns:ds="http://schemas.openxmlformats.org/officeDocument/2006/customXml" ds:itemID="{C82A2164-0D03-4FF9-8349-460A93840786}">
+<ds:datastoreItem xmlns:ds="http://schemas.openxmlformats.org/officeDocument/2006/customXml" ds:itemID="{7BDA1329-F024-41B5-BBE0-A46FBCEC2AC5}">
   <ds:schemaRefs>
     <ds:schemaRef ds:uri="http://schemas.openxmlformats.org/officeDocument/2006/bibliography"/>
   </ds:schemaRefs>

--- a/Planning  Ke hoach du an.docx
+++ b/Planning  Ke hoach du an.docx
@@ -7125,8 +7125,6 @@
         </w:rPr>
         <w:t>Xem danh mục</w:t>
       </w:r>
-      <w:bookmarkStart w:id="16" w:name="_GoBack"/>
-      <w:bookmarkEnd w:id="16"/>
       <w:r>
         <w:rPr>
           <w:rFonts w:ascii="Times New Roman" w:hAnsi="Times New Roman"/>
@@ -7152,7 +7150,27 @@
           <w:szCs w:val="24"/>
           <w:lang w:val="pt-BR"/>
         </w:rPr>
-        <w:t>; Tạo file Excel phục vụ cho nhập liệu cũng như thống kê.</w:t>
+        <w:t>; Tạo file Excel phục vụ cho nhập liệu cũng như thống kê</w:t>
+      </w:r>
+      <w:r>
+        <w:rPr>
+          <w:rFonts w:ascii="Times New Roman" w:hAnsi="Times New Roman"/>
+          <w:sz w:val="24"/>
+          <w:szCs w:val="24"/>
+          <w:lang w:val="pt-BR"/>
+        </w:rPr>
+        <w:t>, tìm kiếm lớp học, học sinh</w:t>
+      </w:r>
+      <w:bookmarkStart w:id="16" w:name="_GoBack"/>
+      <w:bookmarkEnd w:id="16"/>
+      <w:r>
+        <w:rPr>
+          <w:rFonts w:ascii="Times New Roman" w:hAnsi="Times New Roman"/>
+          <w:sz w:val="24"/>
+          <w:szCs w:val="24"/>
+          <w:lang w:val="pt-BR"/>
+        </w:rPr>
+        <w:t>.</w:t>
       </w:r>
     </w:p>
     <w:p>
@@ -7920,7 +7938,7 @@
           <v:shape id="_x0000_i1025" type="#_x0000_t75" style="width:339.75pt;height:678pt" o:ole="">
             <v:imagedata r:id="rId9" o:title=""/>
           </v:shape>
-          <o:OLEObject Type="Embed" ProgID="Visio.Drawing.15" ShapeID="_x0000_i1025" DrawAspect="Content" ObjectID="_1517037334" r:id="rId10"/>
+          <o:OLEObject Type="Embed" ProgID="Visio.Drawing.15" ShapeID="_x0000_i1025" DrawAspect="Content" ObjectID="_1517769865" r:id="rId10"/>
         </w:object>
       </w:r>
     </w:p>
@@ -28670,7 +28688,7 @@
 </file>
 
 <file path=customXml/itemProps1.xml><?xml version="1.0" encoding="utf-8"?>
-<ds:datastoreItem xmlns:ds="http://schemas.openxmlformats.org/officeDocument/2006/customXml" ds:itemID="{7BDA1329-F024-41B5-BBE0-A46FBCEC2AC5}">
+<ds:datastoreItem xmlns:ds="http://schemas.openxmlformats.org/officeDocument/2006/customXml" ds:itemID="{B5CAEAFA-6615-441B-9EC3-81ABD159DA08}">
   <ds:schemaRefs>
     <ds:schemaRef ds:uri="http://schemas.openxmlformats.org/officeDocument/2006/bibliography"/>
   </ds:schemaRefs>

--- a/Planning  Ke hoach du an.docx
+++ b/Planning  Ke hoach du an.docx
@@ -7161,8 +7161,6 @@
         </w:rPr>
         <w:t>, tìm kiếm lớp học, học sinh</w:t>
       </w:r>
-      <w:bookmarkStart w:id="16" w:name="_GoBack"/>
-      <w:bookmarkEnd w:id="16"/>
       <w:r>
         <w:rPr>
           <w:rFonts w:ascii="Times New Roman" w:hAnsi="Times New Roman"/>
@@ -7278,17 +7276,17 @@
           <w:numId w:val="2"/>
         </w:numPr>
       </w:pPr>
-      <w:bookmarkStart w:id="17" w:name="_Toc210447111"/>
-      <w:bookmarkStart w:id="18" w:name="_Toc443128587"/>
-      <w:bookmarkStart w:id="19" w:name="_Toc443128976"/>
-      <w:bookmarkStart w:id="20" w:name="_Toc92869984"/>
+      <w:bookmarkStart w:id="16" w:name="_Toc210447111"/>
+      <w:bookmarkStart w:id="17" w:name="_Toc443128587"/>
+      <w:bookmarkStart w:id="18" w:name="_Toc443128976"/>
+      <w:bookmarkStart w:id="19" w:name="_Toc92869984"/>
       <w:r>
         <w:lastRenderedPageBreak/>
         <w:t>Khái niệm, định nghĩa, từ viết tắt</w:t>
       </w:r>
+      <w:bookmarkEnd w:id="16"/>
       <w:bookmarkEnd w:id="17"/>
       <w:bookmarkEnd w:id="18"/>
-      <w:bookmarkEnd w:id="19"/>
     </w:p>
     <w:tbl>
       <w:tblPr>
@@ -7838,21 +7836,21 @@
           <w:szCs w:val="24"/>
         </w:rPr>
       </w:pPr>
-      <w:bookmarkStart w:id="21" w:name="_Toc92869985"/>
-      <w:bookmarkStart w:id="22" w:name="_Toc210447112"/>
-      <w:bookmarkStart w:id="23" w:name="_Toc443128588"/>
-      <w:bookmarkStart w:id="24" w:name="_Toc443128977"/>
-      <w:bookmarkEnd w:id="20"/>
+      <w:bookmarkStart w:id="20" w:name="_Toc92869985"/>
+      <w:bookmarkStart w:id="21" w:name="_Toc210447112"/>
+      <w:bookmarkStart w:id="22" w:name="_Toc443128588"/>
+      <w:bookmarkStart w:id="23" w:name="_Toc443128977"/>
+      <w:bookmarkEnd w:id="19"/>
       <w:r>
         <w:rPr>
           <w:szCs w:val="24"/>
         </w:rPr>
         <w:t>TỔ CHỨC DỰ ÁN</w:t>
       </w:r>
+      <w:bookmarkEnd w:id="20"/>
       <w:bookmarkEnd w:id="21"/>
       <w:bookmarkEnd w:id="22"/>
       <w:bookmarkEnd w:id="23"/>
-      <w:bookmarkEnd w:id="24"/>
     </w:p>
     <w:p>
       <w:pPr>
@@ -7862,17 +7860,17 @@
           <w:numId w:val="2"/>
         </w:numPr>
       </w:pPr>
-      <w:bookmarkStart w:id="25" w:name="_Toc92869986"/>
-      <w:bookmarkStart w:id="26" w:name="_Toc210447113"/>
-      <w:bookmarkStart w:id="27" w:name="_Toc443128589"/>
-      <w:bookmarkStart w:id="28" w:name="_Toc443128978"/>
+      <w:bookmarkStart w:id="24" w:name="_Toc92869986"/>
+      <w:bookmarkStart w:id="25" w:name="_Toc210447113"/>
+      <w:bookmarkStart w:id="26" w:name="_Toc443128589"/>
+      <w:bookmarkStart w:id="27" w:name="_Toc443128978"/>
       <w:r>
         <w:t>Sơ đồ tổ chức dự án</w:t>
       </w:r>
+      <w:bookmarkEnd w:id="24"/>
       <w:bookmarkEnd w:id="25"/>
       <w:bookmarkEnd w:id="26"/>
       <w:bookmarkEnd w:id="27"/>
-      <w:bookmarkEnd w:id="28"/>
       <w:r>
         <w:t xml:space="preserve"> </w:t>
       </w:r>
@@ -7938,7 +7936,7 @@
           <v:shape id="_x0000_i1025" type="#_x0000_t75" style="width:339.75pt;height:678pt" o:ole="">
             <v:imagedata r:id="rId9" o:title=""/>
           </v:shape>
-          <o:OLEObject Type="Embed" ProgID="Visio.Drawing.15" ShapeID="_x0000_i1025" DrawAspect="Content" ObjectID="_1517769865" r:id="rId10"/>
+          <o:OLEObject Type="Embed" ProgID="Visio.Drawing.15" ShapeID="_x0000_i1025" DrawAspect="Content" ObjectID="_1518212476" r:id="rId10"/>
         </w:object>
       </w:r>
     </w:p>
@@ -7962,15 +7960,15 @@
           <w:numId w:val="2"/>
         </w:numPr>
       </w:pPr>
-      <w:bookmarkStart w:id="29" w:name="_Toc210447114"/>
-      <w:bookmarkStart w:id="30" w:name="_Toc443128590"/>
-      <w:bookmarkStart w:id="31" w:name="_Toc443128979"/>
+      <w:bookmarkStart w:id="28" w:name="_Toc210447114"/>
+      <w:bookmarkStart w:id="29" w:name="_Toc443128590"/>
+      <w:bookmarkStart w:id="30" w:name="_Toc443128979"/>
       <w:r>
         <w:t>Các vai trò chính tham gia dự án</w:t>
       </w:r>
+      <w:bookmarkEnd w:id="28"/>
       <w:bookmarkEnd w:id="29"/>
       <w:bookmarkEnd w:id="30"/>
-      <w:bookmarkEnd w:id="31"/>
       <w:r>
         <w:t xml:space="preserve"> </w:t>
       </w:r>
@@ -9900,11 +9898,11 @@
           <w:lang w:val="pt-BR"/>
         </w:rPr>
       </w:pPr>
-      <w:bookmarkStart w:id="32" w:name="_Toc443128591"/>
-      <w:bookmarkStart w:id="33" w:name="_Toc443128980"/>
-      <w:bookmarkStart w:id="34" w:name="_Toc210447115"/>
+      <w:bookmarkStart w:id="31" w:name="_Toc443128591"/>
+      <w:bookmarkStart w:id="32" w:name="_Toc443128980"/>
+      <w:bookmarkStart w:id="33" w:name="_Toc210447115"/>
+      <w:bookmarkEnd w:id="31"/>
       <w:bookmarkEnd w:id="32"/>
-      <w:bookmarkEnd w:id="33"/>
     </w:p>
     <w:p>
       <w:pPr>
@@ -9929,10 +9927,10 @@
           <w:lang w:val="pt-BR"/>
         </w:rPr>
       </w:pPr>
-      <w:bookmarkStart w:id="35" w:name="_Toc443128592"/>
-      <w:bookmarkStart w:id="36" w:name="_Toc443128981"/>
+      <w:bookmarkStart w:id="34" w:name="_Toc443128592"/>
+      <w:bookmarkStart w:id="35" w:name="_Toc443128981"/>
+      <w:bookmarkEnd w:id="34"/>
       <w:bookmarkEnd w:id="35"/>
-      <w:bookmarkEnd w:id="36"/>
     </w:p>
     <w:p>
       <w:pPr>
@@ -9958,10 +9956,10 @@
           <w:lang w:val="pt-BR"/>
         </w:rPr>
       </w:pPr>
-      <w:bookmarkStart w:id="37" w:name="_Toc443128593"/>
-      <w:bookmarkStart w:id="38" w:name="_Toc443128982"/>
+      <w:bookmarkStart w:id="36" w:name="_Toc443128593"/>
+      <w:bookmarkStart w:id="37" w:name="_Toc443128982"/>
+      <w:bookmarkEnd w:id="36"/>
       <w:bookmarkEnd w:id="37"/>
-      <w:bookmarkEnd w:id="38"/>
     </w:p>
     <w:p>
       <w:pPr>
@@ -9987,10 +9985,10 @@
           <w:lang w:val="pt-BR"/>
         </w:rPr>
       </w:pPr>
-      <w:bookmarkStart w:id="39" w:name="_Toc443128594"/>
-      <w:bookmarkStart w:id="40" w:name="_Toc443128983"/>
+      <w:bookmarkStart w:id="38" w:name="_Toc443128594"/>
+      <w:bookmarkStart w:id="39" w:name="_Toc443128983"/>
+      <w:bookmarkEnd w:id="38"/>
       <w:bookmarkEnd w:id="39"/>
-      <w:bookmarkEnd w:id="40"/>
     </w:p>
     <w:p>
       <w:pPr>
@@ -9999,16 +9997,16 @@
           <w:lang w:val="pt-BR"/>
         </w:rPr>
       </w:pPr>
-      <w:bookmarkStart w:id="41" w:name="_Toc443128595"/>
-      <w:bookmarkStart w:id="42" w:name="_Toc443128984"/>
+      <w:bookmarkStart w:id="40" w:name="_Toc443128595"/>
+      <w:bookmarkStart w:id="41" w:name="_Toc443128984"/>
       <w:r>
         <w:rPr>
           <w:lang w:val="pt-BR"/>
         </w:rPr>
         <w:t>Trách nhiệm của các thành viên trong dự án</w:t>
       </w:r>
+      <w:bookmarkEnd w:id="40"/>
       <w:bookmarkEnd w:id="41"/>
-      <w:bookmarkEnd w:id="42"/>
     </w:p>
     <w:p>
       <w:pPr>
@@ -10032,8 +10030,8 @@
           <w:lang w:val="pt-BR"/>
         </w:rPr>
       </w:pPr>
-      <w:bookmarkStart w:id="43" w:name="_Toc443128985"/>
-      <w:bookmarkEnd w:id="43"/>
+      <w:bookmarkStart w:id="42" w:name="_Toc443128985"/>
+      <w:bookmarkEnd w:id="42"/>
     </w:p>
     <w:p>
       <w:pPr>
@@ -10057,8 +10055,8 @@
           <w:lang w:val="pt-BR"/>
         </w:rPr>
       </w:pPr>
-      <w:bookmarkStart w:id="44" w:name="_Toc443128986"/>
-      <w:bookmarkEnd w:id="44"/>
+      <w:bookmarkStart w:id="43" w:name="_Toc443128986"/>
+      <w:bookmarkEnd w:id="43"/>
     </w:p>
     <w:p>
       <w:pPr>
@@ -10082,8 +10080,8 @@
           <w:lang w:val="pt-BR"/>
         </w:rPr>
       </w:pPr>
-      <w:bookmarkStart w:id="45" w:name="_Toc443128987"/>
-      <w:bookmarkEnd w:id="45"/>
+      <w:bookmarkStart w:id="44" w:name="_Toc443128987"/>
+      <w:bookmarkEnd w:id="44"/>
     </w:p>
     <w:p>
       <w:pPr>
@@ -10107,8 +10105,8 @@
           <w:lang w:val="pt-BR"/>
         </w:rPr>
       </w:pPr>
-      <w:bookmarkStart w:id="46" w:name="_Toc443128988"/>
-      <w:bookmarkEnd w:id="46"/>
+      <w:bookmarkStart w:id="45" w:name="_Toc443128988"/>
+      <w:bookmarkEnd w:id="45"/>
     </w:p>
     <w:p>
       <w:pPr>
@@ -10132,8 +10130,8 @@
           <w:lang w:val="pt-BR"/>
         </w:rPr>
       </w:pPr>
-      <w:bookmarkStart w:id="47" w:name="_Toc443128989"/>
-      <w:bookmarkEnd w:id="47"/>
+      <w:bookmarkStart w:id="46" w:name="_Toc443128989"/>
+      <w:bookmarkEnd w:id="46"/>
     </w:p>
     <w:p>
       <w:pPr>
@@ -10146,14 +10144,14 @@
           <w:lang w:val="pt-BR"/>
         </w:rPr>
       </w:pPr>
-      <w:bookmarkStart w:id="48" w:name="_Toc443128990"/>
+      <w:bookmarkStart w:id="47" w:name="_Toc443128990"/>
       <w:r>
         <w:rPr>
           <w:lang w:val="pt-BR"/>
         </w:rPr>
         <w:t>Quản trị dự án</w:t>
       </w:r>
-      <w:bookmarkEnd w:id="48"/>
+      <w:bookmarkEnd w:id="47"/>
     </w:p>
     <w:p>
       <w:pPr>
@@ -10331,14 +10329,14 @@
           <w:lang w:val="pt-BR"/>
         </w:rPr>
       </w:pPr>
-      <w:bookmarkStart w:id="49" w:name="_Toc443128991"/>
+      <w:bookmarkStart w:id="48" w:name="_Toc443128991"/>
       <w:r>
         <w:rPr>
           <w:lang w:val="pt-BR"/>
         </w:rPr>
         <w:t>Phó quản trị dự án</w:t>
       </w:r>
-      <w:bookmarkEnd w:id="49"/>
+      <w:bookmarkEnd w:id="48"/>
     </w:p>
     <w:p>
       <w:pPr>
@@ -10378,14 +10376,14 @@
           <w:lang w:val="pt-BR"/>
         </w:rPr>
       </w:pPr>
-      <w:bookmarkStart w:id="50" w:name="_Toc443128992"/>
+      <w:bookmarkStart w:id="49" w:name="_Toc443128992"/>
       <w:r>
         <w:rPr>
           <w:lang w:val="pt-BR"/>
         </w:rPr>
         <w:t>Quản lý chất lượng sản phẩm</w:t>
       </w:r>
-      <w:bookmarkEnd w:id="50"/>
+      <w:bookmarkEnd w:id="49"/>
     </w:p>
     <w:p>
       <w:pPr>
@@ -10509,14 +10507,14 @@
           <w:lang w:val="pt-BR"/>
         </w:rPr>
       </w:pPr>
-      <w:bookmarkStart w:id="51" w:name="_Toc443128993"/>
+      <w:bookmarkStart w:id="50" w:name="_Toc443128993"/>
       <w:r>
         <w:rPr>
           <w:lang w:val="pt-BR"/>
         </w:rPr>
         <w:t>Quản lý cấu hình</w:t>
       </w:r>
-      <w:bookmarkEnd w:id="51"/>
+      <w:bookmarkEnd w:id="50"/>
     </w:p>
     <w:p>
       <w:pPr>
@@ -10625,14 +10623,14 @@
           <w:lang w:val="pt-BR"/>
         </w:rPr>
       </w:pPr>
-      <w:bookmarkStart w:id="52" w:name="_Toc443128994"/>
+      <w:bookmarkStart w:id="51" w:name="_Toc443128994"/>
       <w:r>
         <w:rPr>
           <w:lang w:val="pt-BR"/>
         </w:rPr>
-        <w:t>Team Leader:</w:t>
+        <w:t>Team Leader</w:t>
       </w:r>
-      <w:bookmarkEnd w:id="52"/>
+      <w:bookmarkEnd w:id="51"/>
     </w:p>
     <w:p>
       <w:pPr>
@@ -10744,14 +10742,14 @@
           <w:lang w:val="pt-BR"/>
         </w:rPr>
       </w:pPr>
-      <w:bookmarkStart w:id="53" w:name="_Toc443128995"/>
+      <w:bookmarkStart w:id="52" w:name="_Toc443128995"/>
       <w:r>
         <w:rPr>
           <w:lang w:val="pt-BR"/>
         </w:rPr>
-        <w:t>Team Member:</w:t>
+        <w:t>Team Member</w:t>
       </w:r>
-      <w:bookmarkEnd w:id="53"/>
+      <w:bookmarkEnd w:id="52"/>
     </w:p>
     <w:p>
       <w:pPr>
@@ -10899,8 +10897,8 @@
           <w:lang w:val="pt-BR"/>
         </w:rPr>
       </w:pPr>
-      <w:bookmarkStart w:id="54" w:name="_Toc443128596"/>
-      <w:bookmarkStart w:id="55" w:name="_Toc443128996"/>
+      <w:bookmarkStart w:id="53" w:name="_Toc443128596"/>
+      <w:bookmarkStart w:id="54" w:name="_Toc443128996"/>
       <w:r>
         <w:rPr>
           <w:szCs w:val="24"/>
@@ -10908,9 +10906,9 @@
         </w:rPr>
         <w:t>TIẾN TRÌNH THỰC HIỆN DỰ ÁN</w:t>
       </w:r>
-      <w:bookmarkEnd w:id="34"/>
+      <w:bookmarkEnd w:id="33"/>
+      <w:bookmarkEnd w:id="53"/>
       <w:bookmarkEnd w:id="54"/>
-      <w:bookmarkEnd w:id="55"/>
       <w:r>
         <w:rPr>
           <w:szCs w:val="24"/>
@@ -10927,20 +10925,20 @@
           <w:numId w:val="2"/>
         </w:numPr>
       </w:pPr>
-      <w:bookmarkStart w:id="56" w:name="_Toc210447116"/>
-      <w:bookmarkStart w:id="57" w:name="_Toc443128597"/>
-      <w:bookmarkStart w:id="58" w:name="_Toc443128997"/>
+      <w:bookmarkStart w:id="55" w:name="_Toc210447116"/>
+      <w:bookmarkStart w:id="56" w:name="_Toc443128597"/>
+      <w:bookmarkStart w:id="57" w:name="_Toc443128997"/>
       <w:r>
         <w:t xml:space="preserve">Các </w:t>
       </w:r>
-      <w:bookmarkStart w:id="59" w:name="_Toc92869997"/>
+      <w:bookmarkStart w:id="58" w:name="_Toc92869997"/>
       <w:r>
         <w:t>mốc kiểm soát  dự án</w:t>
       </w:r>
+      <w:bookmarkEnd w:id="55"/>
+      <w:bookmarkEnd w:id="58"/>
       <w:bookmarkEnd w:id="56"/>
-      <w:bookmarkEnd w:id="59"/>
       <w:bookmarkEnd w:id="57"/>
-      <w:bookmarkEnd w:id="58"/>
     </w:p>
     <w:tbl>
       <w:tblPr>
@@ -11908,8 +11906,8 @@
           <w:sz w:val="24"/>
         </w:rPr>
       </w:pPr>
-      <w:bookmarkStart w:id="60" w:name="_Toc92870000"/>
-      <w:bookmarkStart w:id="61" w:name="_Toc210447117"/>
+      <w:bookmarkStart w:id="59" w:name="_Toc92870000"/>
+      <w:bookmarkStart w:id="60" w:name="_Toc210447117"/>
       <w:r>
         <w:rPr>
           <w:sz w:val="24"/>
@@ -11931,18 +11929,18 @@
           <w:szCs w:val="24"/>
         </w:rPr>
       </w:pPr>
-      <w:bookmarkStart w:id="62" w:name="_Toc443128598"/>
-      <w:bookmarkStart w:id="63" w:name="_Toc443128998"/>
+      <w:bookmarkStart w:id="61" w:name="_Toc443128598"/>
+      <w:bookmarkStart w:id="62" w:name="_Toc443128998"/>
       <w:r>
         <w:rPr>
           <w:szCs w:val="24"/>
         </w:rPr>
         <w:t>NGUỒN LỰC DỰ ÁN</w:t>
       </w:r>
+      <w:bookmarkEnd w:id="59"/>
       <w:bookmarkEnd w:id="60"/>
       <w:bookmarkEnd w:id="61"/>
       <w:bookmarkEnd w:id="62"/>
-      <w:bookmarkEnd w:id="63"/>
     </w:p>
     <w:p>
       <w:pPr>
@@ -11952,17 +11950,17 @@
           <w:numId w:val="2"/>
         </w:numPr>
       </w:pPr>
-      <w:bookmarkStart w:id="64" w:name="_Toc92870002"/>
-      <w:bookmarkStart w:id="65" w:name="_Toc210447118"/>
-      <w:bookmarkStart w:id="66" w:name="_Toc443128599"/>
-      <w:bookmarkStart w:id="67" w:name="_Toc443128999"/>
+      <w:bookmarkStart w:id="63" w:name="_Toc92870002"/>
+      <w:bookmarkStart w:id="64" w:name="_Toc210447118"/>
+      <w:bookmarkStart w:id="65" w:name="_Toc443128599"/>
+      <w:bookmarkStart w:id="66" w:name="_Toc443128999"/>
       <w:r>
         <w:t>Yêu cầu về trang thiết bị, vật tư, vật liệu</w:t>
       </w:r>
+      <w:bookmarkEnd w:id="63"/>
       <w:bookmarkEnd w:id="64"/>
       <w:bookmarkEnd w:id="65"/>
       <w:bookmarkEnd w:id="66"/>
-      <w:bookmarkEnd w:id="67"/>
     </w:p>
     <w:p>
       <w:pPr>
@@ -12500,7 +12498,7 @@
           <w:szCs w:val="24"/>
         </w:rPr>
       </w:pPr>
-      <w:bookmarkStart w:id="68" w:name="_Toc92870003"/>
+      <w:bookmarkStart w:id="67" w:name="_Toc92870003"/>
       <w:r>
         <w:rPr>
           <w:rFonts w:ascii="Times New Roman" w:hAnsi="Times New Roman"/>
@@ -12510,7 +12508,7 @@
         </w:rPr>
         <w:tab/>
       </w:r>
-      <w:bookmarkStart w:id="69" w:name="_Toc210447119"/>
+      <w:bookmarkStart w:id="68" w:name="_Toc210447119"/>
       <w:r>
         <w:rPr>
           <w:rFonts w:ascii="Times New Roman" w:hAnsi="Times New Roman"/>
@@ -12520,7 +12518,7 @@
         </w:rPr>
         <w:t>Tài liệu kèm theo (hợp đồng, thầu….)</w:t>
       </w:r>
-      <w:bookmarkEnd w:id="69"/>
+      <w:bookmarkEnd w:id="68"/>
     </w:p>
     <w:p>
       <w:pPr>
@@ -12530,16 +12528,16 @@
           <w:numId w:val="2"/>
         </w:numPr>
       </w:pPr>
-      <w:bookmarkStart w:id="70" w:name="_Toc210447120"/>
-      <w:bookmarkStart w:id="71" w:name="_Toc443128600"/>
-      <w:bookmarkStart w:id="72" w:name="_Toc443129000"/>
+      <w:bookmarkStart w:id="69" w:name="_Toc210447120"/>
+      <w:bookmarkStart w:id="70" w:name="_Toc443128600"/>
+      <w:bookmarkStart w:id="71" w:name="_Toc443129000"/>
       <w:r>
         <w:t>Chi phí dự án và các nguồn lực khác</w:t>
       </w:r>
-      <w:bookmarkEnd w:id="68"/>
+      <w:bookmarkEnd w:id="67"/>
+      <w:bookmarkEnd w:id="69"/>
       <w:bookmarkEnd w:id="70"/>
       <w:bookmarkEnd w:id="71"/>
-      <w:bookmarkEnd w:id="72"/>
     </w:p>
     <w:p>
       <w:pPr>
@@ -12599,10 +12597,10 @@
           <w:szCs w:val="24"/>
         </w:rPr>
       </w:pPr>
-      <w:bookmarkStart w:id="73" w:name="_Toc92870004"/>
-      <w:bookmarkStart w:id="74" w:name="_Toc210447121"/>
-      <w:bookmarkStart w:id="75" w:name="_Toc443128601"/>
-      <w:bookmarkStart w:id="76" w:name="_Toc443129001"/>
+      <w:bookmarkStart w:id="72" w:name="_Toc92870004"/>
+      <w:bookmarkStart w:id="73" w:name="_Toc210447121"/>
+      <w:bookmarkStart w:id="74" w:name="_Toc443128601"/>
+      <w:bookmarkStart w:id="75" w:name="_Toc443129001"/>
       <w:r>
         <w:rPr>
           <w:szCs w:val="24"/>
@@ -12610,10 +12608,10 @@
         <w:lastRenderedPageBreak/>
         <w:t>QUẢN LÝ CHẤT LƯỢNG</w:t>
       </w:r>
+      <w:bookmarkEnd w:id="72"/>
       <w:bookmarkEnd w:id="73"/>
       <w:bookmarkEnd w:id="74"/>
       <w:bookmarkEnd w:id="75"/>
-      <w:bookmarkEnd w:id="76"/>
       <w:r>
         <w:rPr>
           <w:szCs w:val="24"/>
@@ -12629,16 +12627,18 @@
           <w:numId w:val="2"/>
         </w:numPr>
       </w:pPr>
-      <w:bookmarkStart w:id="77" w:name="_Toc210447122"/>
-      <w:bookmarkStart w:id="78" w:name="_Toc443128602"/>
-      <w:bookmarkStart w:id="79" w:name="_Toc443129002"/>
-      <w:bookmarkStart w:id="80" w:name="_Toc92870005"/>
+      <w:bookmarkStart w:id="76" w:name="_Toc210447122"/>
+      <w:bookmarkStart w:id="77" w:name="_Toc443128602"/>
+      <w:bookmarkStart w:id="78" w:name="_Toc443129002"/>
+      <w:bookmarkStart w:id="79" w:name="_Toc92870005"/>
+      <w:bookmarkStart w:id="80" w:name="_GoBack"/>
+      <w:bookmarkEnd w:id="80"/>
       <w:r>
         <w:t>Các quy trình áp dụng trong dự án</w:t>
       </w:r>
+      <w:bookmarkEnd w:id="76"/>
       <w:bookmarkEnd w:id="77"/>
       <w:bookmarkEnd w:id="78"/>
-      <w:bookmarkEnd w:id="79"/>
       <w:r>
         <w:t xml:space="preserve"> </w:t>
       </w:r>
@@ -14059,7 +14059,7 @@
       <w:r>
         <w:t>Các mục tiêu chất lượng</w:t>
       </w:r>
-      <w:bookmarkEnd w:id="80"/>
+      <w:bookmarkEnd w:id="79"/>
       <w:bookmarkEnd w:id="81"/>
       <w:bookmarkEnd w:id="82"/>
       <w:bookmarkEnd w:id="83"/>
@@ -24378,7 +24378,7 @@
         <w:rFonts w:ascii="Cambria" w:hAnsi="Cambria"/>
         <w:noProof/>
       </w:rPr>
-      <w:t>17</w:t>
+      <w:t>13</w:t>
     </w:r>
     <w:r>
       <w:fldChar w:fldCharType="end"/>
@@ -28688,7 +28688,7 @@
 </file>
 
 <file path=customXml/itemProps1.xml><?xml version="1.0" encoding="utf-8"?>
-<ds:datastoreItem xmlns:ds="http://schemas.openxmlformats.org/officeDocument/2006/customXml" ds:itemID="{B5CAEAFA-6615-441B-9EC3-81ABD159DA08}">
+<ds:datastoreItem xmlns:ds="http://schemas.openxmlformats.org/officeDocument/2006/customXml" ds:itemID="{25727C22-DEE8-4EED-8233-33DDA09C9173}">
   <ds:schemaRefs>
     <ds:schemaRef ds:uri="http://schemas.openxmlformats.org/officeDocument/2006/bibliography"/>
   </ds:schemaRefs>
